--- a/OCTAtoolbox_todo_11032021.docx
+++ b/OCTAtoolbox_todo_11032021.docx
@@ -41,33 +41,74 @@
         </w:rPr>
         <w:t xml:space="preserve">Update shapes: Image, </w:t>
       </w:r>
-      <w:r>
-        <w:rPr>
-          <w:rFonts w:cstheme="minorHAnsi"/>
-          <w:lang w:val="en-US"/>
-        </w:rPr>
-        <w:t xml:space="preserve">FitImage, </w:t>
-      </w:r>
-      <w:r>
-        <w:rPr>
-          <w:rFonts w:cstheme="minorHAnsi"/>
-          <w:lang w:val="en-US"/>
-        </w:rPr>
-        <w:t>Path, P</w:t>
-      </w:r>
-      <w:r>
-        <w:rPr>
-          <w:rFonts w:cstheme="minorHAnsi"/>
-          <w:lang w:val="en-US"/>
-        </w:rPr>
-        <w:t xml:space="preserve">athSvg, Text, </w:t>
-      </w:r>
-      <w:r>
-        <w:rPr>
-          <w:rFonts w:cstheme="minorHAnsi"/>
-          <w:lang w:val="en-US"/>
-        </w:rPr>
-        <w:t xml:space="preserve">Polygon, RegularPolygon: </w:t>
+      <w:proofErr w:type="spellStart"/>
+      <w:r>
+        <w:rPr>
+          <w:rFonts w:cstheme="minorHAnsi"/>
+          <w:lang w:val="en-US"/>
+        </w:rPr>
+        <w:t>FitImage</w:t>
+      </w:r>
+      <w:proofErr w:type="spellEnd"/>
+      <w:r>
+        <w:rPr>
+          <w:rFonts w:cstheme="minorHAnsi"/>
+          <w:lang w:val="en-US"/>
+        </w:rPr>
+        <w:t xml:space="preserve">, </w:t>
+      </w:r>
+      <w:r>
+        <w:rPr>
+          <w:rFonts w:cstheme="minorHAnsi"/>
+          <w:lang w:val="en-US"/>
+        </w:rPr>
+        <w:t xml:space="preserve">Path, </w:t>
+      </w:r>
+      <w:proofErr w:type="spellStart"/>
+      <w:r>
+        <w:rPr>
+          <w:rFonts w:cstheme="minorHAnsi"/>
+          <w:lang w:val="en-US"/>
+        </w:rPr>
+        <w:t>P</w:t>
+      </w:r>
+      <w:r>
+        <w:rPr>
+          <w:rFonts w:cstheme="minorHAnsi"/>
+          <w:lang w:val="en-US"/>
+        </w:rPr>
+        <w:t>athSvg</w:t>
+      </w:r>
+      <w:proofErr w:type="spellEnd"/>
+      <w:r>
+        <w:rPr>
+          <w:rFonts w:cstheme="minorHAnsi"/>
+          <w:lang w:val="en-US"/>
+        </w:rPr>
+        <w:t xml:space="preserve">, Text, </w:t>
+      </w:r>
+      <w:r>
+        <w:rPr>
+          <w:rFonts w:cstheme="minorHAnsi"/>
+          <w:lang w:val="en-US"/>
+        </w:rPr>
+        <w:t xml:space="preserve">Polygon, </w:t>
+      </w:r>
+      <w:proofErr w:type="spellStart"/>
+      <w:r>
+        <w:rPr>
+          <w:rFonts w:cstheme="minorHAnsi"/>
+          <w:lang w:val="en-US"/>
+        </w:rPr>
+        <w:t>RegularPolygon</w:t>
+      </w:r>
+      <w:proofErr w:type="spellEnd"/>
+      <w:r>
+        <w:rPr>
+          <w:rFonts w:cstheme="minorHAnsi"/>
+          <w:lang w:val="en-US"/>
+        </w:rPr>
+        <w:t xml:space="preserve">: </w:t>
       </w:r>
     </w:p>
     <w:p>
@@ -114,7 +155,23 @@
           <w:rFonts w:cstheme="minorHAnsi"/>
           <w:lang w:val="en-US"/>
         </w:rPr>
-        <w:t>data parameter (to make it work when using json file as input for svg creation)</w:t>
+        <w:t xml:space="preserve">data parameter (to make it work when using json file as input for </w:t>
+      </w:r>
+      <w:proofErr w:type="spellStart"/>
+      <w:r>
+        <w:rPr>
+          <w:rFonts w:cstheme="minorHAnsi"/>
+          <w:lang w:val="en-US"/>
+        </w:rPr>
+        <w:t>svg</w:t>
+      </w:r>
+      <w:proofErr w:type="spellEnd"/>
+      <w:r>
+        <w:rPr>
+          <w:rFonts w:cstheme="minorHAnsi"/>
+          <w:lang w:val="en-US"/>
+        </w:rPr>
+        <w:t xml:space="preserve"> creation)</w:t>
       </w:r>
       <w:r>
         <w:rPr>
@@ -142,8 +199,17 @@
           <w:rFonts w:cstheme="minorHAnsi"/>
           <w:lang w:val="en-US"/>
         </w:rPr>
-        <w:t>solves issues with json load and json save, but now data argument is necessary for swaps when different polygons present eg</w:t>
-      </w:r>
+        <w:t xml:space="preserve">solves issues with json load and json save, but now data argument is necessary for swaps when different polygons present </w:t>
+      </w:r>
+      <w:proofErr w:type="spellStart"/>
+      <w:r>
+        <w:rPr>
+          <w:rFonts w:cstheme="minorHAnsi"/>
+          <w:lang w:val="en-US"/>
+        </w:rPr>
+        <w:t>eg</w:t>
+      </w:r>
+      <w:proofErr w:type="spellEnd"/>
     </w:p>
     <w:p>
       <w:pPr>
@@ -162,7 +228,39 @@
           <w:rFonts w:cstheme="minorHAnsi"/>
           <w:lang w:val="en-US"/>
         </w:rPr>
-        <w:t>Change in Image shape: image info is saved within output svg (so saving external image file separately is not strictly necessary; and option to create Image shape from url)</w:t>
+        <w:t xml:space="preserve">Change in Image shape: image info is saved within output </w:t>
+      </w:r>
+      <w:proofErr w:type="spellStart"/>
+      <w:r>
+        <w:rPr>
+          <w:rFonts w:cstheme="minorHAnsi"/>
+          <w:lang w:val="en-US"/>
+        </w:rPr>
+        <w:t>svg</w:t>
+      </w:r>
+      <w:proofErr w:type="spellEnd"/>
+      <w:r>
+        <w:rPr>
+          <w:rFonts w:cstheme="minorHAnsi"/>
+          <w:lang w:val="en-US"/>
+        </w:rPr>
+        <w:t xml:space="preserve"> (so saving external image file separately is not strictly necessary; and option to create Image shape from </w:t>
+      </w:r>
+      <w:proofErr w:type="spellStart"/>
+      <w:r>
+        <w:rPr>
+          <w:rFonts w:cstheme="minorHAnsi"/>
+          <w:lang w:val="en-US"/>
+        </w:rPr>
+        <w:t>url</w:t>
+      </w:r>
+      <w:proofErr w:type="spellEnd"/>
+      <w:r>
+        <w:rPr>
+          <w:rFonts w:cstheme="minorHAnsi"/>
+          <w:lang w:val="en-US"/>
+        </w:rPr>
+        <w:t>)</w:t>
       </w:r>
     </w:p>
     <w:p>
@@ -177,12 +275,37 @@
           <w:lang w:val="en-US"/>
         </w:rPr>
       </w:pPr>
-      <w:r>
-        <w:rPr>
-          <w:rFonts w:cstheme="minorHAnsi"/>
-          <w:lang w:val="en-US"/>
-        </w:rPr>
-        <w:t>Positions.CreateCustomPositions(x,y)</w:t>
+      <w:proofErr w:type="spellStart"/>
+      <w:r>
+        <w:rPr>
+          <w:rFonts w:cstheme="minorHAnsi"/>
+          <w:lang w:val="en-US"/>
+        </w:rPr>
+        <w:t>Positions.CreateCustomPositions</w:t>
+      </w:r>
+      <w:proofErr w:type="spellEnd"/>
+      <w:r>
+        <w:rPr>
+          <w:rFonts w:cstheme="minorHAnsi"/>
+          <w:lang w:val="en-US"/>
+        </w:rPr>
+        <w:t>(</w:t>
+      </w:r>
+      <w:proofErr w:type="spellStart"/>
+      <w:r>
+        <w:rPr>
+          <w:rFonts w:cstheme="minorHAnsi"/>
+          <w:lang w:val="en-US"/>
+        </w:rPr>
+        <w:t>x,y</w:t>
+      </w:r>
+      <w:proofErr w:type="spellEnd"/>
+      <w:r>
+        <w:rPr>
+          <w:rFonts w:cstheme="minorHAnsi"/>
+          <w:lang w:val="en-US"/>
+        </w:rPr>
+        <w:t>)</w:t>
       </w:r>
     </w:p>
     <w:p>
@@ -202,8 +325,33 @@
           <w:rFonts w:cstheme="minorHAnsi"/>
           <w:lang w:val="en-US"/>
         </w:rPr>
-        <w:t>correct name of mirror_value parameter in octa.shapes</w:t>
-      </w:r>
+        <w:t xml:space="preserve">correct name of </w:t>
+      </w:r>
+      <w:proofErr w:type="spellStart"/>
+      <w:r>
+        <w:rPr>
+          <w:rFonts w:cstheme="minorHAnsi"/>
+          <w:lang w:val="en-US"/>
+        </w:rPr>
+        <w:t>mirror_value</w:t>
+      </w:r>
+      <w:proofErr w:type="spellEnd"/>
+      <w:r>
+        <w:rPr>
+          <w:rFonts w:cstheme="minorHAnsi"/>
+          <w:lang w:val="en-US"/>
+        </w:rPr>
+        <w:t xml:space="preserve"> parameter in </w:t>
+      </w:r>
+      <w:proofErr w:type="spellStart"/>
+      <w:r>
+        <w:rPr>
+          <w:rFonts w:cstheme="minorHAnsi"/>
+          <w:lang w:val="en-US"/>
+        </w:rPr>
+        <w:t>octa.shapes</w:t>
+      </w:r>
+      <w:proofErr w:type="spellEnd"/>
     </w:p>
     <w:p>
       <w:pPr>
@@ -222,8 +370,33 @@
           <w:rFonts w:cstheme="minorHAnsi"/>
           <w:lang w:val="en-US"/>
         </w:rPr>
-        <w:t>add class and id labels to svg outputs in octa.shapes</w:t>
-      </w:r>
+        <w:t xml:space="preserve">add class and id labels to </w:t>
+      </w:r>
+      <w:proofErr w:type="spellStart"/>
+      <w:r>
+        <w:rPr>
+          <w:rFonts w:cstheme="minorHAnsi"/>
+          <w:lang w:val="en-US"/>
+        </w:rPr>
+        <w:t>svg</w:t>
+      </w:r>
+      <w:proofErr w:type="spellEnd"/>
+      <w:r>
+        <w:rPr>
+          <w:rFonts w:cstheme="minorHAnsi"/>
+          <w:lang w:val="en-US"/>
+        </w:rPr>
+        <w:t xml:space="preserve"> outputs in </w:t>
+      </w:r>
+      <w:proofErr w:type="spellStart"/>
+      <w:r>
+        <w:rPr>
+          <w:rFonts w:cstheme="minorHAnsi"/>
+          <w:lang w:val="en-US"/>
+        </w:rPr>
+        <w:t>octa.shapes</w:t>
+      </w:r>
+      <w:proofErr w:type="spellEnd"/>
     </w:p>
     <w:p>
       <w:pPr>
@@ -242,8 +415,49 @@
           <w:rFonts w:cstheme="minorHAnsi"/>
           <w:lang w:val="en-US"/>
         </w:rPr>
-        <w:t>add possibility for gradient for fillcolor and bordercolor to octa.shapes</w:t>
-      </w:r>
+        <w:t xml:space="preserve">add possibility for gradient for </w:t>
+      </w:r>
+      <w:proofErr w:type="spellStart"/>
+      <w:r>
+        <w:rPr>
+          <w:rFonts w:cstheme="minorHAnsi"/>
+          <w:lang w:val="en-US"/>
+        </w:rPr>
+        <w:t>fillcolor</w:t>
+      </w:r>
+      <w:proofErr w:type="spellEnd"/>
+      <w:r>
+        <w:rPr>
+          <w:rFonts w:cstheme="minorHAnsi"/>
+          <w:lang w:val="en-US"/>
+        </w:rPr>
+        <w:t xml:space="preserve"> and </w:t>
+      </w:r>
+      <w:proofErr w:type="spellStart"/>
+      <w:r>
+        <w:rPr>
+          <w:rFonts w:cstheme="minorHAnsi"/>
+          <w:lang w:val="en-US"/>
+        </w:rPr>
+        <w:t>bordercolor</w:t>
+      </w:r>
+      <w:proofErr w:type="spellEnd"/>
+      <w:r>
+        <w:rPr>
+          <w:rFonts w:cstheme="minorHAnsi"/>
+          <w:lang w:val="en-US"/>
+        </w:rPr>
+        <w:t xml:space="preserve"> to </w:t>
+      </w:r>
+      <w:proofErr w:type="spellStart"/>
+      <w:r>
+        <w:rPr>
+          <w:rFonts w:cstheme="minorHAnsi"/>
+          <w:lang w:val="en-US"/>
+        </w:rPr>
+        <w:t>octa.shapes</w:t>
+      </w:r>
+      <w:proofErr w:type="spellEnd"/>
     </w:p>
     <w:p>
       <w:pPr>
@@ -262,7 +476,39 @@
           <w:rFonts w:cstheme="minorHAnsi"/>
           <w:lang w:val="en-US"/>
         </w:rPr>
-        <w:t>PNG generation now using html2image library (works for more generated svgs, also those including gradients etc)</w:t>
+        <w:t xml:space="preserve">PNG generation now using html2image library (works for more generated </w:t>
+      </w:r>
+      <w:proofErr w:type="spellStart"/>
+      <w:r>
+        <w:rPr>
+          <w:rFonts w:cstheme="minorHAnsi"/>
+          <w:lang w:val="en-US"/>
+        </w:rPr>
+        <w:t>svgs</w:t>
+      </w:r>
+      <w:proofErr w:type="spellEnd"/>
+      <w:r>
+        <w:rPr>
+          <w:rFonts w:cstheme="minorHAnsi"/>
+          <w:lang w:val="en-US"/>
+        </w:rPr>
+        <w:t xml:space="preserve">, also those including gradients </w:t>
+      </w:r>
+      <w:proofErr w:type="spellStart"/>
+      <w:r>
+        <w:rPr>
+          <w:rFonts w:cstheme="minorHAnsi"/>
+          <w:lang w:val="en-US"/>
+        </w:rPr>
+        <w:t>etc</w:t>
+      </w:r>
+      <w:proofErr w:type="spellEnd"/>
+      <w:r>
+        <w:rPr>
+          <w:rFonts w:cstheme="minorHAnsi"/>
+          <w:lang w:val="en-US"/>
+        </w:rPr>
+        <w:t>)</w:t>
       </w:r>
     </w:p>
     <w:p>
@@ -302,7 +548,39 @@
           <w:rFonts w:cstheme="minorHAnsi"/>
           <w:lang w:val="en-US"/>
         </w:rPr>
-        <w:t>add possibility for background_shape (clipPath)</w:t>
+        <w:t xml:space="preserve">add possibility for </w:t>
+      </w:r>
+      <w:proofErr w:type="spellStart"/>
+      <w:r>
+        <w:rPr>
+          <w:rFonts w:cstheme="minorHAnsi"/>
+          <w:lang w:val="en-US"/>
+        </w:rPr>
+        <w:t>background_shape</w:t>
+      </w:r>
+      <w:proofErr w:type="spellEnd"/>
+      <w:r>
+        <w:rPr>
+          <w:rFonts w:cstheme="minorHAnsi"/>
+          <w:lang w:val="en-US"/>
+        </w:rPr>
+        <w:t xml:space="preserve"> (</w:t>
+      </w:r>
+      <w:proofErr w:type="spellStart"/>
+      <w:r>
+        <w:rPr>
+          <w:rFonts w:cstheme="minorHAnsi"/>
+          <w:lang w:val="en-US"/>
+        </w:rPr>
+        <w:t>clipPath</w:t>
+      </w:r>
+      <w:proofErr w:type="spellEnd"/>
+      <w:r>
+        <w:rPr>
+          <w:rFonts w:cstheme="minorHAnsi"/>
+          <w:lang w:val="en-US"/>
+        </w:rPr>
+        <w:t>)</w:t>
       </w:r>
     </w:p>
     <w:p>
@@ -383,36 +661,34 @@
     </w:p>
     <w:p>
       <w:pPr>
-        <w:rPr>
-          <w:rFonts w:cstheme="minorHAnsi"/>
-          <w:lang w:val="en-US"/>
-        </w:rPr>
-      </w:pPr>
-      <w:hyperlink r:id="rId5" w:history="1">
-        <w:r>
-          <w:rPr>
-            <w:rStyle w:val="Hyperlink"/>
-            <w:rFonts w:cstheme="minorHAnsi"/>
-            <w:lang w:val="en-US"/>
-          </w:rPr>
-          <w:t>https://www.magicpattern.design/</w:t>
-        </w:r>
-      </w:hyperlink>
-      <w:r>
-        <w:rPr>
-          <w:rFonts w:cstheme="minorHAnsi"/>
-          <w:lang w:val="en-US"/>
-        </w:rPr>
-        <w:t xml:space="preserve"> </w:t>
-      </w:r>
-    </w:p>
-    <w:p>
-      <w:pPr>
-        <w:rPr>
-          <w:rFonts w:cstheme="minorHAnsi"/>
-          <w:lang w:val="en-US"/>
-        </w:rPr>
-      </w:pPr>
+        <w:pStyle w:val="Heading2"/>
+        <w:spacing w:before="548" w:beforeAutospacing="0" w:after="180" w:afterAutospacing="0"/>
+        <w:rPr>
+          <w:rFonts w:cstheme="minorHAnsi"/>
+        </w:rPr>
+      </w:pPr>
+      <w:r>
+        <w:rPr>
+          <w:rStyle w:val="md-plain"/>
+          <w:rFonts w:asciiTheme="minorHAnsi" w:hAnsiTheme="minorHAnsi" w:cstheme="minorHAnsi"/>
+          <w:color w:val="1F0909"/>
+          <w:sz w:val="31"/>
+          <w:szCs w:val="31"/>
+          <w:lang w:val="en-US"/>
+        </w:rPr>
+        <w:t xml:space="preserve">OCTA: </w:t>
+      </w:r>
+      <w:r>
+        <w:rPr>
+          <w:rStyle w:val="md-plain"/>
+          <w:rFonts w:asciiTheme="minorHAnsi" w:hAnsiTheme="minorHAnsi" w:cstheme="minorHAnsi"/>
+          <w:color w:val="1F0909"/>
+          <w:sz w:val="31"/>
+          <w:szCs w:val="31"/>
+          <w:lang w:val="en-US"/>
+        </w:rPr>
+        <w:t>questions for Christophe</w:t>
+      </w:r>
     </w:p>
     <w:p>
       <w:pPr>
@@ -431,7 +707,21 @@
           <w:rFonts w:cstheme="minorHAnsi"/>
           <w:lang w:val="en-US"/>
         </w:rPr>
-        <w:t>Image and FitImage as different shapes?</w:t>
+        <w:t>additional functionality ~ GERT functionality: is this a</w:t>
+      </w:r>
+      <w:r>
+        <w:rPr>
+          <w:rFonts w:cstheme="minorHAnsi"/>
+          <w:lang w:val="en-US"/>
+        </w:rPr>
+        <w:t xml:space="preserve"> plausible</w:t>
+      </w:r>
+      <w:r>
+        <w:rPr>
+          <w:rFonts w:cstheme="minorHAnsi"/>
+          <w:lang w:val="en-US"/>
+        </w:rPr>
+        <w:t xml:space="preserve"> option? </w:t>
       </w:r>
     </w:p>
     <w:p>
@@ -451,7 +741,7 @@
           <w:rFonts w:cstheme="minorHAnsi"/>
           <w:lang w:val="en-US"/>
         </w:rPr>
-        <w:t>how to add relativejitter consistently?</w:t>
+        <w:t xml:space="preserve">implemented changes ok? </w:t>
       </w:r>
     </w:p>
     <w:p>
@@ -578,7 +868,23 @@
           <w:rFonts w:cstheme="minorHAnsi"/>
           <w:lang w:val="en-US"/>
         </w:rPr>
-        <w:t>Better to create javascript app than shiny app?</w:t>
+        <w:t xml:space="preserve">Image and </w:t>
+      </w:r>
+      <w:proofErr w:type="spellStart"/>
+      <w:r>
+        <w:rPr>
+          <w:rFonts w:cstheme="minorHAnsi"/>
+          <w:lang w:val="en-US"/>
+        </w:rPr>
+        <w:t>FitImage</w:t>
+      </w:r>
+      <w:proofErr w:type="spellEnd"/>
+      <w:r>
+        <w:rPr>
+          <w:rFonts w:cstheme="minorHAnsi"/>
+          <w:lang w:val="en-US"/>
+        </w:rPr>
+        <w:t xml:space="preserve"> as different shapes?</w:t>
       </w:r>
     </w:p>
     <w:p>
@@ -598,7 +904,23 @@
           <w:rFonts w:cstheme="minorHAnsi"/>
           <w:lang w:val="en-US"/>
         </w:rPr>
-        <w:t>Better to create sphinx documentation than R documentation? Both?</w:t>
+        <w:t xml:space="preserve">how to add </w:t>
+      </w:r>
+      <w:proofErr w:type="spellStart"/>
+      <w:r>
+        <w:rPr>
+          <w:rFonts w:cstheme="minorHAnsi"/>
+          <w:lang w:val="en-US"/>
+        </w:rPr>
+        <w:t>relativejitter</w:t>
+      </w:r>
+      <w:proofErr w:type="spellEnd"/>
+      <w:r>
+        <w:rPr>
+          <w:rFonts w:cstheme="minorHAnsi"/>
+          <w:lang w:val="en-US"/>
+        </w:rPr>
+        <w:t xml:space="preserve"> consistently?</w:t>
       </w:r>
     </w:p>
     <w:p>
@@ -618,7 +940,23 @@
           <w:rFonts w:cstheme="minorHAnsi"/>
           <w:lang w:val="en-US"/>
         </w:rPr>
-        <w:t>Sphinx readthedocs documentation?</w:t>
+        <w:t xml:space="preserve">Better to create </w:t>
+      </w:r>
+      <w:proofErr w:type="spellStart"/>
+      <w:r>
+        <w:rPr>
+          <w:rFonts w:cstheme="minorHAnsi"/>
+          <w:lang w:val="en-US"/>
+        </w:rPr>
+        <w:t>javascript</w:t>
+      </w:r>
+      <w:proofErr w:type="spellEnd"/>
+      <w:r>
+        <w:rPr>
+          <w:rFonts w:cstheme="minorHAnsi"/>
+          <w:lang w:val="en-US"/>
+        </w:rPr>
+        <w:t xml:space="preserve"> app than shiny app?</w:t>
       </w:r>
     </w:p>
     <w:p>
@@ -638,7 +976,7 @@
           <w:rFonts w:cstheme="minorHAnsi"/>
           <w:lang w:val="en-US"/>
         </w:rPr>
-        <w:t>Learnr tutorial?</w:t>
+        <w:t>Better to create sphinx documentation than R documentation? Both?</w:t>
       </w:r>
     </w:p>
     <w:p>
@@ -650,6 +988,71 @@
         </w:numPr>
         <w:rPr>
           <w:rFonts w:cstheme="minorHAnsi"/>
+          <w:lang w:val="en-US"/>
+        </w:rPr>
+      </w:pPr>
+      <w:r>
+        <w:rPr>
+          <w:rFonts w:cstheme="minorHAnsi"/>
+          <w:lang w:val="en-US"/>
+        </w:rPr>
+        <w:t xml:space="preserve">Sphinx </w:t>
+      </w:r>
+      <w:proofErr w:type="spellStart"/>
+      <w:r>
+        <w:rPr>
+          <w:rFonts w:cstheme="minorHAnsi"/>
+          <w:lang w:val="en-US"/>
+        </w:rPr>
+        <w:t>readthedocs</w:t>
+      </w:r>
+      <w:proofErr w:type="spellEnd"/>
+      <w:r>
+        <w:rPr>
+          <w:rFonts w:cstheme="minorHAnsi"/>
+          <w:lang w:val="en-US"/>
+        </w:rPr>
+        <w:t xml:space="preserve"> documentation?</w:t>
+      </w:r>
+    </w:p>
+    <w:p>
+      <w:pPr>
+        <w:pStyle w:val="ListParagraph"/>
+        <w:numPr>
+          <w:ilvl w:val="0"/>
+          <w:numId w:val="37"/>
+        </w:numPr>
+        <w:rPr>
+          <w:rFonts w:cstheme="minorHAnsi"/>
+          <w:lang w:val="en-US"/>
+        </w:rPr>
+      </w:pPr>
+      <w:proofErr w:type="spellStart"/>
+      <w:r>
+        <w:rPr>
+          <w:rFonts w:cstheme="minorHAnsi"/>
+          <w:lang w:val="en-US"/>
+        </w:rPr>
+        <w:t>Learnr</w:t>
+      </w:r>
+      <w:proofErr w:type="spellEnd"/>
+      <w:r>
+        <w:rPr>
+          <w:rFonts w:cstheme="minorHAnsi"/>
+          <w:lang w:val="en-US"/>
+        </w:rPr>
+        <w:t xml:space="preserve"> tutorial?</w:t>
+      </w:r>
+    </w:p>
+    <w:p>
+      <w:pPr>
+        <w:pStyle w:val="ListParagraph"/>
+        <w:numPr>
+          <w:ilvl w:val="0"/>
+          <w:numId w:val="37"/>
+        </w:numPr>
+        <w:rPr>
+          <w:rFonts w:cstheme="minorHAnsi"/>
         </w:rPr>
       </w:pPr>
       <w:r>
@@ -669,6 +1072,7 @@
         <w:rPr>
           <w:rFonts w:cstheme="minorHAnsi"/>
         </w:rPr>
+        <w:lastRenderedPageBreak/>
         <w:t>TO DO?</w:t>
       </w:r>
     </w:p>
@@ -689,7 +1093,6 @@
           <w:rFonts w:cstheme="minorHAnsi"/>
           <w:lang w:val="en-US"/>
         </w:rPr>
-        <w:lastRenderedPageBreak/>
         <w:t>Add Gert functionality?</w:t>
       </w:r>
     </w:p>
@@ -731,7 +1134,7 @@
       <w:pPr>
         <w:pStyle w:val="ListParagraph"/>
         <w:numPr>
-          <w:ilvl w:val="0"/>
+          <w:ilvl w:val="1"/>
           <w:numId w:val="36"/>
         </w:numPr>
         <w:rPr>
@@ -739,7 +1142,7 @@
           <w:lang w:val="en-US"/>
         </w:rPr>
       </w:pPr>
-      <w:hyperlink r:id="rId6" w:history="1">
+      <w:hyperlink r:id="rId5" w:history="1">
         <w:r>
           <w:rPr>
             <w:rStyle w:val="Hyperlink"/>
@@ -761,7 +1164,7 @@
       <w:pPr>
         <w:pStyle w:val="ListParagraph"/>
         <w:numPr>
-          <w:ilvl w:val="0"/>
+          <w:ilvl w:val="1"/>
           <w:numId w:val="36"/>
         </w:numPr>
         <w:rPr>
@@ -769,7 +1172,7 @@
           <w:lang w:val="en-US"/>
         </w:rPr>
       </w:pPr>
-      <w:hyperlink r:id="rId7" w:history="1">
+      <w:hyperlink r:id="rId6" w:history="1">
         <w:r>
           <w:rPr>
             <w:rStyle w:val="Hyperlink"/>
@@ -791,7 +1194,7 @@
       <w:pPr>
         <w:pStyle w:val="ListParagraph"/>
         <w:numPr>
-          <w:ilvl w:val="0"/>
+          <w:ilvl w:val="1"/>
           <w:numId w:val="36"/>
         </w:numPr>
         <w:rPr>
@@ -799,7 +1202,7 @@
           <w:lang w:val="en-US"/>
         </w:rPr>
       </w:pPr>
-      <w:hyperlink r:id="rId8" w:history="1">
+      <w:hyperlink r:id="rId7" w:history="1">
         <w:r>
           <w:rPr>
             <w:rStyle w:val="Hyperlink"/>
@@ -826,9 +1229,1070 @@
         </w:numPr>
         <w:rPr>
           <w:rFonts w:cstheme="minorHAnsi"/>
-          <w:lang w:val="en-US"/>
-        </w:rPr>
-      </w:pPr>
+          <w:lang w:val="fr-FR"/>
+        </w:rPr>
+      </w:pPr>
+      <w:r>
+        <w:rPr>
+          <w:lang w:val="fr-FR"/>
+        </w:rPr>
+        <w:t xml:space="preserve">Example javascript </w:t>
+      </w:r>
+      <w:r>
+        <w:rPr>
+          <w:lang w:val="fr-FR"/>
+        </w:rPr>
+        <w:t xml:space="preserve">app: </w:t>
+      </w:r>
+      <w:hyperlink r:id="rId8" w:history="1">
+        <w:r>
+          <w:rPr>
+            <w:rStyle w:val="Hyperlink"/>
+            <w:rFonts w:cstheme="minorHAnsi"/>
+            <w:lang w:val="fr-FR"/>
+          </w:rPr>
+          <w:t>https://css-tricks.com/snippets/svg/svg-patterns/</w:t>
+        </w:r>
+      </w:hyperlink>
+      <w:r>
+        <w:rPr>
+          <w:rFonts w:cstheme="minorHAnsi"/>
+          <w:lang w:val="fr-FR"/>
+        </w:rPr>
+        <w:t xml:space="preserve"> </w:t>
+      </w:r>
+    </w:p>
+    <w:p>
+      <w:pPr>
+        <w:pStyle w:val="ListParagraph"/>
+        <w:numPr>
+          <w:ilvl w:val="0"/>
+          <w:numId w:val="36"/>
+        </w:numPr>
+        <w:rPr>
+          <w:rFonts w:cstheme="minorHAnsi"/>
+          <w:lang w:val="en-US"/>
+        </w:rPr>
+      </w:pPr>
+      <w:r>
+        <w:rPr>
+          <w:rFonts w:cstheme="minorHAnsi"/>
+          <w:lang w:val="en-US"/>
+        </w:rPr>
+        <w:t>Only place elements on border of a shape?</w:t>
+      </w:r>
+    </w:p>
+    <w:p>
+      <w:pPr>
+        <w:pStyle w:val="ListParagraph"/>
+        <w:numPr>
+          <w:ilvl w:val="0"/>
+          <w:numId w:val="36"/>
+        </w:numPr>
+        <w:rPr>
+          <w:rFonts w:cstheme="minorHAnsi"/>
+          <w:lang w:val="en-US"/>
+        </w:rPr>
+      </w:pPr>
+      <w:r>
+        <w:rPr>
+          <w:rFonts w:cstheme="minorHAnsi"/>
+          <w:lang w:val="en-US"/>
+        </w:rPr>
+        <w:t>Spiral pattern?</w:t>
+      </w:r>
+    </w:p>
+    <w:p>
+      <w:pPr>
+        <w:pStyle w:val="ListParagraph"/>
+        <w:numPr>
+          <w:ilvl w:val="0"/>
+          <w:numId w:val="36"/>
+        </w:numPr>
+        <w:rPr>
+          <w:rFonts w:cstheme="minorHAnsi"/>
+          <w:lang w:val="en-US"/>
+        </w:rPr>
+      </w:pPr>
+      <w:r>
+        <w:rPr>
+          <w:rFonts w:ascii="Segoe UI" w:hAnsi="Segoe UI" w:cs="Segoe UI"/>
+          <w:color w:val="172B4D"/>
+          <w:sz w:val="21"/>
+          <w:szCs w:val="21"/>
+          <w:shd w:val="clear" w:color="auto" w:fill="FFFFFF"/>
+          <w:lang w:val="en-US"/>
+        </w:rPr>
+        <w:t xml:space="preserve">Setting the bounding box does not take into account border linewidth -&gt; Add disclaimer that for stimuli to be the same size, the </w:t>
+      </w:r>
+      <w:proofErr w:type="spellStart"/>
+      <w:r>
+        <w:rPr>
+          <w:rFonts w:ascii="Segoe UI" w:hAnsi="Segoe UI" w:cs="Segoe UI"/>
+          <w:color w:val="172B4D"/>
+          <w:sz w:val="21"/>
+          <w:szCs w:val="21"/>
+          <w:shd w:val="clear" w:color="auto" w:fill="FFFFFF"/>
+          <w:lang w:val="en-US"/>
+        </w:rPr>
+        <w:t>borderwidth</w:t>
+      </w:r>
+      <w:proofErr w:type="spellEnd"/>
+      <w:r>
+        <w:rPr>
+          <w:rFonts w:ascii="Segoe UI" w:hAnsi="Segoe UI" w:cs="Segoe UI"/>
+          <w:color w:val="172B4D"/>
+          <w:sz w:val="21"/>
+          <w:szCs w:val="21"/>
+          <w:shd w:val="clear" w:color="auto" w:fill="FFFFFF"/>
+          <w:lang w:val="en-US"/>
+        </w:rPr>
+        <w:t xml:space="preserve"> also has to be the same</w:t>
+      </w:r>
+    </w:p>
+    <w:p>
+      <w:pPr>
+        <w:pStyle w:val="ListParagraph"/>
+        <w:numPr>
+          <w:ilvl w:val="0"/>
+          <w:numId w:val="36"/>
+        </w:numPr>
+        <w:rPr>
+          <w:rFonts w:cstheme="minorHAnsi"/>
+          <w:lang w:val="en-US"/>
+        </w:rPr>
+      </w:pPr>
+      <w:proofErr w:type="spellStart"/>
+      <w:r>
+        <w:rPr>
+          <w:rFonts w:cstheme="minorHAnsi"/>
+          <w:lang w:val="en-US"/>
+        </w:rPr>
+        <w:t>Outputfiles</w:t>
+      </w:r>
+      <w:proofErr w:type="spellEnd"/>
+      <w:r>
+        <w:rPr>
+          <w:rFonts w:cstheme="minorHAnsi"/>
+          <w:lang w:val="en-US"/>
+        </w:rPr>
+        <w:t xml:space="preserve"> &amp; </w:t>
+      </w:r>
+      <w:proofErr w:type="spellStart"/>
+      <w:r>
+        <w:rPr>
+          <w:rFonts w:cstheme="minorHAnsi"/>
+          <w:lang w:val="en-US"/>
+        </w:rPr>
+        <w:t>orde</w:t>
+      </w:r>
+      <w:proofErr w:type="spellEnd"/>
+      <w:r>
+        <w:rPr>
+          <w:rFonts w:cstheme="minorHAnsi"/>
+          <w:lang w:val="en-US"/>
+        </w:rPr>
+        <w:t xml:space="preserve">- </w:t>
+      </w:r>
+      <w:proofErr w:type="spellStart"/>
+      <w:r>
+        <w:rPr>
+          <w:rFonts w:cstheme="minorHAnsi"/>
+          <w:lang w:val="en-US"/>
+        </w:rPr>
+        <w:t>en</w:t>
+      </w:r>
+      <w:proofErr w:type="spellEnd"/>
+      <w:r>
+        <w:rPr>
+          <w:rFonts w:cstheme="minorHAnsi"/>
+          <w:lang w:val="en-US"/>
+        </w:rPr>
+        <w:t xml:space="preserve"> </w:t>
+      </w:r>
+      <w:proofErr w:type="spellStart"/>
+      <w:r>
+        <w:rPr>
+          <w:rFonts w:cstheme="minorHAnsi"/>
+          <w:lang w:val="en-US"/>
+        </w:rPr>
+        <w:t>complexiteitsmaten</w:t>
+      </w:r>
+      <w:proofErr w:type="spellEnd"/>
+    </w:p>
+    <w:p>
+      <w:pPr>
+        <w:pStyle w:val="ListParagraph"/>
+        <w:numPr>
+          <w:ilvl w:val="0"/>
+          <w:numId w:val="36"/>
+        </w:numPr>
+        <w:rPr>
+          <w:rFonts w:cstheme="minorHAnsi"/>
+          <w:lang w:val="en-US"/>
+        </w:rPr>
+      </w:pPr>
+      <w:proofErr w:type="spellStart"/>
+      <w:r>
+        <w:rPr>
+          <w:rFonts w:cstheme="minorHAnsi"/>
+          <w:lang w:val="en-US"/>
+        </w:rPr>
+        <w:t>D</w:t>
+      </w:r>
+      <w:r>
+        <w:rPr>
+          <w:rFonts w:cstheme="minorHAnsi"/>
+          <w:lang w:val="en-US"/>
+        </w:rPr>
+        <w:t>ocumentatie</w:t>
+      </w:r>
+      <w:proofErr w:type="spellEnd"/>
+    </w:p>
+    <w:p>
+      <w:pPr>
+        <w:pStyle w:val="ListParagraph"/>
+        <w:numPr>
+          <w:ilvl w:val="0"/>
+          <w:numId w:val="36"/>
+        </w:numPr>
+        <w:rPr>
+          <w:rFonts w:cstheme="minorHAnsi"/>
+          <w:lang w:val="en-US"/>
+        </w:rPr>
+      </w:pPr>
+      <w:r>
+        <w:rPr>
+          <w:rFonts w:cstheme="minorHAnsi"/>
+          <w:lang w:val="en-US"/>
+        </w:rPr>
+        <w:t xml:space="preserve">Combine multiple </w:t>
+      </w:r>
+      <w:proofErr w:type="spellStart"/>
+      <w:r>
+        <w:rPr>
+          <w:rFonts w:cstheme="minorHAnsi"/>
+          <w:lang w:val="en-US"/>
+        </w:rPr>
+        <w:t>svg</w:t>
+      </w:r>
+      <w:proofErr w:type="spellEnd"/>
+      <w:r>
+        <w:rPr>
+          <w:rFonts w:cstheme="minorHAnsi"/>
+          <w:lang w:val="en-US"/>
+        </w:rPr>
+        <w:t xml:space="preserve"> stimuli</w:t>
+      </w:r>
+    </w:p>
+    <w:p>
+      <w:pPr>
+        <w:pStyle w:val="ListParagraph"/>
+        <w:numPr>
+          <w:ilvl w:val="0"/>
+          <w:numId w:val="36"/>
+        </w:numPr>
+        <w:rPr>
+          <w:rFonts w:cstheme="minorHAnsi"/>
+          <w:lang w:val="en-US"/>
+        </w:rPr>
+      </w:pPr>
+      <w:r>
+        <w:rPr>
+          <w:rFonts w:cstheme="minorHAnsi"/>
+          <w:lang w:val="en-US"/>
+        </w:rPr>
+        <w:t>allow parameters to be updated for specific ids/categories</w:t>
+      </w:r>
+    </w:p>
+    <w:p>
+      <w:pPr>
+        <w:pStyle w:val="ListParagraph"/>
+        <w:numPr>
+          <w:ilvl w:val="0"/>
+          <w:numId w:val="36"/>
+        </w:numPr>
+        <w:rPr>
+          <w:rFonts w:cstheme="minorHAnsi"/>
+          <w:lang w:val="en-US"/>
+        </w:rPr>
+      </w:pPr>
+      <w:r>
+        <w:rPr>
+          <w:rFonts w:cstheme="minorHAnsi"/>
+          <w:lang w:val="en-US"/>
+        </w:rPr>
+        <w:t>Implement a directional component (default option of left-&gt;right and top-&gt;bottom is now assumed)</w:t>
+      </w:r>
+      <w:r>
+        <w:rPr>
+          <w:lang w:val="en-US"/>
+        </w:rPr>
+        <w:t xml:space="preserve"> </w:t>
+      </w:r>
+      <w:r>
+        <w:rPr>
+          <w:lang w:val="en-US"/>
+        </w:rPr>
+        <w:t>; direction parameter for patterns</w:t>
+      </w:r>
+    </w:p>
+    <w:p>
+      <w:pPr>
+        <w:pStyle w:val="ListParagraph"/>
+        <w:numPr>
+          <w:ilvl w:val="0"/>
+          <w:numId w:val="36"/>
+        </w:numPr>
+        <w:rPr>
+          <w:rFonts w:cstheme="minorHAnsi"/>
+          <w:lang w:val="en-US"/>
+        </w:rPr>
+      </w:pPr>
+      <w:r>
+        <w:rPr>
+          <w:rFonts w:cstheme="minorHAnsi"/>
+          <w:lang w:val="en-US"/>
+        </w:rPr>
+        <w:t>Allow gradients to be generated by providing a step size and a starting value.</w:t>
+      </w:r>
+    </w:p>
+    <w:p>
+      <w:pPr>
+        <w:pStyle w:val="ListParagraph"/>
+        <w:numPr>
+          <w:ilvl w:val="0"/>
+          <w:numId w:val="36"/>
+        </w:numPr>
+        <w:rPr>
+          <w:rFonts w:cstheme="minorHAnsi"/>
+          <w:lang w:val="en-US"/>
+        </w:rPr>
+      </w:pPr>
+      <w:r>
+        <w:rPr>
+          <w:rFonts w:cstheme="minorHAnsi"/>
+          <w:lang w:val="en-US"/>
+        </w:rPr>
+        <w:t>Implement non-linear gradients (e.g. exponential increase/decrease of parameter values)</w:t>
+      </w:r>
+    </w:p>
+    <w:p>
+      <w:pPr>
+        <w:pStyle w:val="ListParagraph"/>
+        <w:numPr>
+          <w:ilvl w:val="0"/>
+          <w:numId w:val="36"/>
+        </w:numPr>
+        <w:rPr>
+          <w:rFonts w:cstheme="minorHAnsi"/>
+          <w:lang w:val="en-US"/>
+        </w:rPr>
+      </w:pPr>
+      <w:proofErr w:type="spellStart"/>
+      <w:r>
+        <w:rPr>
+          <w:rFonts w:cstheme="minorHAnsi"/>
+          <w:lang w:val="en-US"/>
+        </w:rPr>
+        <w:t>eventueel</w:t>
+      </w:r>
+      <w:proofErr w:type="spellEnd"/>
+      <w:r>
+        <w:rPr>
+          <w:rFonts w:cstheme="minorHAnsi"/>
+          <w:lang w:val="en-US"/>
+        </w:rPr>
+        <w:t xml:space="preserve"> extra jitter/</w:t>
+      </w:r>
+      <w:proofErr w:type="spellStart"/>
+      <w:r>
+        <w:rPr>
+          <w:rFonts w:cstheme="minorHAnsi"/>
+          <w:lang w:val="en-US"/>
+        </w:rPr>
+        <w:t>gradientopties</w:t>
+      </w:r>
+      <w:proofErr w:type="spellEnd"/>
+      <w:r>
+        <w:rPr>
+          <w:rFonts w:cstheme="minorHAnsi"/>
+          <w:lang w:val="en-US"/>
+        </w:rPr>
+        <w:t xml:space="preserve"> (increasing, decreasing, op </w:t>
+      </w:r>
+      <w:proofErr w:type="spellStart"/>
+      <w:r>
+        <w:rPr>
+          <w:rFonts w:cstheme="minorHAnsi"/>
+          <w:lang w:val="en-US"/>
+        </w:rPr>
+        <w:t>deel</w:t>
+      </w:r>
+      <w:proofErr w:type="spellEnd"/>
+      <w:r>
+        <w:rPr>
+          <w:rFonts w:cstheme="minorHAnsi"/>
+          <w:lang w:val="en-US"/>
+        </w:rPr>
+        <w:t xml:space="preserve"> van </w:t>
+      </w:r>
+      <w:proofErr w:type="spellStart"/>
+      <w:r>
+        <w:rPr>
+          <w:rFonts w:cstheme="minorHAnsi"/>
+          <w:lang w:val="en-US"/>
+        </w:rPr>
+        <w:t>elementen</w:t>
+      </w:r>
+      <w:proofErr w:type="spellEnd"/>
+      <w:r>
+        <w:rPr>
+          <w:rFonts w:cstheme="minorHAnsi"/>
+          <w:lang w:val="en-US"/>
+        </w:rPr>
+        <w:t xml:space="preserve">) </w:t>
+      </w:r>
+      <w:proofErr w:type="spellStart"/>
+      <w:r>
+        <w:rPr>
+          <w:rFonts w:cstheme="minorHAnsi"/>
+          <w:lang w:val="en-US"/>
+        </w:rPr>
+        <w:t>en</w:t>
+      </w:r>
+      <w:proofErr w:type="spellEnd"/>
+      <w:r>
+        <w:rPr>
+          <w:rFonts w:cstheme="minorHAnsi"/>
+          <w:lang w:val="en-US"/>
+        </w:rPr>
+        <w:t xml:space="preserve"> </w:t>
+      </w:r>
+      <w:proofErr w:type="spellStart"/>
+      <w:r>
+        <w:rPr>
+          <w:rFonts w:cstheme="minorHAnsi"/>
+          <w:lang w:val="en-US"/>
+        </w:rPr>
+        <w:t>deviantopties</w:t>
+      </w:r>
+      <w:proofErr w:type="spellEnd"/>
+      <w:r>
+        <w:rPr>
+          <w:rFonts w:cstheme="minorHAnsi"/>
+          <w:lang w:val="en-US"/>
+        </w:rPr>
+        <w:t xml:space="preserve"> (</w:t>
+      </w:r>
+      <w:proofErr w:type="spellStart"/>
+      <w:r>
+        <w:rPr>
+          <w:rFonts w:cstheme="minorHAnsi"/>
+          <w:lang w:val="en-US"/>
+        </w:rPr>
+        <w:t>add_element</w:t>
+      </w:r>
+      <w:proofErr w:type="spellEnd"/>
+      <w:r>
+        <w:rPr>
+          <w:rFonts w:cstheme="minorHAnsi"/>
+          <w:lang w:val="en-US"/>
+        </w:rPr>
+        <w:t xml:space="preserve">, </w:t>
+      </w:r>
+      <w:proofErr w:type="spellStart"/>
+      <w:r>
+        <w:rPr>
+          <w:rFonts w:cstheme="minorHAnsi"/>
+          <w:lang w:val="en-US"/>
+        </w:rPr>
+        <w:t>remove_element</w:t>
+      </w:r>
+      <w:proofErr w:type="spellEnd"/>
+      <w:r>
+        <w:rPr>
+          <w:rFonts w:cstheme="minorHAnsi"/>
+          <w:lang w:val="en-US"/>
+        </w:rPr>
+        <w:t xml:space="preserve">, switch specific element, replace specific element, etc.) </w:t>
+      </w:r>
+    </w:p>
+    <w:p>
+      <w:pPr>
+        <w:pStyle w:val="ListParagraph"/>
+        <w:numPr>
+          <w:ilvl w:val="0"/>
+          <w:numId w:val="36"/>
+        </w:numPr>
+        <w:rPr>
+          <w:rFonts w:cstheme="minorHAnsi"/>
+          <w:lang w:val="en-US"/>
+        </w:rPr>
+      </w:pPr>
+      <w:r>
+        <w:rPr>
+          <w:rFonts w:cstheme="minorHAnsi"/>
+          <w:lang w:val="en-US"/>
+        </w:rPr>
+        <w:t xml:space="preserve">Get path from </w:t>
+      </w:r>
+      <w:proofErr w:type="spellStart"/>
+      <w:r>
+        <w:rPr>
+          <w:rFonts w:cstheme="minorHAnsi"/>
+          <w:lang w:val="en-US"/>
+        </w:rPr>
+        <w:t>svg</w:t>
+      </w:r>
+      <w:proofErr w:type="spellEnd"/>
+      <w:r>
+        <w:rPr>
+          <w:rFonts w:cstheme="minorHAnsi"/>
+          <w:lang w:val="en-US"/>
+        </w:rPr>
+        <w:t xml:space="preserve"> better</w:t>
+      </w:r>
+      <w:r>
+        <w:rPr>
+          <w:rFonts w:cstheme="minorHAnsi"/>
+          <w:lang w:val="en-US"/>
+        </w:rPr>
+        <w:t xml:space="preserve"> (especially positioning and size)</w:t>
+      </w:r>
+      <w:r>
+        <w:rPr>
+          <w:rFonts w:cstheme="minorHAnsi"/>
+          <w:lang w:val="en-US"/>
+        </w:rPr>
+        <w:t xml:space="preserve"> </w:t>
+      </w:r>
+      <w:r>
+        <w:rPr>
+          <w:rFonts w:cstheme="minorHAnsi"/>
+          <w:lang w:val="en-US"/>
+        </w:rPr>
+        <w:sym w:font="Wingdings" w:char="F0E0"/>
+      </w:r>
+      <w:r>
+        <w:rPr>
+          <w:rFonts w:cstheme="minorHAnsi"/>
+          <w:lang w:val="en-US"/>
+        </w:rPr>
+        <w:t xml:space="preserve"> to be able to change color </w:t>
+      </w:r>
+      <w:proofErr w:type="spellStart"/>
+      <w:r>
+        <w:rPr>
+          <w:rFonts w:cstheme="minorHAnsi"/>
+          <w:lang w:val="en-US"/>
+        </w:rPr>
+        <w:t>svg</w:t>
+      </w:r>
+      <w:proofErr w:type="spellEnd"/>
+      <w:r>
+        <w:rPr>
+          <w:rFonts w:cstheme="minorHAnsi"/>
+          <w:lang w:val="en-US"/>
+        </w:rPr>
+        <w:t xml:space="preserve"> shapes </w:t>
+      </w:r>
+      <w:proofErr w:type="spellStart"/>
+      <w:r>
+        <w:rPr>
+          <w:rFonts w:cstheme="minorHAnsi"/>
+          <w:lang w:val="en-US"/>
+        </w:rPr>
+        <w:t>etc</w:t>
+      </w:r>
+      <w:proofErr w:type="spellEnd"/>
+    </w:p>
+    <w:p>
+      <w:pPr>
+        <w:pStyle w:val="ListParagraph"/>
+        <w:numPr>
+          <w:ilvl w:val="0"/>
+          <w:numId w:val="36"/>
+        </w:numPr>
+        <w:rPr>
+          <w:rFonts w:cstheme="minorHAnsi"/>
+          <w:lang w:val="en-US"/>
+        </w:rPr>
+      </w:pPr>
+      <w:r>
+        <w:rPr>
+          <w:rFonts w:cstheme="minorHAnsi"/>
+          <w:lang w:val="en-US"/>
+        </w:rPr>
+        <w:t>Add example classes &amp; ids use</w:t>
+      </w:r>
+    </w:p>
+    <w:p>
+      <w:pPr>
+        <w:pStyle w:val="ListParagraph"/>
+        <w:numPr>
+          <w:ilvl w:val="0"/>
+          <w:numId w:val="36"/>
+        </w:numPr>
+        <w:rPr>
+          <w:rFonts w:cstheme="minorHAnsi"/>
+          <w:lang w:val="en-US"/>
+        </w:rPr>
+      </w:pPr>
+      <w:r>
+        <w:rPr>
+          <w:rFonts w:cstheme="minorHAnsi"/>
+          <w:lang w:val="en-US"/>
+        </w:rPr>
+        <w:t xml:space="preserve">Document Sequence, </w:t>
+      </w:r>
+      <w:proofErr w:type="spellStart"/>
+      <w:r>
+        <w:rPr>
+          <w:rFonts w:cstheme="minorHAnsi"/>
+          <w:lang w:val="en-US"/>
+        </w:rPr>
+        <w:t>LinearGradient</w:t>
+      </w:r>
+      <w:proofErr w:type="spellEnd"/>
+      <w:r>
+        <w:rPr>
+          <w:rFonts w:cstheme="minorHAnsi"/>
+          <w:lang w:val="en-US"/>
+        </w:rPr>
+        <w:t xml:space="preserve">, </w:t>
+      </w:r>
+      <w:proofErr w:type="spellStart"/>
+      <w:r>
+        <w:rPr>
+          <w:rFonts w:cstheme="minorHAnsi"/>
+          <w:lang w:val="en-US"/>
+        </w:rPr>
+        <w:t>tuplegradient</w:t>
+      </w:r>
+      <w:proofErr w:type="spellEnd"/>
+    </w:p>
+    <w:p>
+      <w:pPr>
+        <w:pStyle w:val="ListParagraph"/>
+        <w:numPr>
+          <w:ilvl w:val="0"/>
+          <w:numId w:val="36"/>
+        </w:numPr>
+        <w:rPr>
+          <w:rFonts w:cstheme="minorHAnsi"/>
+        </w:rPr>
+      </w:pPr>
+      <w:r>
+        <w:rPr>
+          <w:rFonts w:cstheme="minorHAnsi"/>
+        </w:rPr>
+        <w:t xml:space="preserve">Start en step </w:t>
+      </w:r>
+      <w:proofErr w:type="spellStart"/>
+      <w:r>
+        <w:rPr>
+          <w:rFonts w:cstheme="minorHAnsi"/>
+        </w:rPr>
+        <w:t>ipv</w:t>
+      </w:r>
+      <w:proofErr w:type="spellEnd"/>
+      <w:r>
+        <w:rPr>
+          <w:rFonts w:cstheme="minorHAnsi"/>
+        </w:rPr>
+        <w:t xml:space="preserve"> s</w:t>
+      </w:r>
+      <w:r>
+        <w:rPr>
+          <w:rFonts w:cstheme="minorHAnsi"/>
+        </w:rPr>
+        <w:t xml:space="preserve">tart en end mogelijk bij </w:t>
+      </w:r>
+      <w:proofErr w:type="spellStart"/>
+      <w:r>
+        <w:rPr>
+          <w:rFonts w:cstheme="minorHAnsi"/>
+        </w:rPr>
+        <w:t>sequence</w:t>
+      </w:r>
+      <w:proofErr w:type="spellEnd"/>
+      <w:r>
+        <w:rPr>
+          <w:rFonts w:cstheme="minorHAnsi"/>
+        </w:rPr>
+        <w:t xml:space="preserve">? </w:t>
+      </w:r>
+    </w:p>
+    <w:p>
+      <w:pPr>
+        <w:pStyle w:val="ListParagraph"/>
+        <w:numPr>
+          <w:ilvl w:val="0"/>
+          <w:numId w:val="36"/>
+        </w:numPr>
+        <w:rPr>
+          <w:rFonts w:cstheme="minorHAnsi"/>
+          <w:lang w:val="en-US"/>
+        </w:rPr>
+      </w:pPr>
+      <w:r>
+        <w:rPr>
+          <w:rFonts w:cstheme="minorHAnsi"/>
+          <w:lang w:val="en-US"/>
+        </w:rPr>
+        <w:t xml:space="preserve">Create </w:t>
+      </w:r>
+      <w:proofErr w:type="spellStart"/>
+      <w:r>
+        <w:rPr>
+          <w:rFonts w:cstheme="minorHAnsi"/>
+          <w:lang w:val="en-US"/>
+        </w:rPr>
+        <w:t>regulartriangle</w:t>
+      </w:r>
+      <w:proofErr w:type="spellEnd"/>
+      <w:r>
+        <w:rPr>
+          <w:rFonts w:cstheme="minorHAnsi"/>
+          <w:lang w:val="en-US"/>
+        </w:rPr>
+        <w:t xml:space="preserve"> vs triangle? </w:t>
+      </w:r>
+      <w:r>
+        <w:rPr>
+          <w:rFonts w:cstheme="minorHAnsi"/>
+          <w:lang w:val="en-US"/>
+        </w:rPr>
+        <w:sym w:font="Wingdings" w:char="F0E0"/>
+      </w:r>
+      <w:r>
+        <w:rPr>
+          <w:rFonts w:cstheme="minorHAnsi"/>
+          <w:lang w:val="en-US"/>
+        </w:rPr>
+        <w:t xml:space="preserve"> or rename to </w:t>
+      </w:r>
+      <w:proofErr w:type="spellStart"/>
+      <w:r>
+        <w:rPr>
+          <w:rFonts w:cstheme="minorHAnsi"/>
+          <w:lang w:val="en-US"/>
+        </w:rPr>
+        <w:t>CustomTriangle</w:t>
+      </w:r>
+      <w:proofErr w:type="spellEnd"/>
+      <w:r>
+        <w:rPr>
+          <w:rFonts w:cstheme="minorHAnsi"/>
+          <w:lang w:val="en-US"/>
+        </w:rPr>
+        <w:t xml:space="preserve"> vs Triangle?</w:t>
+      </w:r>
+    </w:p>
+    <w:p>
+      <w:pPr>
+        <w:pStyle w:val="ListParagraph"/>
+        <w:numPr>
+          <w:ilvl w:val="0"/>
+          <w:numId w:val="36"/>
+        </w:numPr>
+        <w:rPr>
+          <w:rFonts w:cstheme="minorHAnsi"/>
+          <w:lang w:val="en-US"/>
+        </w:rPr>
+      </w:pPr>
+      <w:r>
+        <w:rPr>
+          <w:rFonts w:cstheme="minorHAnsi"/>
+          <w:lang w:val="en-US"/>
+        </w:rPr>
+        <w:t>Change in shapes Polygon/Text/Images/Paths</w:t>
+      </w:r>
+    </w:p>
+    <w:p>
+      <w:pPr>
+        <w:pStyle w:val="ListParagraph"/>
+        <w:numPr>
+          <w:ilvl w:val="0"/>
+          <w:numId w:val="36"/>
+        </w:numPr>
+        <w:rPr>
+          <w:rFonts w:cstheme="minorHAnsi"/>
+          <w:lang w:val="en-US"/>
+        </w:rPr>
+      </w:pPr>
+      <w:r>
+        <w:rPr>
+          <w:rFonts w:cstheme="minorHAnsi"/>
+          <w:lang w:val="en-US"/>
+        </w:rPr>
+        <w:t>Create custom positions</w:t>
+      </w:r>
+    </w:p>
+    <w:p>
+      <w:pPr>
+        <w:pStyle w:val="ListParagraph"/>
+        <w:numPr>
+          <w:ilvl w:val="0"/>
+          <w:numId w:val="36"/>
+        </w:numPr>
+        <w:rPr>
+          <w:rFonts w:cstheme="minorHAnsi"/>
+          <w:lang w:val="en-US"/>
+        </w:rPr>
+      </w:pPr>
+      <w:proofErr w:type="spellStart"/>
+      <w:r>
+        <w:rPr>
+          <w:rFonts w:cstheme="minorHAnsi"/>
+          <w:lang w:val="en-US"/>
+        </w:rPr>
+        <w:t>Topfuncties</w:t>
+      </w:r>
+      <w:proofErr w:type="spellEnd"/>
+      <w:r>
+        <w:rPr>
+          <w:rFonts w:cstheme="minorHAnsi"/>
+          <w:lang w:val="en-US"/>
+        </w:rPr>
+        <w:t xml:space="preserve"> voor </w:t>
+      </w:r>
+      <w:proofErr w:type="spellStart"/>
+      <w:r>
+        <w:rPr>
+          <w:rFonts w:cstheme="minorHAnsi"/>
+          <w:lang w:val="en-US"/>
+        </w:rPr>
+        <w:t>complexere</w:t>
+      </w:r>
+      <w:proofErr w:type="spellEnd"/>
+      <w:r>
+        <w:rPr>
+          <w:rFonts w:cstheme="minorHAnsi"/>
+          <w:lang w:val="en-US"/>
+        </w:rPr>
+        <w:t xml:space="preserve"> </w:t>
+      </w:r>
+      <w:proofErr w:type="spellStart"/>
+      <w:r>
+        <w:rPr>
+          <w:rFonts w:cstheme="minorHAnsi"/>
+          <w:lang w:val="en-US"/>
+        </w:rPr>
+        <w:t>patronen</w:t>
+      </w:r>
+      <w:proofErr w:type="spellEnd"/>
+      <w:r>
+        <w:rPr>
+          <w:rFonts w:cstheme="minorHAnsi"/>
+          <w:lang w:val="en-US"/>
+        </w:rPr>
+        <w:t>?</w:t>
+      </w:r>
+    </w:p>
+    <w:p>
+      <w:pPr>
+        <w:pStyle w:val="ListParagraph"/>
+        <w:numPr>
+          <w:ilvl w:val="0"/>
+          <w:numId w:val="36"/>
+        </w:numPr>
+        <w:rPr>
+          <w:rFonts w:cstheme="minorHAnsi"/>
+          <w:lang w:val="en-US"/>
+        </w:rPr>
+      </w:pPr>
+      <w:r>
+        <w:rPr>
+          <w:rFonts w:cstheme="minorHAnsi"/>
+          <w:lang w:val="en-US"/>
+        </w:rPr>
+        <w:t xml:space="preserve">LOC </w:t>
+      </w:r>
+      <w:proofErr w:type="spellStart"/>
+      <w:r>
+        <w:rPr>
+          <w:rFonts w:cstheme="minorHAnsi"/>
+          <w:lang w:val="en-US"/>
+        </w:rPr>
+        <w:t>en</w:t>
+      </w:r>
+      <w:proofErr w:type="spellEnd"/>
+      <w:r>
+        <w:rPr>
+          <w:rFonts w:cstheme="minorHAnsi"/>
+          <w:lang w:val="en-US"/>
+        </w:rPr>
+        <w:t xml:space="preserve"> LOCI for layere</w:t>
+      </w:r>
+      <w:r>
+        <w:rPr>
+          <w:rFonts w:cstheme="minorHAnsi"/>
+          <w:lang w:val="en-US"/>
+        </w:rPr>
+        <w:t>d grid?</w:t>
+      </w:r>
+    </w:p>
+    <w:p>
+      <w:pPr>
+        <w:pStyle w:val="ListParagraph"/>
+        <w:numPr>
+          <w:ilvl w:val="0"/>
+          <w:numId w:val="36"/>
+        </w:numPr>
+        <w:rPr>
+          <w:rFonts w:cstheme="minorHAnsi"/>
+          <w:lang w:val="en-US"/>
+        </w:rPr>
+      </w:pPr>
+      <w:proofErr w:type="spellStart"/>
+      <w:r>
+        <w:rPr>
+          <w:rFonts w:cstheme="minorHAnsi"/>
+          <w:lang w:val="en-US"/>
+        </w:rPr>
+        <w:t>Meerdere</w:t>
+      </w:r>
+      <w:proofErr w:type="spellEnd"/>
+      <w:r>
+        <w:rPr>
+          <w:rFonts w:cstheme="minorHAnsi"/>
+          <w:lang w:val="en-US"/>
+        </w:rPr>
+        <w:t xml:space="preserve"> </w:t>
+      </w:r>
+      <w:proofErr w:type="spellStart"/>
+      <w:r>
+        <w:rPr>
+          <w:rFonts w:cstheme="minorHAnsi"/>
+          <w:lang w:val="en-US"/>
+        </w:rPr>
+        <w:t>afbeeldingen</w:t>
+      </w:r>
+      <w:proofErr w:type="spellEnd"/>
+      <w:r>
+        <w:rPr>
+          <w:rFonts w:cstheme="minorHAnsi"/>
+          <w:lang w:val="en-US"/>
+        </w:rPr>
+        <w:t xml:space="preserve"> in 1 </w:t>
+      </w:r>
+      <w:proofErr w:type="spellStart"/>
+      <w:r>
+        <w:rPr>
+          <w:rFonts w:cstheme="minorHAnsi"/>
+          <w:lang w:val="en-US"/>
+        </w:rPr>
+        <w:t>bestand</w:t>
+      </w:r>
+      <w:proofErr w:type="spellEnd"/>
+      <w:r>
+        <w:rPr>
+          <w:rFonts w:cstheme="minorHAnsi"/>
+          <w:lang w:val="en-US"/>
+        </w:rPr>
+        <w:t>?</w:t>
+      </w:r>
+    </w:p>
+    <w:p>
+      <w:pPr>
+        <w:pStyle w:val="ListParagraph"/>
+        <w:numPr>
+          <w:ilvl w:val="0"/>
+          <w:numId w:val="36"/>
+        </w:numPr>
+        <w:rPr>
+          <w:rFonts w:cstheme="minorHAnsi"/>
+          <w:lang w:val="en-US"/>
+        </w:rPr>
+      </w:pPr>
+      <w:proofErr w:type="spellStart"/>
+      <w:r>
+        <w:rPr>
+          <w:rFonts w:cstheme="minorHAnsi"/>
+          <w:lang w:val="en-US"/>
+        </w:rPr>
+        <w:t>Patterntype</w:t>
+      </w:r>
+      <w:proofErr w:type="spellEnd"/>
+      <w:r>
+        <w:rPr>
+          <w:rFonts w:cstheme="minorHAnsi"/>
+          <w:lang w:val="en-US"/>
+        </w:rPr>
+        <w:t xml:space="preserve"> </w:t>
+      </w:r>
+      <w:proofErr w:type="spellStart"/>
+      <w:r>
+        <w:rPr>
+          <w:rFonts w:cstheme="minorHAnsi"/>
+          <w:lang w:val="en-US"/>
+        </w:rPr>
+        <w:t>en</w:t>
+      </w:r>
+      <w:proofErr w:type="spellEnd"/>
+      <w:r>
+        <w:rPr>
+          <w:rFonts w:cstheme="minorHAnsi"/>
+          <w:lang w:val="en-US"/>
+        </w:rPr>
+        <w:t xml:space="preserve"> orientation for more co</w:t>
+      </w:r>
+      <w:r>
+        <w:rPr>
+          <w:rFonts w:cstheme="minorHAnsi"/>
+          <w:lang w:val="en-US"/>
+        </w:rPr>
+        <w:t>mplex patterns</w:t>
+      </w:r>
+    </w:p>
+    <w:p>
+      <w:pPr>
+        <w:pStyle w:val="ListParagraph"/>
+        <w:numPr>
+          <w:ilvl w:val="0"/>
+          <w:numId w:val="36"/>
+        </w:numPr>
+        <w:rPr>
+          <w:rFonts w:cstheme="minorHAnsi"/>
+          <w:lang w:val="en-US"/>
+        </w:rPr>
+      </w:pPr>
+      <w:r>
+        <w:rPr>
+          <w:rFonts w:cstheme="minorHAnsi"/>
+          <w:lang w:val="en-US"/>
+        </w:rPr>
+        <w:t>Mirroring elements: global &amp; local symmetry?</w:t>
+      </w:r>
+    </w:p>
+    <w:p>
+      <w:pPr>
+        <w:pStyle w:val="ListParagraph"/>
+        <w:numPr>
+          <w:ilvl w:val="0"/>
+          <w:numId w:val="36"/>
+        </w:numPr>
+        <w:rPr>
+          <w:rFonts w:cstheme="minorHAnsi"/>
+          <w:lang w:val="en-US"/>
+        </w:rPr>
+      </w:pPr>
+      <w:r>
+        <w:rPr>
+          <w:rFonts w:cstheme="minorHAnsi"/>
+          <w:lang w:val="en-US"/>
+        </w:rPr>
+        <w:t>Rounded shapes</w:t>
+      </w:r>
+      <w:r>
+        <w:rPr>
+          <w:rFonts w:cstheme="minorHAnsi"/>
+          <w:lang w:val="en-US"/>
+        </w:rPr>
+        <w:t xml:space="preserve">: </w:t>
+      </w:r>
       <w:hyperlink r:id="rId9" w:history="1">
         <w:r>
           <w:rPr>
@@ -836,7 +2300,7 @@
             <w:rFonts w:cstheme="minorHAnsi"/>
             <w:lang w:val="en-US"/>
           </w:rPr>
-          <w:t>https://css-tricks.com/snippets/svg/svg-patterns/</w:t>
+          <w:t>https://weareoutman.github.io/rounded-polygon/</w:t>
         </w:r>
       </w:hyperlink>
       <w:r>
@@ -846,6 +2310,30 @@
         </w:rPr>
         <w:t xml:space="preserve"> </w:t>
       </w:r>
+      <w:r>
+        <w:rPr>
+          <w:rFonts w:cstheme="minorHAnsi"/>
+          <w:lang w:val="en-US"/>
+        </w:rPr>
+        <w:t xml:space="preserve">; </w:t>
+      </w:r>
+      <w:hyperlink r:id="rId10" w:history="1">
+        <w:r>
+          <w:rPr>
+            <w:rStyle w:val="Hyperlink"/>
+            <w:rFonts w:cstheme="minorHAnsi"/>
+            <w:lang w:val="en-US"/>
+          </w:rPr>
+          <w:t>https://codepen.io/knod/pen/KzRYye</w:t>
+        </w:r>
+      </w:hyperlink>
+      <w:r>
+        <w:rPr>
+          <w:rFonts w:cstheme="minorHAnsi"/>
+          <w:lang w:val="en-US"/>
+        </w:rPr>
+        <w:t xml:space="preserve"> </w:t>
+      </w:r>
     </w:p>
     <w:p>
       <w:pPr>
@@ -864,540 +2352,6 @@
           <w:rFonts w:cstheme="minorHAnsi"/>
           <w:lang w:val="en-US"/>
         </w:rPr>
-        <w:t>Only place elements on border of a shape?</w:t>
-      </w:r>
-    </w:p>
-    <w:p>
-      <w:pPr>
-        <w:pStyle w:val="ListParagraph"/>
-        <w:numPr>
-          <w:ilvl w:val="0"/>
-          <w:numId w:val="36"/>
-        </w:numPr>
-        <w:rPr>
-          <w:rFonts w:cstheme="minorHAnsi"/>
-          <w:lang w:val="en-US"/>
-        </w:rPr>
-      </w:pPr>
-      <w:r>
-        <w:rPr>
-          <w:rFonts w:cstheme="minorHAnsi"/>
-          <w:lang w:val="en-US"/>
-        </w:rPr>
-        <w:t>Spiral pattern?</w:t>
-      </w:r>
-    </w:p>
-    <w:p>
-      <w:pPr>
-        <w:pStyle w:val="ListParagraph"/>
-        <w:numPr>
-          <w:ilvl w:val="0"/>
-          <w:numId w:val="36"/>
-        </w:numPr>
-        <w:rPr>
-          <w:rFonts w:cstheme="minorHAnsi"/>
-          <w:lang w:val="en-US"/>
-        </w:rPr>
-      </w:pPr>
-      <w:r>
-        <w:rPr>
-          <w:rFonts w:ascii="Segoe UI" w:hAnsi="Segoe UI" w:cs="Segoe UI"/>
-          <w:color w:val="172B4D"/>
-          <w:sz w:val="21"/>
-          <w:szCs w:val="21"/>
-          <w:shd w:val="clear" w:color="auto" w:fill="FFFFFF"/>
-          <w:lang w:val="en-US"/>
-        </w:rPr>
-        <w:t>Setting the bounding box does not take into account border linewidth -&gt; Add disclaimer that for stimuli to be the same size, the borderwidth also has to be the same</w:t>
-      </w:r>
-    </w:p>
-    <w:p>
-      <w:pPr>
-        <w:pStyle w:val="ListParagraph"/>
-        <w:numPr>
-          <w:ilvl w:val="0"/>
-          <w:numId w:val="36"/>
-        </w:numPr>
-        <w:rPr>
-          <w:rFonts w:cstheme="minorHAnsi"/>
-          <w:lang w:val="en-US"/>
-        </w:rPr>
-      </w:pPr>
-      <w:r>
-        <w:rPr>
-          <w:rFonts w:cstheme="minorHAnsi"/>
-          <w:lang w:val="en-US"/>
-        </w:rPr>
-        <w:t>Outputfiles &amp; orde- en complexiteitsmaten</w:t>
-      </w:r>
-    </w:p>
-    <w:p>
-      <w:pPr>
-        <w:pStyle w:val="ListParagraph"/>
-        <w:numPr>
-          <w:ilvl w:val="0"/>
-          <w:numId w:val="36"/>
-        </w:numPr>
-        <w:rPr>
-          <w:rFonts w:cstheme="minorHAnsi"/>
-          <w:lang w:val="en-US"/>
-        </w:rPr>
-      </w:pPr>
-      <w:r>
-        <w:rPr>
-          <w:rFonts w:cstheme="minorHAnsi"/>
-          <w:lang w:val="en-US"/>
-        </w:rPr>
-        <w:t>D</w:t>
-      </w:r>
-      <w:r>
-        <w:rPr>
-          <w:rFonts w:cstheme="minorHAnsi"/>
-          <w:lang w:val="en-US"/>
-        </w:rPr>
-        <w:t>ocumentatie</w:t>
-      </w:r>
-    </w:p>
-    <w:p>
-      <w:pPr>
-        <w:pStyle w:val="ListParagraph"/>
-        <w:numPr>
-          <w:ilvl w:val="0"/>
-          <w:numId w:val="36"/>
-        </w:numPr>
-        <w:rPr>
-          <w:rFonts w:cstheme="minorHAnsi"/>
-          <w:lang w:val="en-US"/>
-        </w:rPr>
-      </w:pPr>
-      <w:r>
-        <w:rPr>
-          <w:rFonts w:cstheme="minorHAnsi"/>
-          <w:lang w:val="en-US"/>
-        </w:rPr>
-        <w:t>Combine multiple svg stimuli</w:t>
-      </w:r>
-    </w:p>
-    <w:p>
-      <w:pPr>
-        <w:pStyle w:val="ListParagraph"/>
-        <w:numPr>
-          <w:ilvl w:val="0"/>
-          <w:numId w:val="36"/>
-        </w:numPr>
-        <w:rPr>
-          <w:rFonts w:cstheme="minorHAnsi"/>
-          <w:lang w:val="en-US"/>
-        </w:rPr>
-      </w:pPr>
-      <w:r>
-        <w:rPr>
-          <w:rFonts w:cstheme="minorHAnsi"/>
-          <w:lang w:val="en-US"/>
-        </w:rPr>
-        <w:t>allow parameters to be updated for specific ids/categories</w:t>
-      </w:r>
-    </w:p>
-    <w:p>
-      <w:pPr>
-        <w:pStyle w:val="ListParagraph"/>
-        <w:numPr>
-          <w:ilvl w:val="0"/>
-          <w:numId w:val="36"/>
-        </w:numPr>
-        <w:rPr>
-          <w:rFonts w:cstheme="minorHAnsi"/>
-          <w:lang w:val="en-US"/>
-        </w:rPr>
-      </w:pPr>
-      <w:r>
-        <w:rPr>
-          <w:rFonts w:cstheme="minorHAnsi"/>
-          <w:lang w:val="en-US"/>
-        </w:rPr>
-        <w:t>Implement a directional component (default option of left-&gt;right and top-&gt;bottom is now assumed)</w:t>
-      </w:r>
-      <w:r>
-        <w:rPr>
-          <w:lang w:val="en-US"/>
-        </w:rPr>
-        <w:t xml:space="preserve"> </w:t>
-      </w:r>
-      <w:r>
-        <w:rPr>
-          <w:lang w:val="en-US"/>
-        </w:rPr>
-        <w:t>; direction parameter for patterns</w:t>
-      </w:r>
-    </w:p>
-    <w:p>
-      <w:pPr>
-        <w:pStyle w:val="ListParagraph"/>
-        <w:numPr>
-          <w:ilvl w:val="0"/>
-          <w:numId w:val="36"/>
-        </w:numPr>
-        <w:rPr>
-          <w:rFonts w:cstheme="minorHAnsi"/>
-          <w:lang w:val="en-US"/>
-        </w:rPr>
-      </w:pPr>
-      <w:r>
-        <w:rPr>
-          <w:rFonts w:cstheme="minorHAnsi"/>
-          <w:lang w:val="en-US"/>
-        </w:rPr>
-        <w:t>Allow gradients to be generated by providing a step size and a starting value.</w:t>
-      </w:r>
-    </w:p>
-    <w:p>
-      <w:pPr>
-        <w:pStyle w:val="ListParagraph"/>
-        <w:numPr>
-          <w:ilvl w:val="0"/>
-          <w:numId w:val="36"/>
-        </w:numPr>
-        <w:rPr>
-          <w:rFonts w:cstheme="minorHAnsi"/>
-          <w:lang w:val="en-US"/>
-        </w:rPr>
-      </w:pPr>
-      <w:r>
-        <w:rPr>
-          <w:rFonts w:cstheme="minorHAnsi"/>
-          <w:lang w:val="en-US"/>
-        </w:rPr>
-        <w:t>Implement non-linear gradients (e.g. exponential increase/decrease of parameter values)</w:t>
-      </w:r>
-    </w:p>
-    <w:p>
-      <w:pPr>
-        <w:pStyle w:val="ListParagraph"/>
-        <w:numPr>
-          <w:ilvl w:val="0"/>
-          <w:numId w:val="36"/>
-        </w:numPr>
-        <w:rPr>
-          <w:rFonts w:cstheme="minorHAnsi"/>
-          <w:lang w:val="en-US"/>
-        </w:rPr>
-      </w:pPr>
-      <w:r>
-        <w:rPr>
-          <w:rFonts w:cstheme="minorHAnsi"/>
-          <w:lang w:val="en-US"/>
-        </w:rPr>
-        <w:t xml:space="preserve">eventueel extra jitter/gradientopties (increasing, decreasing, op deel van elementen) en deviantopties (add_element, remove_element, switch specific element, replace specific element, etc.) </w:t>
-      </w:r>
-    </w:p>
-    <w:p>
-      <w:pPr>
-        <w:pStyle w:val="ListParagraph"/>
-        <w:numPr>
-          <w:ilvl w:val="0"/>
-          <w:numId w:val="36"/>
-        </w:numPr>
-        <w:rPr>
-          <w:rFonts w:cstheme="minorHAnsi"/>
-          <w:lang w:val="en-US"/>
-        </w:rPr>
-      </w:pPr>
-      <w:r>
-        <w:rPr>
-          <w:rFonts w:cstheme="minorHAnsi"/>
-          <w:lang w:val="en-US"/>
-        </w:rPr>
-        <w:t>Get path from svg better</w:t>
-      </w:r>
-      <w:r>
-        <w:rPr>
-          <w:rFonts w:cstheme="minorHAnsi"/>
-          <w:lang w:val="en-US"/>
-        </w:rPr>
-        <w:t xml:space="preserve"> (especially positioning and size)</w:t>
-      </w:r>
-      <w:r>
-        <w:rPr>
-          <w:rFonts w:cstheme="minorHAnsi"/>
-          <w:lang w:val="en-US"/>
-        </w:rPr>
-        <w:t xml:space="preserve"> </w:t>
-      </w:r>
-      <w:r>
-        <w:rPr>
-          <w:rFonts w:cstheme="minorHAnsi"/>
-          <w:lang w:val="en-US"/>
-        </w:rPr>
-        <w:sym w:font="Wingdings" w:char="F0E0"/>
-      </w:r>
-      <w:r>
-        <w:rPr>
-          <w:rFonts w:cstheme="minorHAnsi"/>
-          <w:lang w:val="en-US"/>
-        </w:rPr>
-        <w:t xml:space="preserve"> to be able to change color svg shapes etc</w:t>
-      </w:r>
-    </w:p>
-    <w:p>
-      <w:pPr>
-        <w:pStyle w:val="ListParagraph"/>
-        <w:numPr>
-          <w:ilvl w:val="0"/>
-          <w:numId w:val="36"/>
-        </w:numPr>
-        <w:rPr>
-          <w:rFonts w:cstheme="minorHAnsi"/>
-          <w:lang w:val="en-US"/>
-        </w:rPr>
-      </w:pPr>
-      <w:r>
-        <w:rPr>
-          <w:rFonts w:cstheme="minorHAnsi"/>
-          <w:lang w:val="en-US"/>
-        </w:rPr>
-        <w:t>Add example classes &amp; ids use</w:t>
-      </w:r>
-    </w:p>
-    <w:p>
-      <w:pPr>
-        <w:pStyle w:val="ListParagraph"/>
-        <w:numPr>
-          <w:ilvl w:val="0"/>
-          <w:numId w:val="36"/>
-        </w:numPr>
-        <w:rPr>
-          <w:rFonts w:cstheme="minorHAnsi"/>
-          <w:lang w:val="en-US"/>
-        </w:rPr>
-      </w:pPr>
-      <w:r>
-        <w:rPr>
-          <w:rFonts w:cstheme="minorHAnsi"/>
-          <w:lang w:val="en-US"/>
-        </w:rPr>
-        <w:t xml:space="preserve">Create regulartriangle vs triangle? </w:t>
-      </w:r>
-      <w:r>
-        <w:rPr>
-          <w:rFonts w:cstheme="minorHAnsi"/>
-          <w:lang w:val="en-US"/>
-        </w:rPr>
-        <w:sym w:font="Wingdings" w:char="F0E0"/>
-      </w:r>
-      <w:r>
-        <w:rPr>
-          <w:rFonts w:cstheme="minorHAnsi"/>
-          <w:lang w:val="en-US"/>
-        </w:rPr>
-        <w:t xml:space="preserve"> or rename to CustomTriangle vs Triangle?</w:t>
-      </w:r>
-    </w:p>
-    <w:p>
-      <w:pPr>
-        <w:pStyle w:val="ListParagraph"/>
-        <w:numPr>
-          <w:ilvl w:val="0"/>
-          <w:numId w:val="36"/>
-        </w:numPr>
-        <w:rPr>
-          <w:rFonts w:cstheme="minorHAnsi"/>
-          <w:lang w:val="en-US"/>
-        </w:rPr>
-      </w:pPr>
-      <w:r>
-        <w:rPr>
-          <w:rFonts w:cstheme="minorHAnsi"/>
-          <w:lang w:val="en-US"/>
-        </w:rPr>
-        <w:t>Change in shapes Polygon/Text/Images/Paths</w:t>
-      </w:r>
-    </w:p>
-    <w:p>
-      <w:pPr>
-        <w:pStyle w:val="ListParagraph"/>
-        <w:numPr>
-          <w:ilvl w:val="0"/>
-          <w:numId w:val="36"/>
-        </w:numPr>
-        <w:rPr>
-          <w:rFonts w:cstheme="minorHAnsi"/>
-          <w:lang w:val="en-US"/>
-        </w:rPr>
-      </w:pPr>
-      <w:r>
-        <w:rPr>
-          <w:rFonts w:cstheme="minorHAnsi"/>
-          <w:lang w:val="en-US"/>
-        </w:rPr>
-        <w:t>Create custom positions</w:t>
-      </w:r>
-    </w:p>
-    <w:p>
-      <w:pPr>
-        <w:pStyle w:val="ListParagraph"/>
-        <w:numPr>
-          <w:ilvl w:val="0"/>
-          <w:numId w:val="36"/>
-        </w:numPr>
-        <w:rPr>
-          <w:rFonts w:cstheme="minorHAnsi"/>
-          <w:lang w:val="en-US"/>
-        </w:rPr>
-      </w:pPr>
-      <w:r>
-        <w:rPr>
-          <w:rFonts w:cstheme="minorHAnsi"/>
-          <w:lang w:val="en-US"/>
-        </w:rPr>
-        <w:t>Topfuncties voor complexere patronen?</w:t>
-      </w:r>
-    </w:p>
-    <w:p>
-      <w:pPr>
-        <w:pStyle w:val="ListParagraph"/>
-        <w:numPr>
-          <w:ilvl w:val="0"/>
-          <w:numId w:val="36"/>
-        </w:numPr>
-        <w:rPr>
-          <w:rFonts w:cstheme="minorHAnsi"/>
-          <w:lang w:val="en-US"/>
-        </w:rPr>
-      </w:pPr>
-      <w:r>
-        <w:rPr>
-          <w:rFonts w:cstheme="minorHAnsi"/>
-          <w:lang w:val="en-US"/>
-        </w:rPr>
-        <w:t>LOC en LOCI for layere</w:t>
-      </w:r>
-      <w:r>
-        <w:rPr>
-          <w:rFonts w:cstheme="minorHAnsi"/>
-          <w:lang w:val="en-US"/>
-        </w:rPr>
-        <w:t>d grid?</w:t>
-      </w:r>
-    </w:p>
-    <w:p>
-      <w:pPr>
-        <w:pStyle w:val="ListParagraph"/>
-        <w:numPr>
-          <w:ilvl w:val="0"/>
-          <w:numId w:val="36"/>
-        </w:numPr>
-        <w:rPr>
-          <w:rFonts w:cstheme="minorHAnsi"/>
-          <w:lang w:val="en-US"/>
-        </w:rPr>
-      </w:pPr>
-      <w:r>
-        <w:rPr>
-          <w:rFonts w:cstheme="minorHAnsi"/>
-          <w:lang w:val="en-US"/>
-        </w:rPr>
-        <w:t>Meerdere afbeeldingen in 1 bestand?</w:t>
-      </w:r>
-    </w:p>
-    <w:p>
-      <w:pPr>
-        <w:pStyle w:val="ListParagraph"/>
-        <w:numPr>
-          <w:ilvl w:val="0"/>
-          <w:numId w:val="36"/>
-        </w:numPr>
-        <w:rPr>
-          <w:rFonts w:cstheme="minorHAnsi"/>
-          <w:lang w:val="en-US"/>
-        </w:rPr>
-      </w:pPr>
-      <w:r>
-        <w:rPr>
-          <w:rFonts w:cstheme="minorHAnsi"/>
-          <w:lang w:val="en-US"/>
-        </w:rPr>
-        <w:t>Patterntype en orientation for more co</w:t>
-      </w:r>
-      <w:r>
-        <w:rPr>
-          <w:rFonts w:cstheme="minorHAnsi"/>
-          <w:lang w:val="en-US"/>
-        </w:rPr>
-        <w:t>mplex patterns</w:t>
-      </w:r>
-    </w:p>
-    <w:p>
-      <w:pPr>
-        <w:pStyle w:val="ListParagraph"/>
-        <w:numPr>
-          <w:ilvl w:val="0"/>
-          <w:numId w:val="36"/>
-        </w:numPr>
-        <w:rPr>
-          <w:rFonts w:cstheme="minorHAnsi"/>
-          <w:lang w:val="en-US"/>
-        </w:rPr>
-      </w:pPr>
-      <w:r>
-        <w:rPr>
-          <w:rFonts w:cstheme="minorHAnsi"/>
-          <w:lang w:val="en-US"/>
-        </w:rPr>
-        <w:t>Mirroring elements: global &amp; local symmetry?</w:t>
-      </w:r>
-    </w:p>
-    <w:p>
-      <w:pPr>
-        <w:pStyle w:val="ListParagraph"/>
-        <w:numPr>
-          <w:ilvl w:val="0"/>
-          <w:numId w:val="36"/>
-        </w:numPr>
-        <w:rPr>
-          <w:rFonts w:cstheme="minorHAnsi"/>
-          <w:lang w:val="en-US"/>
-        </w:rPr>
-      </w:pPr>
-      <w:r>
-        <w:rPr>
-          <w:rFonts w:cstheme="minorHAnsi"/>
-          <w:lang w:val="en-US"/>
-        </w:rPr>
-        <w:t>Rounded shapes</w:t>
-      </w:r>
-    </w:p>
-    <w:p>
-      <w:pPr>
-        <w:pStyle w:val="ListParagraph"/>
-        <w:numPr>
-          <w:ilvl w:val="0"/>
-          <w:numId w:val="36"/>
-        </w:numPr>
-        <w:rPr>
-          <w:rFonts w:cstheme="minorHAnsi"/>
-          <w:lang w:val="en-US"/>
-        </w:rPr>
-      </w:pPr>
-      <w:r>
-        <w:rPr>
-          <w:rFonts w:cstheme="minorHAnsi"/>
-          <w:lang w:val="en-US"/>
-        </w:rPr>
-        <w:t>TRELLO comments</w:t>
-      </w:r>
-    </w:p>
-    <w:p>
-      <w:pPr>
-        <w:rPr>
-          <w:rFonts w:cstheme="minorHAnsi"/>
-          <w:lang w:val="en-US"/>
-        </w:rPr>
-      </w:pPr>
-      <w:r>
-        <w:rPr>
-          <w:rFonts w:cstheme="minorHAnsi"/>
-          <w:lang w:val="en-US"/>
-        </w:rPr>
         <w:t>Hyperlinks?</w:t>
       </w:r>
     </w:p>
@@ -1470,6 +2424,7 @@
           <w:color w:val="1F0909"/>
           <w:lang w:val="en-US"/>
         </w:rPr>
+        <w:lastRenderedPageBreak/>
         <w:t>make clear in documentation that top-&gt;bottom left-&gt; right is standard in OCTA</w:t>
       </w:r>
     </w:p>
@@ -1486,13 +2441,41 @@
           <w:color w:val="1F0909"/>
         </w:rPr>
       </w:pPr>
-      <w:r>
-        <w:rPr>
-          <w:rStyle w:val="md-plain"/>
-          <w:rFonts w:asciiTheme="minorHAnsi" w:hAnsiTheme="minorHAnsi" w:cstheme="minorHAnsi"/>
-          <w:color w:val="1F0909"/>
-        </w:rPr>
-        <w:t xml:space="preserve">add in documentation: </w:t>
+      <w:proofErr w:type="spellStart"/>
+      <w:r>
+        <w:rPr>
+          <w:rStyle w:val="md-plain"/>
+          <w:rFonts w:asciiTheme="minorHAnsi" w:hAnsiTheme="minorHAnsi" w:cstheme="minorHAnsi"/>
+          <w:color w:val="1F0909"/>
+        </w:rPr>
+        <w:t>add</w:t>
+      </w:r>
+      <w:proofErr w:type="spellEnd"/>
+      <w:r>
+        <w:rPr>
+          <w:rStyle w:val="md-plain"/>
+          <w:rFonts w:asciiTheme="minorHAnsi" w:hAnsiTheme="minorHAnsi" w:cstheme="minorHAnsi"/>
+          <w:color w:val="1F0909"/>
+        </w:rPr>
+        <w:t xml:space="preserve"> in </w:t>
+      </w:r>
+      <w:proofErr w:type="spellStart"/>
+      <w:r>
+        <w:rPr>
+          <w:rStyle w:val="md-plain"/>
+          <w:rFonts w:asciiTheme="minorHAnsi" w:hAnsiTheme="minorHAnsi" w:cstheme="minorHAnsi"/>
+          <w:color w:val="1F0909"/>
+        </w:rPr>
+        <w:t>documentation</w:t>
+      </w:r>
+      <w:proofErr w:type="spellEnd"/>
+      <w:r>
+        <w:rPr>
+          <w:rStyle w:val="md-plain"/>
+          <w:rFonts w:asciiTheme="minorHAnsi" w:hAnsiTheme="minorHAnsi" w:cstheme="minorHAnsi"/>
+          <w:color w:val="1F0909"/>
+        </w:rPr>
+        <w:t xml:space="preserve">: </w:t>
       </w:r>
     </w:p>
     <w:p>
@@ -1516,8 +2499,87 @@
           <w:color w:val="1F0909"/>
           <w:lang w:val="en-US"/>
         </w:rPr>
-        <w:lastRenderedPageBreak/>
-        <w:t>replace value (of one feature of an element): arguments = element_id and new_value (feature_dimension could be an additional argument OR could be part of the name of the function, like replace_color)</w:t>
+        <w:t xml:space="preserve">replace value (of one feature of an element): arguments = </w:t>
+      </w:r>
+      <w:proofErr w:type="spellStart"/>
+      <w:r>
+        <w:rPr>
+          <w:rStyle w:val="md-plain"/>
+          <w:rFonts w:asciiTheme="minorHAnsi" w:hAnsiTheme="minorHAnsi" w:cstheme="minorHAnsi"/>
+          <w:color w:val="1F0909"/>
+          <w:lang w:val="en-US"/>
+        </w:rPr>
+        <w:t>element_id</w:t>
+      </w:r>
+      <w:proofErr w:type="spellEnd"/>
+      <w:r>
+        <w:rPr>
+          <w:rStyle w:val="md-plain"/>
+          <w:rFonts w:asciiTheme="minorHAnsi" w:hAnsiTheme="minorHAnsi" w:cstheme="minorHAnsi"/>
+          <w:color w:val="1F0909"/>
+          <w:lang w:val="en-US"/>
+        </w:rPr>
+        <w:t xml:space="preserve"> and </w:t>
+      </w:r>
+      <w:proofErr w:type="spellStart"/>
+      <w:r>
+        <w:rPr>
+          <w:rStyle w:val="md-plain"/>
+          <w:rFonts w:asciiTheme="minorHAnsi" w:hAnsiTheme="minorHAnsi" w:cstheme="minorHAnsi"/>
+          <w:color w:val="1F0909"/>
+          <w:lang w:val="en-US"/>
+        </w:rPr>
+        <w:t>new_value</w:t>
+      </w:r>
+      <w:proofErr w:type="spellEnd"/>
+      <w:r>
+        <w:rPr>
+          <w:rStyle w:val="md-plain"/>
+          <w:rFonts w:asciiTheme="minorHAnsi" w:hAnsiTheme="minorHAnsi" w:cstheme="minorHAnsi"/>
+          <w:color w:val="1F0909"/>
+          <w:lang w:val="en-US"/>
+        </w:rPr>
+        <w:t xml:space="preserve"> (</w:t>
+      </w:r>
+      <w:proofErr w:type="spellStart"/>
+      <w:r>
+        <w:rPr>
+          <w:rStyle w:val="md-plain"/>
+          <w:rFonts w:asciiTheme="minorHAnsi" w:hAnsiTheme="minorHAnsi" w:cstheme="minorHAnsi"/>
+          <w:color w:val="1F0909"/>
+          <w:lang w:val="en-US"/>
+        </w:rPr>
+        <w:t>feature_dimension</w:t>
+      </w:r>
+      <w:proofErr w:type="spellEnd"/>
+      <w:r>
+        <w:rPr>
+          <w:rStyle w:val="md-plain"/>
+          <w:rFonts w:asciiTheme="minorHAnsi" w:hAnsiTheme="minorHAnsi" w:cstheme="minorHAnsi"/>
+          <w:color w:val="1F0909"/>
+          <w:lang w:val="en-US"/>
+        </w:rPr>
+        <w:t xml:space="preserve"> could be an additional argument OR could be part of the name of the function, like </w:t>
+      </w:r>
+      <w:proofErr w:type="spellStart"/>
+      <w:r>
+        <w:rPr>
+          <w:rStyle w:val="md-plain"/>
+          <w:rFonts w:asciiTheme="minorHAnsi" w:hAnsiTheme="minorHAnsi" w:cstheme="minorHAnsi"/>
+          <w:color w:val="1F0909"/>
+          <w:lang w:val="en-US"/>
+        </w:rPr>
+        <w:t>replace_color</w:t>
+      </w:r>
+      <w:proofErr w:type="spellEnd"/>
+      <w:r>
+        <w:rPr>
+          <w:rStyle w:val="md-plain"/>
+          <w:rFonts w:asciiTheme="minorHAnsi" w:hAnsiTheme="minorHAnsi" w:cstheme="minorHAnsi"/>
+          <w:color w:val="1F0909"/>
+          <w:lang w:val="en-US"/>
+        </w:rPr>
+        <w:t>)</w:t>
       </w:r>
     </w:p>
     <w:p>
@@ -1541,7 +2603,27 @@
           <w:color w:val="1F0909"/>
           <w:lang w:val="en-US"/>
         </w:rPr>
-        <w:t>transparent background color? (also png?)</w:t>
+        <w:t xml:space="preserve">transparent background color? (also </w:t>
+      </w:r>
+      <w:proofErr w:type="spellStart"/>
+      <w:r>
+        <w:rPr>
+          <w:rStyle w:val="md-plain"/>
+          <w:rFonts w:asciiTheme="minorHAnsi" w:hAnsiTheme="minorHAnsi" w:cstheme="minorHAnsi"/>
+          <w:color w:val="1F0909"/>
+          <w:lang w:val="en-US"/>
+        </w:rPr>
+        <w:t>png</w:t>
+      </w:r>
+      <w:proofErr w:type="spellEnd"/>
+      <w:r>
+        <w:rPr>
+          <w:rStyle w:val="md-plain"/>
+          <w:rFonts w:asciiTheme="minorHAnsi" w:hAnsiTheme="minorHAnsi" w:cstheme="minorHAnsi"/>
+          <w:color w:val="1F0909"/>
+          <w:lang w:val="en-US"/>
+        </w:rPr>
+        <w:t>?)</w:t>
       </w:r>
     </w:p>
     <w:p>
@@ -1564,7 +2646,25 @@
           <w:rFonts w:asciiTheme="minorHAnsi" w:hAnsiTheme="minorHAnsi" w:cstheme="minorHAnsi"/>
           <w:color w:val="1F0909"/>
         </w:rPr>
-        <w:t>image: externe png/jpg inladen</w:t>
+        <w:t xml:space="preserve">image: externe </w:t>
+      </w:r>
+      <w:proofErr w:type="spellStart"/>
+      <w:r>
+        <w:rPr>
+          <w:rStyle w:val="md-plain"/>
+          <w:rFonts w:asciiTheme="minorHAnsi" w:hAnsiTheme="minorHAnsi" w:cstheme="minorHAnsi"/>
+          <w:color w:val="1F0909"/>
+        </w:rPr>
+        <w:t>png</w:t>
+      </w:r>
+      <w:proofErr w:type="spellEnd"/>
+      <w:r>
+        <w:rPr>
+          <w:rStyle w:val="md-plain"/>
+          <w:rFonts w:asciiTheme="minorHAnsi" w:hAnsiTheme="minorHAnsi" w:cstheme="minorHAnsi"/>
+          <w:color w:val="1F0909"/>
+        </w:rPr>
+        <w:t>/jpg inladen</w:t>
       </w:r>
     </w:p>
     <w:p>
@@ -1596,7 +2696,61 @@
           <w:b/>
           <w:lang w:val="en-US"/>
         </w:rPr>
-        <w:t>Different types of order (taxonomy) on different axes (row-based, column-based, leftrightdiagonal, rightleftdiagonal) – row/col zigzag, iterate, &amp; row+colsymmetry, translation to do</w:t>
+        <w:t xml:space="preserve">Different types of order (taxonomy) on different axes (row-based, column-based, </w:t>
+      </w:r>
+      <w:proofErr w:type="spellStart"/>
+      <w:r>
+        <w:rPr>
+          <w:rFonts w:cstheme="minorHAnsi"/>
+          <w:b/>
+          <w:lang w:val="en-US"/>
+        </w:rPr>
+        <w:t>leftrightdiagonal</w:t>
+      </w:r>
+      <w:proofErr w:type="spellEnd"/>
+      <w:r>
+        <w:rPr>
+          <w:rFonts w:cstheme="minorHAnsi"/>
+          <w:b/>
+          <w:lang w:val="en-US"/>
+        </w:rPr>
+        <w:t xml:space="preserve">, </w:t>
+      </w:r>
+      <w:proofErr w:type="spellStart"/>
+      <w:r>
+        <w:rPr>
+          <w:rFonts w:cstheme="minorHAnsi"/>
+          <w:b/>
+          <w:lang w:val="en-US"/>
+        </w:rPr>
+        <w:t>rightleftdiagonal</w:t>
+      </w:r>
+      <w:proofErr w:type="spellEnd"/>
+      <w:r>
+        <w:rPr>
+          <w:rFonts w:cstheme="minorHAnsi"/>
+          <w:b/>
+          <w:lang w:val="en-US"/>
+        </w:rPr>
+        <w:t xml:space="preserve">) – row/col zigzag, iterate, &amp; </w:t>
+      </w:r>
+      <w:proofErr w:type="spellStart"/>
+      <w:r>
+        <w:rPr>
+          <w:rFonts w:cstheme="minorHAnsi"/>
+          <w:b/>
+          <w:lang w:val="en-US"/>
+        </w:rPr>
+        <w:t>row+colsymmetry</w:t>
+      </w:r>
+      <w:proofErr w:type="spellEnd"/>
+      <w:r>
+        <w:rPr>
+          <w:rFonts w:cstheme="minorHAnsi"/>
+          <w:b/>
+          <w:lang w:val="en-US"/>
+        </w:rPr>
+        <w:t>, translation to do</w:t>
       </w:r>
     </w:p>
     <w:p>
@@ -1622,6 +2776,7 @@
           <w:szCs w:val="31"/>
         </w:rPr>
       </w:pPr>
+      <w:proofErr w:type="spellStart"/>
       <w:r>
         <w:rPr>
           <w:rStyle w:val="md-plain"/>
@@ -1632,8 +2787,35 @@
           <w:sz w:val="31"/>
           <w:szCs w:val="31"/>
         </w:rPr>
-        <w:t>think about</w:t>
-      </w:r>
+        <w:t>think</w:t>
+      </w:r>
+      <w:proofErr w:type="spellEnd"/>
+      <w:r>
+        <w:rPr>
+          <w:rStyle w:val="md-plain"/>
+          <w:rFonts w:asciiTheme="minorHAnsi" w:hAnsiTheme="minorHAnsi" w:cstheme="minorHAnsi"/>
+          <w:b w:val="0"/>
+          <w:bCs w:val="0"/>
+          <w:color w:val="1F0909"/>
+          <w:sz w:val="31"/>
+          <w:szCs w:val="31"/>
+        </w:rPr>
+        <w:t xml:space="preserve"> </w:t>
+      </w:r>
+      <w:proofErr w:type="spellStart"/>
+      <w:r>
+        <w:rPr>
+          <w:rStyle w:val="md-plain"/>
+          <w:rFonts w:asciiTheme="minorHAnsi" w:hAnsiTheme="minorHAnsi" w:cstheme="minorHAnsi"/>
+          <w:b w:val="0"/>
+          <w:bCs w:val="0"/>
+          <w:color w:val="1F0909"/>
+          <w:sz w:val="31"/>
+          <w:szCs w:val="31"/>
+        </w:rPr>
+        <w:t>about</w:t>
+      </w:r>
+      <w:proofErr w:type="spellEnd"/>
     </w:p>
     <w:p>
       <w:pPr>
@@ -1656,7 +2838,27 @@
           <w:color w:val="1F0909"/>
           <w:lang w:val="en-US"/>
         </w:rPr>
-        <w:t>naming RepeaterPattern / Duplicate functions: Duplicate/Repeat/Replicate/Iterate/Alternate/...?</w:t>
+        <w:t xml:space="preserve">naming </w:t>
+      </w:r>
+      <w:proofErr w:type="spellStart"/>
+      <w:r>
+        <w:rPr>
+          <w:rStyle w:val="md-plain"/>
+          <w:rFonts w:asciiTheme="minorHAnsi" w:hAnsiTheme="minorHAnsi" w:cstheme="minorHAnsi"/>
+          <w:color w:val="1F0909"/>
+          <w:lang w:val="en-US"/>
+        </w:rPr>
+        <w:t>RepeaterPattern</w:t>
+      </w:r>
+      <w:proofErr w:type="spellEnd"/>
+      <w:r>
+        <w:rPr>
+          <w:rStyle w:val="md-plain"/>
+          <w:rFonts w:asciiTheme="minorHAnsi" w:hAnsiTheme="minorHAnsi" w:cstheme="minorHAnsi"/>
+          <w:color w:val="1F0909"/>
+          <w:lang w:val="en-US"/>
+        </w:rPr>
+        <w:t xml:space="preserve"> / Duplicate functions: Duplicate/Repeat/Replicate/Iterate/Alternate/...?</w:t>
       </w:r>
     </w:p>
     <w:p>
@@ -1720,13 +2922,59 @@
           <w:color w:val="1F0909"/>
         </w:rPr>
       </w:pPr>
-      <w:r>
-        <w:rPr>
-          <w:rStyle w:val="md-plain"/>
-          <w:rFonts w:asciiTheme="minorHAnsi" w:hAnsiTheme="minorHAnsi" w:cstheme="minorHAnsi"/>
-          <w:color w:val="1F0909"/>
-        </w:rPr>
-        <w:t>resulting ordering (RepeaterPattern, SymmetryPattern, etc.)</w:t>
+      <w:proofErr w:type="spellStart"/>
+      <w:r>
+        <w:rPr>
+          <w:rStyle w:val="md-plain"/>
+          <w:rFonts w:asciiTheme="minorHAnsi" w:hAnsiTheme="minorHAnsi" w:cstheme="minorHAnsi"/>
+          <w:color w:val="1F0909"/>
+        </w:rPr>
+        <w:t>resulting</w:t>
+      </w:r>
+      <w:proofErr w:type="spellEnd"/>
+      <w:r>
+        <w:rPr>
+          <w:rStyle w:val="md-plain"/>
+          <w:rFonts w:asciiTheme="minorHAnsi" w:hAnsiTheme="minorHAnsi" w:cstheme="minorHAnsi"/>
+          <w:color w:val="1F0909"/>
+        </w:rPr>
+        <w:t xml:space="preserve"> ordering (</w:t>
+      </w:r>
+      <w:proofErr w:type="spellStart"/>
+      <w:r>
+        <w:rPr>
+          <w:rStyle w:val="md-plain"/>
+          <w:rFonts w:asciiTheme="minorHAnsi" w:hAnsiTheme="minorHAnsi" w:cstheme="minorHAnsi"/>
+          <w:color w:val="1F0909"/>
+        </w:rPr>
+        <w:t>RepeaterPattern</w:t>
+      </w:r>
+      <w:proofErr w:type="spellEnd"/>
+      <w:r>
+        <w:rPr>
+          <w:rStyle w:val="md-plain"/>
+          <w:rFonts w:asciiTheme="minorHAnsi" w:hAnsiTheme="minorHAnsi" w:cstheme="minorHAnsi"/>
+          <w:color w:val="1F0909"/>
+        </w:rPr>
+        <w:t xml:space="preserve">, </w:t>
+      </w:r>
+      <w:proofErr w:type="spellStart"/>
+      <w:r>
+        <w:rPr>
+          <w:rStyle w:val="md-plain"/>
+          <w:rFonts w:asciiTheme="minorHAnsi" w:hAnsiTheme="minorHAnsi" w:cstheme="minorHAnsi"/>
+          <w:color w:val="1F0909"/>
+        </w:rPr>
+        <w:t>SymmetryPattern</w:t>
+      </w:r>
+      <w:proofErr w:type="spellEnd"/>
+      <w:r>
+        <w:rPr>
+          <w:rStyle w:val="md-plain"/>
+          <w:rFonts w:asciiTheme="minorHAnsi" w:hAnsiTheme="minorHAnsi" w:cstheme="minorHAnsi"/>
+          <w:color w:val="1F0909"/>
+        </w:rPr>
+        <w:t>, etc.)</w:t>
       </w:r>
     </w:p>
     <w:p>
@@ -1803,14 +3051,85 @@
         </w:rPr>
         <w:t xml:space="preserve"> </w:t>
       </w:r>
-      <w:r>
-        <w:rPr>
-          <w:rStyle w:val="md-plain"/>
-          <w:rFonts w:asciiTheme="minorHAnsi" w:hAnsiTheme="minorHAnsi" w:cstheme="minorHAnsi"/>
-          <w:color w:val="1F0909"/>
-          <w:lang w:val="en-US"/>
-        </w:rPr>
-        <w:t>stimulus.colors.pattern = RepeatAcrossColumns (instead of eg MirrorAcrossRows)</w:t>
+      <w:proofErr w:type="spellStart"/>
+      <w:r>
+        <w:rPr>
+          <w:rStyle w:val="md-plain"/>
+          <w:rFonts w:asciiTheme="minorHAnsi" w:hAnsiTheme="minorHAnsi" w:cstheme="minorHAnsi"/>
+          <w:color w:val="1F0909"/>
+          <w:lang w:val="en-US"/>
+        </w:rPr>
+        <w:t>stimulus.colors.pattern</w:t>
+      </w:r>
+      <w:proofErr w:type="spellEnd"/>
+      <w:r>
+        <w:rPr>
+          <w:rStyle w:val="md-plain"/>
+          <w:rFonts w:asciiTheme="minorHAnsi" w:hAnsiTheme="minorHAnsi" w:cstheme="minorHAnsi"/>
+          <w:color w:val="1F0909"/>
+          <w:lang w:val="en-US"/>
+        </w:rPr>
+        <w:t xml:space="preserve"> = </w:t>
+      </w:r>
+      <w:proofErr w:type="spellStart"/>
+      <w:r>
+        <w:rPr>
+          <w:rStyle w:val="md-plain"/>
+          <w:rFonts w:asciiTheme="minorHAnsi" w:hAnsiTheme="minorHAnsi" w:cstheme="minorHAnsi"/>
+          <w:color w:val="1F0909"/>
+          <w:lang w:val="en-US"/>
+        </w:rPr>
+        <w:t>RepeatAcrossColumns</w:t>
+      </w:r>
+      <w:proofErr w:type="spellEnd"/>
+      <w:r>
+        <w:rPr>
+          <w:rStyle w:val="md-plain"/>
+          <w:rFonts w:asciiTheme="minorHAnsi" w:hAnsiTheme="minorHAnsi" w:cstheme="minorHAnsi"/>
+          <w:color w:val="1F0909"/>
+          <w:lang w:val="en-US"/>
+        </w:rPr>
+        <w:t xml:space="preserve"> (instead of </w:t>
+      </w:r>
+      <w:proofErr w:type="spellStart"/>
+      <w:r>
+        <w:rPr>
+          <w:rStyle w:val="md-plain"/>
+          <w:rFonts w:asciiTheme="minorHAnsi" w:hAnsiTheme="minorHAnsi" w:cstheme="minorHAnsi"/>
+          <w:color w:val="1F0909"/>
+          <w:lang w:val="en-US"/>
+        </w:rPr>
+        <w:t>eg</w:t>
+      </w:r>
+      <w:proofErr w:type="spellEnd"/>
+      <w:r>
+        <w:rPr>
+          <w:rStyle w:val="md-plain"/>
+          <w:rFonts w:asciiTheme="minorHAnsi" w:hAnsiTheme="minorHAnsi" w:cstheme="minorHAnsi"/>
+          <w:color w:val="1F0909"/>
+          <w:lang w:val="en-US"/>
+        </w:rPr>
+        <w:t xml:space="preserve"> </w:t>
+      </w:r>
+      <w:proofErr w:type="spellStart"/>
+      <w:r>
+        <w:rPr>
+          <w:rStyle w:val="md-plain"/>
+          <w:rFonts w:asciiTheme="minorHAnsi" w:hAnsiTheme="minorHAnsi" w:cstheme="minorHAnsi"/>
+          <w:color w:val="1F0909"/>
+          <w:lang w:val="en-US"/>
+        </w:rPr>
+        <w:t>MirrorAcrossRows</w:t>
+      </w:r>
+      <w:proofErr w:type="spellEnd"/>
+      <w:r>
+        <w:rPr>
+          <w:rStyle w:val="md-plain"/>
+          <w:rFonts w:asciiTheme="minorHAnsi" w:hAnsiTheme="minorHAnsi" w:cstheme="minorHAnsi"/>
+          <w:color w:val="1F0909"/>
+          <w:lang w:val="en-US"/>
+        </w:rPr>
+        <w:t>)</w:t>
       </w:r>
     </w:p>
     <w:p>
@@ -1826,13 +3145,131 @@
           <w:color w:val="1F0909"/>
         </w:rPr>
       </w:pPr>
-      <w:r>
-        <w:rPr>
-          <w:rStyle w:val="md-plain"/>
-          <w:rFonts w:asciiTheme="minorHAnsi" w:hAnsiTheme="minorHAnsi" w:cstheme="minorHAnsi"/>
-          <w:color w:val="1F0909"/>
-        </w:rPr>
-        <w:t>extend function for BasicPattern: BasicPattern([1,2,3]) and BasicPattern([4,5,6]) --&gt; BasicPattern([1,2,3,4,5,6])</w:t>
+      <w:proofErr w:type="spellStart"/>
+      <w:r>
+        <w:rPr>
+          <w:rStyle w:val="md-plain"/>
+          <w:rFonts w:asciiTheme="minorHAnsi" w:hAnsiTheme="minorHAnsi" w:cstheme="minorHAnsi"/>
+          <w:color w:val="1F0909"/>
+        </w:rPr>
+        <w:t>extend</w:t>
+      </w:r>
+      <w:proofErr w:type="spellEnd"/>
+      <w:r>
+        <w:rPr>
+          <w:rStyle w:val="md-plain"/>
+          <w:rFonts w:asciiTheme="minorHAnsi" w:hAnsiTheme="minorHAnsi" w:cstheme="minorHAnsi"/>
+          <w:color w:val="1F0909"/>
+        </w:rPr>
+        <w:t xml:space="preserve"> </w:t>
+      </w:r>
+      <w:proofErr w:type="spellStart"/>
+      <w:r>
+        <w:rPr>
+          <w:rStyle w:val="md-plain"/>
+          <w:rFonts w:asciiTheme="minorHAnsi" w:hAnsiTheme="minorHAnsi" w:cstheme="minorHAnsi"/>
+          <w:color w:val="1F0909"/>
+        </w:rPr>
+        <w:t>function</w:t>
+      </w:r>
+      <w:proofErr w:type="spellEnd"/>
+      <w:r>
+        <w:rPr>
+          <w:rStyle w:val="md-plain"/>
+          <w:rFonts w:asciiTheme="minorHAnsi" w:hAnsiTheme="minorHAnsi" w:cstheme="minorHAnsi"/>
+          <w:color w:val="1F0909"/>
+        </w:rPr>
+        <w:t xml:space="preserve"> for </w:t>
+      </w:r>
+      <w:proofErr w:type="spellStart"/>
+      <w:r>
+        <w:rPr>
+          <w:rStyle w:val="md-plain"/>
+          <w:rFonts w:asciiTheme="minorHAnsi" w:hAnsiTheme="minorHAnsi" w:cstheme="minorHAnsi"/>
+          <w:color w:val="1F0909"/>
+        </w:rPr>
+        <w:t>BasicPattern</w:t>
+      </w:r>
+      <w:proofErr w:type="spellEnd"/>
+      <w:r>
+        <w:rPr>
+          <w:rStyle w:val="md-plain"/>
+          <w:rFonts w:asciiTheme="minorHAnsi" w:hAnsiTheme="minorHAnsi" w:cstheme="minorHAnsi"/>
+          <w:color w:val="1F0909"/>
+        </w:rPr>
+        <w:t xml:space="preserve">: </w:t>
+      </w:r>
+      <w:proofErr w:type="spellStart"/>
+      <w:r>
+        <w:rPr>
+          <w:rStyle w:val="md-plain"/>
+          <w:rFonts w:asciiTheme="minorHAnsi" w:hAnsiTheme="minorHAnsi" w:cstheme="minorHAnsi"/>
+          <w:color w:val="1F0909"/>
+        </w:rPr>
+        <w:t>BasicPattern</w:t>
+      </w:r>
+      <w:proofErr w:type="spellEnd"/>
+      <w:r>
+        <w:rPr>
+          <w:rStyle w:val="md-plain"/>
+          <w:rFonts w:asciiTheme="minorHAnsi" w:hAnsiTheme="minorHAnsi" w:cstheme="minorHAnsi"/>
+          <w:color w:val="1F0909"/>
+        </w:rPr>
+        <w:t xml:space="preserve">([1,2,3]) </w:t>
+      </w:r>
+      <w:proofErr w:type="spellStart"/>
+      <w:r>
+        <w:rPr>
+          <w:rStyle w:val="md-plain"/>
+          <w:rFonts w:asciiTheme="minorHAnsi" w:hAnsiTheme="minorHAnsi" w:cstheme="minorHAnsi"/>
+          <w:color w:val="1F0909"/>
+        </w:rPr>
+        <w:t>and</w:t>
+      </w:r>
+      <w:proofErr w:type="spellEnd"/>
+      <w:r>
+        <w:rPr>
+          <w:rStyle w:val="md-plain"/>
+          <w:rFonts w:asciiTheme="minorHAnsi" w:hAnsiTheme="minorHAnsi" w:cstheme="minorHAnsi"/>
+          <w:color w:val="1F0909"/>
+        </w:rPr>
+        <w:t xml:space="preserve"> </w:t>
+      </w:r>
+      <w:proofErr w:type="spellStart"/>
+      <w:r>
+        <w:rPr>
+          <w:rStyle w:val="md-plain"/>
+          <w:rFonts w:asciiTheme="minorHAnsi" w:hAnsiTheme="minorHAnsi" w:cstheme="minorHAnsi"/>
+          <w:color w:val="1F0909"/>
+        </w:rPr>
+        <w:t>BasicPattern</w:t>
+      </w:r>
+      <w:proofErr w:type="spellEnd"/>
+      <w:r>
+        <w:rPr>
+          <w:rStyle w:val="md-plain"/>
+          <w:rFonts w:asciiTheme="minorHAnsi" w:hAnsiTheme="minorHAnsi" w:cstheme="minorHAnsi"/>
+          <w:color w:val="1F0909"/>
+        </w:rPr>
+        <w:t xml:space="preserve">([4,5,6]) --&gt; </w:t>
+      </w:r>
+      <w:proofErr w:type="spellStart"/>
+      <w:r>
+        <w:rPr>
+          <w:rStyle w:val="md-plain"/>
+          <w:rFonts w:asciiTheme="minorHAnsi" w:hAnsiTheme="minorHAnsi" w:cstheme="minorHAnsi"/>
+          <w:color w:val="1F0909"/>
+        </w:rPr>
+        <w:t>BasicPattern</w:t>
+      </w:r>
+      <w:proofErr w:type="spellEnd"/>
+      <w:r>
+        <w:rPr>
+          <w:rStyle w:val="md-plain"/>
+          <w:rFonts w:asciiTheme="minorHAnsi" w:hAnsiTheme="minorHAnsi" w:cstheme="minorHAnsi"/>
+          <w:color w:val="1F0909"/>
+        </w:rPr>
+        <w:t>([1,2,3,4,5,6])</w:t>
       </w:r>
       <w:r>
         <w:rPr>
@@ -1864,7 +3301,25 @@
           <w:rFonts w:asciiTheme="minorHAnsi" w:hAnsiTheme="minorHAnsi" w:cstheme="minorHAnsi"/>
           <w:color w:val="1F0909"/>
         </w:rPr>
-        <w:t>pattern1 = BasicPattern([1,2,3])</w:t>
+        <w:t xml:space="preserve">pattern1 = </w:t>
+      </w:r>
+      <w:proofErr w:type="spellStart"/>
+      <w:r>
+        <w:rPr>
+          <w:rStyle w:val="md-plain"/>
+          <w:rFonts w:asciiTheme="minorHAnsi" w:hAnsiTheme="minorHAnsi" w:cstheme="minorHAnsi"/>
+          <w:color w:val="1F0909"/>
+        </w:rPr>
+        <w:t>BasicPattern</w:t>
+      </w:r>
+      <w:proofErr w:type="spellEnd"/>
+      <w:r>
+        <w:rPr>
+          <w:rStyle w:val="md-plain"/>
+          <w:rFonts w:asciiTheme="minorHAnsi" w:hAnsiTheme="minorHAnsi" w:cstheme="minorHAnsi"/>
+          <w:color w:val="1F0909"/>
+        </w:rPr>
+        <w:t>([1,2,3])</w:t>
       </w:r>
       <w:r>
         <w:rPr>
@@ -1880,7 +3335,25 @@
           <w:rFonts w:asciiTheme="minorHAnsi" w:hAnsiTheme="minorHAnsi" w:cstheme="minorHAnsi"/>
           <w:color w:val="1F0909"/>
         </w:rPr>
-        <w:t>pattern2 = BasicPattern([4,5,6])</w:t>
+        <w:t xml:space="preserve">pattern2 = </w:t>
+      </w:r>
+      <w:proofErr w:type="spellStart"/>
+      <w:r>
+        <w:rPr>
+          <w:rStyle w:val="md-plain"/>
+          <w:rFonts w:asciiTheme="minorHAnsi" w:hAnsiTheme="minorHAnsi" w:cstheme="minorHAnsi"/>
+          <w:color w:val="1F0909"/>
+        </w:rPr>
+        <w:t>BasicPattern</w:t>
+      </w:r>
+      <w:proofErr w:type="spellEnd"/>
+      <w:r>
+        <w:rPr>
+          <w:rStyle w:val="md-plain"/>
+          <w:rFonts w:asciiTheme="minorHAnsi" w:hAnsiTheme="minorHAnsi" w:cstheme="minorHAnsi"/>
+          <w:color w:val="1F0909"/>
+        </w:rPr>
+        <w:t>([4,5,6])</w:t>
       </w:r>
       <w:r>
         <w:rPr>
@@ -1890,13 +3363,23 @@
         </w:rPr>
         <w:t xml:space="preserve"> </w:t>
       </w:r>
-      <w:r>
-        <w:rPr>
-          <w:rStyle w:val="md-plain"/>
-          <w:rFonts w:asciiTheme="minorHAnsi" w:hAnsiTheme="minorHAnsi" w:cstheme="minorHAnsi"/>
-          <w:color w:val="1F0909"/>
-        </w:rPr>
-        <w:t>BasicPattern([pattern1, pattern2])</w:t>
+      <w:proofErr w:type="spellStart"/>
+      <w:r>
+        <w:rPr>
+          <w:rStyle w:val="md-plain"/>
+          <w:rFonts w:asciiTheme="minorHAnsi" w:hAnsiTheme="minorHAnsi" w:cstheme="minorHAnsi"/>
+          <w:color w:val="1F0909"/>
+        </w:rPr>
+        <w:t>BasicPattern</w:t>
+      </w:r>
+      <w:proofErr w:type="spellEnd"/>
+      <w:r>
+        <w:rPr>
+          <w:rStyle w:val="md-plain"/>
+          <w:rFonts w:asciiTheme="minorHAnsi" w:hAnsiTheme="minorHAnsi" w:cstheme="minorHAnsi"/>
+          <w:color w:val="1F0909"/>
+        </w:rPr>
+        <w:t>([pattern1, pattern2])</w:t>
       </w:r>
     </w:p>
     <w:p>
@@ -1930,6 +3413,7 @@
           <w:szCs w:val="31"/>
         </w:rPr>
       </w:pPr>
+      <w:proofErr w:type="spellStart"/>
       <w:r>
         <w:rPr>
           <w:rStyle w:val="md-plain"/>
@@ -1940,8 +3424,35 @@
           <w:sz w:val="31"/>
           <w:szCs w:val="31"/>
         </w:rPr>
-        <w:t>very nice</w:t>
-      </w:r>
+        <w:t>very</w:t>
+      </w:r>
+      <w:proofErr w:type="spellEnd"/>
+      <w:r>
+        <w:rPr>
+          <w:rStyle w:val="md-plain"/>
+          <w:rFonts w:asciiTheme="minorHAnsi" w:hAnsiTheme="minorHAnsi" w:cstheme="minorHAnsi"/>
+          <w:b w:val="0"/>
+          <w:bCs w:val="0"/>
+          <w:color w:val="1F0909"/>
+          <w:sz w:val="31"/>
+          <w:szCs w:val="31"/>
+        </w:rPr>
+        <w:t xml:space="preserve"> </w:t>
+      </w:r>
+      <w:proofErr w:type="spellStart"/>
+      <w:r>
+        <w:rPr>
+          <w:rStyle w:val="md-plain"/>
+          <w:rFonts w:asciiTheme="minorHAnsi" w:hAnsiTheme="minorHAnsi" w:cstheme="minorHAnsi"/>
+          <w:b w:val="0"/>
+          <w:bCs w:val="0"/>
+          <w:color w:val="1F0909"/>
+          <w:sz w:val="31"/>
+          <w:szCs w:val="31"/>
+        </w:rPr>
+        <w:t>nice</w:t>
+      </w:r>
+      <w:proofErr w:type="spellEnd"/>
     </w:p>
     <w:p>
       <w:pPr>
@@ -1956,13 +3467,41 @@
           <w:color w:val="1F0909"/>
         </w:rPr>
       </w:pPr>
-      <w:r>
-        <w:rPr>
-          <w:rStyle w:val="md-plain"/>
-          <w:rFonts w:asciiTheme="minorHAnsi" w:hAnsiTheme="minorHAnsi" w:cstheme="minorHAnsi"/>
-          <w:color w:val="1F0909"/>
-        </w:rPr>
-        <w:t>additional jitter options:</w:t>
+      <w:proofErr w:type="spellStart"/>
+      <w:r>
+        <w:rPr>
+          <w:rStyle w:val="md-plain"/>
+          <w:rFonts w:asciiTheme="minorHAnsi" w:hAnsiTheme="minorHAnsi" w:cstheme="minorHAnsi"/>
+          <w:color w:val="1F0909"/>
+        </w:rPr>
+        <w:t>additional</w:t>
+      </w:r>
+      <w:proofErr w:type="spellEnd"/>
+      <w:r>
+        <w:rPr>
+          <w:rStyle w:val="md-plain"/>
+          <w:rFonts w:asciiTheme="minorHAnsi" w:hAnsiTheme="minorHAnsi" w:cstheme="minorHAnsi"/>
+          <w:color w:val="1F0909"/>
+        </w:rPr>
+        <w:t xml:space="preserve"> </w:t>
+      </w:r>
+      <w:proofErr w:type="spellStart"/>
+      <w:r>
+        <w:rPr>
+          <w:rStyle w:val="md-plain"/>
+          <w:rFonts w:asciiTheme="minorHAnsi" w:hAnsiTheme="minorHAnsi" w:cstheme="minorHAnsi"/>
+          <w:color w:val="1F0909"/>
+        </w:rPr>
+        <w:t>jitter</w:t>
+      </w:r>
+      <w:proofErr w:type="spellEnd"/>
+      <w:r>
+        <w:rPr>
+          <w:rStyle w:val="md-plain"/>
+          <w:rFonts w:asciiTheme="minorHAnsi" w:hAnsiTheme="minorHAnsi" w:cstheme="minorHAnsi"/>
+          <w:color w:val="1F0909"/>
+        </w:rPr>
+        <w:t xml:space="preserve"> options:</w:t>
       </w:r>
     </w:p>
     <w:p>
@@ -1978,14 +3517,52 @@
           <w:color w:val="1F0909"/>
         </w:rPr>
       </w:pPr>
-      <w:r>
-        <w:rPr>
-          <w:rStyle w:val="md-plain"/>
-          <w:rFonts w:asciiTheme="minorHAnsi" w:hAnsiTheme="minorHAnsi" w:cstheme="minorHAnsi"/>
-          <w:color w:val="1F0909"/>
-        </w:rPr>
-        <w:t>regularly increasing jitter</w:t>
-      </w:r>
+      <w:proofErr w:type="spellStart"/>
+      <w:r>
+        <w:rPr>
+          <w:rStyle w:val="md-plain"/>
+          <w:rFonts w:asciiTheme="minorHAnsi" w:hAnsiTheme="minorHAnsi" w:cstheme="minorHAnsi"/>
+          <w:color w:val="1F0909"/>
+        </w:rPr>
+        <w:t>regularly</w:t>
+      </w:r>
+      <w:proofErr w:type="spellEnd"/>
+      <w:r>
+        <w:rPr>
+          <w:rStyle w:val="md-plain"/>
+          <w:rFonts w:asciiTheme="minorHAnsi" w:hAnsiTheme="minorHAnsi" w:cstheme="minorHAnsi"/>
+          <w:color w:val="1F0909"/>
+        </w:rPr>
+        <w:t xml:space="preserve"> </w:t>
+      </w:r>
+      <w:proofErr w:type="spellStart"/>
+      <w:r>
+        <w:rPr>
+          <w:rStyle w:val="md-plain"/>
+          <w:rFonts w:asciiTheme="minorHAnsi" w:hAnsiTheme="minorHAnsi" w:cstheme="minorHAnsi"/>
+          <w:color w:val="1F0909"/>
+        </w:rPr>
+        <w:t>increasing</w:t>
+      </w:r>
+      <w:proofErr w:type="spellEnd"/>
+      <w:r>
+        <w:rPr>
+          <w:rStyle w:val="md-plain"/>
+          <w:rFonts w:asciiTheme="minorHAnsi" w:hAnsiTheme="minorHAnsi" w:cstheme="minorHAnsi"/>
+          <w:color w:val="1F0909"/>
+        </w:rPr>
+        <w:t xml:space="preserve"> </w:t>
+      </w:r>
+      <w:proofErr w:type="spellStart"/>
+      <w:r>
+        <w:rPr>
+          <w:rStyle w:val="md-plain"/>
+          <w:rFonts w:asciiTheme="minorHAnsi" w:hAnsiTheme="minorHAnsi" w:cstheme="minorHAnsi"/>
+          <w:color w:val="1F0909"/>
+        </w:rPr>
+        <w:t>jitter</w:t>
+      </w:r>
+      <w:proofErr w:type="spellEnd"/>
     </w:p>
     <w:p>
       <w:pPr>
@@ -2000,14 +3577,52 @@
           <w:color w:val="1F0909"/>
         </w:rPr>
       </w:pPr>
-      <w:r>
-        <w:rPr>
-          <w:rStyle w:val="md-plain"/>
-          <w:rFonts w:asciiTheme="minorHAnsi" w:hAnsiTheme="minorHAnsi" w:cstheme="minorHAnsi"/>
-          <w:color w:val="1F0909"/>
-        </w:rPr>
-        <w:t>regularly decreasing jitter</w:t>
-      </w:r>
+      <w:proofErr w:type="spellStart"/>
+      <w:r>
+        <w:rPr>
+          <w:rStyle w:val="md-plain"/>
+          <w:rFonts w:asciiTheme="minorHAnsi" w:hAnsiTheme="minorHAnsi" w:cstheme="minorHAnsi"/>
+          <w:color w:val="1F0909"/>
+        </w:rPr>
+        <w:t>regularly</w:t>
+      </w:r>
+      <w:proofErr w:type="spellEnd"/>
+      <w:r>
+        <w:rPr>
+          <w:rStyle w:val="md-plain"/>
+          <w:rFonts w:asciiTheme="minorHAnsi" w:hAnsiTheme="minorHAnsi" w:cstheme="minorHAnsi"/>
+          <w:color w:val="1F0909"/>
+        </w:rPr>
+        <w:t xml:space="preserve"> </w:t>
+      </w:r>
+      <w:proofErr w:type="spellStart"/>
+      <w:r>
+        <w:rPr>
+          <w:rStyle w:val="md-plain"/>
+          <w:rFonts w:asciiTheme="minorHAnsi" w:hAnsiTheme="minorHAnsi" w:cstheme="minorHAnsi"/>
+          <w:color w:val="1F0909"/>
+        </w:rPr>
+        <w:t>decreasing</w:t>
+      </w:r>
+      <w:proofErr w:type="spellEnd"/>
+      <w:r>
+        <w:rPr>
+          <w:rStyle w:val="md-plain"/>
+          <w:rFonts w:asciiTheme="minorHAnsi" w:hAnsiTheme="minorHAnsi" w:cstheme="minorHAnsi"/>
+          <w:color w:val="1F0909"/>
+        </w:rPr>
+        <w:t xml:space="preserve"> </w:t>
+      </w:r>
+      <w:proofErr w:type="spellStart"/>
+      <w:r>
+        <w:rPr>
+          <w:rStyle w:val="md-plain"/>
+          <w:rFonts w:asciiTheme="minorHAnsi" w:hAnsiTheme="minorHAnsi" w:cstheme="minorHAnsi"/>
+          <w:color w:val="1F0909"/>
+        </w:rPr>
+        <w:t>jitter</w:t>
+      </w:r>
+      <w:proofErr w:type="spellEnd"/>
     </w:p>
     <w:p>
       <w:pPr>
@@ -2030,7 +3645,47 @@
           <w:color w:val="1F0909"/>
           <w:lang w:val="en-US"/>
         </w:rPr>
-        <w:t>in/out and out/in as additional dimensions (like row/column/leftdiagonal/rightdiagonal)</w:t>
+        <w:t>in/out and out/in as additional dimensions (like row/column/</w:t>
+      </w:r>
+      <w:proofErr w:type="spellStart"/>
+      <w:r>
+        <w:rPr>
+          <w:rStyle w:val="md-plain"/>
+          <w:rFonts w:asciiTheme="minorHAnsi" w:hAnsiTheme="minorHAnsi" w:cstheme="minorHAnsi"/>
+          <w:color w:val="1F0909"/>
+          <w:lang w:val="en-US"/>
+        </w:rPr>
+        <w:t>leftdiagonal</w:t>
+      </w:r>
+      <w:proofErr w:type="spellEnd"/>
+      <w:r>
+        <w:rPr>
+          <w:rStyle w:val="md-plain"/>
+          <w:rFonts w:asciiTheme="minorHAnsi" w:hAnsiTheme="minorHAnsi" w:cstheme="minorHAnsi"/>
+          <w:color w:val="1F0909"/>
+          <w:lang w:val="en-US"/>
+        </w:rPr>
+        <w:t>/</w:t>
+      </w:r>
+      <w:proofErr w:type="spellStart"/>
+      <w:r>
+        <w:rPr>
+          <w:rStyle w:val="md-plain"/>
+          <w:rFonts w:asciiTheme="minorHAnsi" w:hAnsiTheme="minorHAnsi" w:cstheme="minorHAnsi"/>
+          <w:color w:val="1F0909"/>
+          <w:lang w:val="en-US"/>
+        </w:rPr>
+        <w:t>rightdiagonal</w:t>
+      </w:r>
+      <w:proofErr w:type="spellEnd"/>
+      <w:r>
+        <w:rPr>
+          <w:rStyle w:val="md-plain"/>
+          <w:rFonts w:asciiTheme="minorHAnsi" w:hAnsiTheme="minorHAnsi" w:cstheme="minorHAnsi"/>
+          <w:color w:val="1F0909"/>
+          <w:lang w:val="en-US"/>
+        </w:rPr>
+        <w:t>)</w:t>
       </w:r>
       <w:r>
         <w:rPr>
@@ -2087,14 +3742,45 @@
           <w:lang w:val="en-US"/>
         </w:rPr>
       </w:pPr>
-      <w:r>
-        <w:rPr>
-          <w:rStyle w:val="md-plain"/>
-          <w:rFonts w:asciiTheme="minorHAnsi" w:hAnsiTheme="minorHAnsi" w:cstheme="minorHAnsi"/>
-          <w:color w:val="1F0909"/>
-          <w:lang w:val="en-US"/>
-        </w:rPr>
-        <w:t>replace_element (&amp; all features of element): arguments = element_id and all new values (for different feature dimensions)</w:t>
+      <w:proofErr w:type="spellStart"/>
+      <w:r>
+        <w:rPr>
+          <w:rStyle w:val="md-plain"/>
+          <w:rFonts w:asciiTheme="minorHAnsi" w:hAnsiTheme="minorHAnsi" w:cstheme="minorHAnsi"/>
+          <w:color w:val="1F0909"/>
+          <w:lang w:val="en-US"/>
+        </w:rPr>
+        <w:t>replace_element</w:t>
+      </w:r>
+      <w:proofErr w:type="spellEnd"/>
+      <w:r>
+        <w:rPr>
+          <w:rStyle w:val="md-plain"/>
+          <w:rFonts w:asciiTheme="minorHAnsi" w:hAnsiTheme="minorHAnsi" w:cstheme="minorHAnsi"/>
+          <w:color w:val="1F0909"/>
+          <w:lang w:val="en-US"/>
+        </w:rPr>
+        <w:t xml:space="preserve"> (&amp; all features of element): arguments = </w:t>
+      </w:r>
+      <w:proofErr w:type="spellStart"/>
+      <w:r>
+        <w:rPr>
+          <w:rStyle w:val="md-plain"/>
+          <w:rFonts w:asciiTheme="minorHAnsi" w:hAnsiTheme="minorHAnsi" w:cstheme="minorHAnsi"/>
+          <w:color w:val="1F0909"/>
+          <w:lang w:val="en-US"/>
+        </w:rPr>
+        <w:t>element_id</w:t>
+      </w:r>
+      <w:proofErr w:type="spellEnd"/>
+      <w:r>
+        <w:rPr>
+          <w:rStyle w:val="md-plain"/>
+          <w:rFonts w:asciiTheme="minorHAnsi" w:hAnsiTheme="minorHAnsi" w:cstheme="minorHAnsi"/>
+          <w:color w:val="1F0909"/>
+          <w:lang w:val="en-US"/>
+        </w:rPr>
+        <w:t xml:space="preserve"> and all new values (for different feature dimensions)</w:t>
       </w:r>
     </w:p>
     <w:p>
@@ -2111,14 +3797,25 @@
           <w:lang w:val="en-US"/>
         </w:rPr>
       </w:pPr>
-      <w:r>
-        <w:rPr>
-          <w:rStyle w:val="md-plain"/>
-          <w:rFonts w:asciiTheme="minorHAnsi" w:hAnsiTheme="minorHAnsi" w:cstheme="minorHAnsi"/>
-          <w:color w:val="1F0909"/>
-          <w:lang w:val="en-US"/>
-        </w:rPr>
-        <w:t>switch_value (like implemented, but not random switch)</w:t>
+      <w:proofErr w:type="spellStart"/>
+      <w:r>
+        <w:rPr>
+          <w:rStyle w:val="md-plain"/>
+          <w:rFonts w:asciiTheme="minorHAnsi" w:hAnsiTheme="minorHAnsi" w:cstheme="minorHAnsi"/>
+          <w:color w:val="1F0909"/>
+          <w:lang w:val="en-US"/>
+        </w:rPr>
+        <w:t>switch_value</w:t>
+      </w:r>
+      <w:proofErr w:type="spellEnd"/>
+      <w:r>
+        <w:rPr>
+          <w:rStyle w:val="md-plain"/>
+          <w:rFonts w:asciiTheme="minorHAnsi" w:hAnsiTheme="minorHAnsi" w:cstheme="minorHAnsi"/>
+          <w:color w:val="1F0909"/>
+          <w:lang w:val="en-US"/>
+        </w:rPr>
+        <w:t xml:space="preserve"> (like implemented, but not random switch)</w:t>
       </w:r>
     </w:p>
     <w:p>
@@ -2135,14 +3832,25 @@
           <w:lang w:val="en-US"/>
         </w:rPr>
       </w:pPr>
-      <w:r>
-        <w:rPr>
-          <w:rStyle w:val="md-plain"/>
-          <w:rFonts w:asciiTheme="minorHAnsi" w:hAnsiTheme="minorHAnsi" w:cstheme="minorHAnsi"/>
-          <w:color w:val="1F0909"/>
-          <w:lang w:val="en-US"/>
-        </w:rPr>
-        <w:t>switch_element (like implemented, but not random switch)</w:t>
+      <w:proofErr w:type="spellStart"/>
+      <w:r>
+        <w:rPr>
+          <w:rStyle w:val="md-plain"/>
+          <w:rFonts w:asciiTheme="minorHAnsi" w:hAnsiTheme="minorHAnsi" w:cstheme="minorHAnsi"/>
+          <w:color w:val="1F0909"/>
+          <w:lang w:val="en-US"/>
+        </w:rPr>
+        <w:t>switch_element</w:t>
+      </w:r>
+      <w:proofErr w:type="spellEnd"/>
+      <w:r>
+        <w:rPr>
+          <w:rStyle w:val="md-plain"/>
+          <w:rFonts w:asciiTheme="minorHAnsi" w:hAnsiTheme="minorHAnsi" w:cstheme="minorHAnsi"/>
+          <w:color w:val="1F0909"/>
+          <w:lang w:val="en-US"/>
+        </w:rPr>
+        <w:t xml:space="preserve"> (like implemented, but not random switch)</w:t>
       </w:r>
     </w:p>
     <w:p>
@@ -2158,6 +3866,7 @@
           <w:color w:val="1F0909"/>
         </w:rPr>
       </w:pPr>
+      <w:proofErr w:type="spellStart"/>
       <w:r>
         <w:rPr>
           <w:rStyle w:val="md-plain"/>
@@ -2166,6 +3875,7 @@
         </w:rPr>
         <w:t>add_element</w:t>
       </w:r>
+      <w:proofErr w:type="spellEnd"/>
     </w:p>
     <w:p>
       <w:pPr>
@@ -2188,7 +3898,28 @@
           <w:color w:val="1F0909"/>
           <w:lang w:val="en-US"/>
         </w:rPr>
-        <w:t>[add_value (only if not all features need to be given and defaults are implemented)]</w:t>
+        <w:lastRenderedPageBreak/>
+        <w:t>[</w:t>
+      </w:r>
+      <w:proofErr w:type="spellStart"/>
+      <w:r>
+        <w:rPr>
+          <w:rStyle w:val="md-plain"/>
+          <w:rFonts w:asciiTheme="minorHAnsi" w:hAnsiTheme="minorHAnsi" w:cstheme="minorHAnsi"/>
+          <w:color w:val="1F0909"/>
+          <w:lang w:val="en-US"/>
+        </w:rPr>
+        <w:t>add_value</w:t>
+      </w:r>
+      <w:proofErr w:type="spellEnd"/>
+      <w:r>
+        <w:rPr>
+          <w:rStyle w:val="md-plain"/>
+          <w:rFonts w:asciiTheme="minorHAnsi" w:hAnsiTheme="minorHAnsi" w:cstheme="minorHAnsi"/>
+          <w:color w:val="1F0909"/>
+          <w:lang w:val="en-US"/>
+        </w:rPr>
+        <w:t xml:space="preserve"> (only if not all features need to be given and defaults are implemented)]</w:t>
       </w:r>
     </w:p>
     <w:p>
@@ -2204,6 +3935,7 @@
           <w:szCs w:val="31"/>
         </w:rPr>
       </w:pPr>
+      <w:proofErr w:type="spellStart"/>
       <w:r>
         <w:rPr>
           <w:rStyle w:val="md-plain"/>
@@ -2214,8 +3946,20 @@
           <w:sz w:val="31"/>
           <w:szCs w:val="31"/>
         </w:rPr>
-        <w:lastRenderedPageBreak/>
-        <w:t xml:space="preserve">nice </w:t>
+        <w:t>nice</w:t>
+      </w:r>
+      <w:proofErr w:type="spellEnd"/>
+      <w:r>
+        <w:rPr>
+          <w:rStyle w:val="md-plain"/>
+          <w:rFonts w:asciiTheme="minorHAnsi" w:hAnsiTheme="minorHAnsi" w:cstheme="minorHAnsi"/>
+          <w:b w:val="0"/>
+          <w:bCs w:val="0"/>
+          <w:color w:val="1F0909"/>
+          <w:sz w:val="31"/>
+          <w:szCs w:val="31"/>
+        </w:rPr>
+        <w:t xml:space="preserve"> </w:t>
       </w:r>
     </w:p>
     <w:p>
@@ -2232,14 +3976,145 @@
           <w:lang w:val="en-US"/>
         </w:rPr>
       </w:pPr>
-      <w:r>
-        <w:rPr>
-          <w:rStyle w:val="md-plain"/>
-          <w:rFonts w:asciiTheme="minorHAnsi" w:hAnsiTheme="minorHAnsi" w:cstheme="minorHAnsi"/>
-          <w:color w:val="1F0909"/>
-          <w:lang w:val="en-US"/>
-        </w:rPr>
-        <w:t>RandomizeAcrossRows / Columns / ... ? (ie randomizeorder but not across whole stimulus; only switch row / column /leftdiag / rightdiag / inout/ outin values)</w:t>
+      <w:proofErr w:type="spellStart"/>
+      <w:r>
+        <w:rPr>
+          <w:rStyle w:val="md-plain"/>
+          <w:rFonts w:asciiTheme="minorHAnsi" w:hAnsiTheme="minorHAnsi" w:cstheme="minorHAnsi"/>
+          <w:color w:val="1F0909"/>
+          <w:lang w:val="en-US"/>
+        </w:rPr>
+        <w:t>RandomizeAcrossRows</w:t>
+      </w:r>
+      <w:proofErr w:type="spellEnd"/>
+      <w:r>
+        <w:rPr>
+          <w:rStyle w:val="md-plain"/>
+          <w:rFonts w:asciiTheme="minorHAnsi" w:hAnsiTheme="minorHAnsi" w:cstheme="minorHAnsi"/>
+          <w:color w:val="1F0909"/>
+          <w:lang w:val="en-US"/>
+        </w:rPr>
+        <w:t xml:space="preserve"> / Columns / ... ? (</w:t>
+      </w:r>
+      <w:proofErr w:type="spellStart"/>
+      <w:r>
+        <w:rPr>
+          <w:rStyle w:val="md-plain"/>
+          <w:rFonts w:asciiTheme="minorHAnsi" w:hAnsiTheme="minorHAnsi" w:cstheme="minorHAnsi"/>
+          <w:color w:val="1F0909"/>
+          <w:lang w:val="en-US"/>
+        </w:rPr>
+        <w:t>ie</w:t>
+      </w:r>
+      <w:proofErr w:type="spellEnd"/>
+      <w:r>
+        <w:rPr>
+          <w:rStyle w:val="md-plain"/>
+          <w:rFonts w:asciiTheme="minorHAnsi" w:hAnsiTheme="minorHAnsi" w:cstheme="minorHAnsi"/>
+          <w:color w:val="1F0909"/>
+          <w:lang w:val="en-US"/>
+        </w:rPr>
+        <w:t xml:space="preserve"> </w:t>
+      </w:r>
+      <w:proofErr w:type="spellStart"/>
+      <w:r>
+        <w:rPr>
+          <w:rStyle w:val="md-plain"/>
+          <w:rFonts w:asciiTheme="minorHAnsi" w:hAnsiTheme="minorHAnsi" w:cstheme="minorHAnsi"/>
+          <w:color w:val="1F0909"/>
+          <w:lang w:val="en-US"/>
+        </w:rPr>
+        <w:t>randomizeorder</w:t>
+      </w:r>
+      <w:proofErr w:type="spellEnd"/>
+      <w:r>
+        <w:rPr>
+          <w:rStyle w:val="md-plain"/>
+          <w:rFonts w:asciiTheme="minorHAnsi" w:hAnsiTheme="minorHAnsi" w:cstheme="minorHAnsi"/>
+          <w:color w:val="1F0909"/>
+          <w:lang w:val="en-US"/>
+        </w:rPr>
+        <w:t xml:space="preserve"> but not across whole stimulus; only switch row / column /</w:t>
+      </w:r>
+      <w:proofErr w:type="spellStart"/>
+      <w:r>
+        <w:rPr>
+          <w:rStyle w:val="md-plain"/>
+          <w:rFonts w:asciiTheme="minorHAnsi" w:hAnsiTheme="minorHAnsi" w:cstheme="minorHAnsi"/>
+          <w:color w:val="1F0909"/>
+          <w:lang w:val="en-US"/>
+        </w:rPr>
+        <w:t>leftdiag</w:t>
+      </w:r>
+      <w:proofErr w:type="spellEnd"/>
+      <w:r>
+        <w:rPr>
+          <w:rStyle w:val="md-plain"/>
+          <w:rFonts w:asciiTheme="minorHAnsi" w:hAnsiTheme="minorHAnsi" w:cstheme="minorHAnsi"/>
+          <w:color w:val="1F0909"/>
+          <w:lang w:val="en-US"/>
+        </w:rPr>
+        <w:t xml:space="preserve"> / </w:t>
+      </w:r>
+      <w:proofErr w:type="spellStart"/>
+      <w:r>
+        <w:rPr>
+          <w:rStyle w:val="md-plain"/>
+          <w:rFonts w:asciiTheme="minorHAnsi" w:hAnsiTheme="minorHAnsi" w:cstheme="minorHAnsi"/>
+          <w:color w:val="1F0909"/>
+          <w:lang w:val="en-US"/>
+        </w:rPr>
+        <w:t>rightdiag</w:t>
+      </w:r>
+      <w:proofErr w:type="spellEnd"/>
+      <w:r>
+        <w:rPr>
+          <w:rStyle w:val="md-plain"/>
+          <w:rFonts w:asciiTheme="minorHAnsi" w:hAnsiTheme="minorHAnsi" w:cstheme="minorHAnsi"/>
+          <w:color w:val="1F0909"/>
+          <w:lang w:val="en-US"/>
+        </w:rPr>
+        <w:t xml:space="preserve"> / </w:t>
+      </w:r>
+      <w:proofErr w:type="spellStart"/>
+      <w:r>
+        <w:rPr>
+          <w:rStyle w:val="md-plain"/>
+          <w:rFonts w:asciiTheme="minorHAnsi" w:hAnsiTheme="minorHAnsi" w:cstheme="minorHAnsi"/>
+          <w:color w:val="1F0909"/>
+          <w:lang w:val="en-US"/>
+        </w:rPr>
+        <w:t>inout</w:t>
+      </w:r>
+      <w:proofErr w:type="spellEnd"/>
+      <w:r>
+        <w:rPr>
+          <w:rStyle w:val="md-plain"/>
+          <w:rFonts w:asciiTheme="minorHAnsi" w:hAnsiTheme="minorHAnsi" w:cstheme="minorHAnsi"/>
+          <w:color w:val="1F0909"/>
+          <w:lang w:val="en-US"/>
+        </w:rPr>
+        <w:t xml:space="preserve">/ </w:t>
+      </w:r>
+      <w:proofErr w:type="spellStart"/>
+      <w:r>
+        <w:rPr>
+          <w:rStyle w:val="md-plain"/>
+          <w:rFonts w:asciiTheme="minorHAnsi" w:hAnsiTheme="minorHAnsi" w:cstheme="minorHAnsi"/>
+          <w:color w:val="1F0909"/>
+          <w:lang w:val="en-US"/>
+        </w:rPr>
+        <w:t>outin</w:t>
+      </w:r>
+      <w:proofErr w:type="spellEnd"/>
+      <w:r>
+        <w:rPr>
+          <w:rStyle w:val="md-plain"/>
+          <w:rFonts w:asciiTheme="minorHAnsi" w:hAnsiTheme="minorHAnsi" w:cstheme="minorHAnsi"/>
+          <w:color w:val="1F0909"/>
+          <w:lang w:val="en-US"/>
+        </w:rPr>
+        <w:t xml:space="preserve"> values)</w:t>
       </w:r>
     </w:p>
     <w:p>
@@ -2309,7 +4184,25 @@
           <w:rFonts w:asciiTheme="minorHAnsi" w:hAnsiTheme="minorHAnsi" w:cstheme="minorHAnsi"/>
           <w:color w:val="1F0909"/>
         </w:rPr>
-        <w:t>extra gradient options?</w:t>
+        <w:t xml:space="preserve">extra </w:t>
+      </w:r>
+      <w:proofErr w:type="spellStart"/>
+      <w:r>
+        <w:rPr>
+          <w:rStyle w:val="md-plain"/>
+          <w:rFonts w:asciiTheme="minorHAnsi" w:hAnsiTheme="minorHAnsi" w:cstheme="minorHAnsi"/>
+          <w:color w:val="1F0909"/>
+        </w:rPr>
+        <w:t>gradient</w:t>
+      </w:r>
+      <w:proofErr w:type="spellEnd"/>
+      <w:r>
+        <w:rPr>
+          <w:rStyle w:val="md-plain"/>
+          <w:rFonts w:asciiTheme="minorHAnsi" w:hAnsiTheme="minorHAnsi" w:cstheme="minorHAnsi"/>
+          <w:color w:val="1F0909"/>
+        </w:rPr>
+        <w:t xml:space="preserve"> options?</w:t>
       </w:r>
     </w:p>
     <w:p>
@@ -2325,13 +4218,59 @@
           <w:color w:val="1F0909"/>
         </w:rPr>
       </w:pPr>
-      <w:r>
-        <w:rPr>
-          <w:rStyle w:val="md-plain"/>
-          <w:rFonts w:asciiTheme="minorHAnsi" w:hAnsiTheme="minorHAnsi" w:cstheme="minorHAnsi"/>
-          <w:color w:val="1F0909"/>
-        </w:rPr>
-        <w:t>better color gradients?</w:t>
+      <w:proofErr w:type="spellStart"/>
+      <w:r>
+        <w:rPr>
+          <w:rStyle w:val="md-plain"/>
+          <w:rFonts w:asciiTheme="minorHAnsi" w:hAnsiTheme="minorHAnsi" w:cstheme="minorHAnsi"/>
+          <w:color w:val="1F0909"/>
+        </w:rPr>
+        <w:t>better</w:t>
+      </w:r>
+      <w:proofErr w:type="spellEnd"/>
+      <w:r>
+        <w:rPr>
+          <w:rStyle w:val="md-plain"/>
+          <w:rFonts w:asciiTheme="minorHAnsi" w:hAnsiTheme="minorHAnsi" w:cstheme="minorHAnsi"/>
+          <w:color w:val="1F0909"/>
+        </w:rPr>
+        <w:t xml:space="preserve"> </w:t>
+      </w:r>
+      <w:proofErr w:type="spellStart"/>
+      <w:r>
+        <w:rPr>
+          <w:rStyle w:val="md-plain"/>
+          <w:rFonts w:asciiTheme="minorHAnsi" w:hAnsiTheme="minorHAnsi" w:cstheme="minorHAnsi"/>
+          <w:color w:val="1F0909"/>
+        </w:rPr>
+        <w:t>color</w:t>
+      </w:r>
+      <w:proofErr w:type="spellEnd"/>
+      <w:r>
+        <w:rPr>
+          <w:rStyle w:val="md-plain"/>
+          <w:rFonts w:asciiTheme="minorHAnsi" w:hAnsiTheme="minorHAnsi" w:cstheme="minorHAnsi"/>
+          <w:color w:val="1F0909"/>
+        </w:rPr>
+        <w:t xml:space="preserve"> </w:t>
+      </w:r>
+      <w:proofErr w:type="spellStart"/>
+      <w:r>
+        <w:rPr>
+          <w:rStyle w:val="md-plain"/>
+          <w:rFonts w:asciiTheme="minorHAnsi" w:hAnsiTheme="minorHAnsi" w:cstheme="minorHAnsi"/>
+          <w:color w:val="1F0909"/>
+        </w:rPr>
+        <w:t>gradients</w:t>
+      </w:r>
+      <w:proofErr w:type="spellEnd"/>
+      <w:r>
+        <w:rPr>
+          <w:rStyle w:val="md-plain"/>
+          <w:rFonts w:asciiTheme="minorHAnsi" w:hAnsiTheme="minorHAnsi" w:cstheme="minorHAnsi"/>
+          <w:color w:val="1F0909"/>
+        </w:rPr>
+        <w:t>?</w:t>
       </w:r>
     </w:p>
     <w:p>
@@ -2379,7 +4318,47 @@
           <w:color w:val="1F0909"/>
           <w:lang w:val="en-US"/>
         </w:rPr>
-        <w:t>[let user give structure and apply it to given values? eg alternate (abcb)]</w:t>
+        <w:t xml:space="preserve">[let user give structure and apply it to given values? </w:t>
+      </w:r>
+      <w:proofErr w:type="spellStart"/>
+      <w:r>
+        <w:rPr>
+          <w:rStyle w:val="md-plain"/>
+          <w:rFonts w:asciiTheme="minorHAnsi" w:hAnsiTheme="minorHAnsi" w:cstheme="minorHAnsi"/>
+          <w:color w:val="1F0909"/>
+          <w:lang w:val="en-US"/>
+        </w:rPr>
+        <w:t>eg</w:t>
+      </w:r>
+      <w:proofErr w:type="spellEnd"/>
+      <w:r>
+        <w:rPr>
+          <w:rStyle w:val="md-plain"/>
+          <w:rFonts w:asciiTheme="minorHAnsi" w:hAnsiTheme="minorHAnsi" w:cstheme="minorHAnsi"/>
+          <w:color w:val="1F0909"/>
+          <w:lang w:val="en-US"/>
+        </w:rPr>
+        <w:t xml:space="preserve"> alternate (</w:t>
+      </w:r>
+      <w:proofErr w:type="spellStart"/>
+      <w:r>
+        <w:rPr>
+          <w:rStyle w:val="md-plain"/>
+          <w:rFonts w:asciiTheme="minorHAnsi" w:hAnsiTheme="minorHAnsi" w:cstheme="minorHAnsi"/>
+          <w:color w:val="1F0909"/>
+          <w:lang w:val="en-US"/>
+        </w:rPr>
+        <w:t>abcb</w:t>
+      </w:r>
+      <w:proofErr w:type="spellEnd"/>
+      <w:r>
+        <w:rPr>
+          <w:rStyle w:val="md-plain"/>
+          <w:rFonts w:asciiTheme="minorHAnsi" w:hAnsiTheme="minorHAnsi" w:cstheme="minorHAnsi"/>
+          <w:color w:val="1F0909"/>
+          <w:lang w:val="en-US"/>
+        </w:rPr>
+        <w:t>)]</w:t>
       </w:r>
     </w:p>
     <w:p>
@@ -2417,6 +4396,7 @@
           <w:szCs w:val="31"/>
         </w:rPr>
       </w:pPr>
+      <w:proofErr w:type="spellStart"/>
       <w:r>
         <w:rPr>
           <w:rStyle w:val="md-plain"/>
@@ -2429,6 +4409,7 @@
         </w:rPr>
         <w:t>nice</w:t>
       </w:r>
+      <w:proofErr w:type="spellEnd"/>
     </w:p>
     <w:p>
       <w:pPr>
@@ -2474,7 +4455,25 @@
           <w:color w:val="1F0909"/>
           <w:lang w:val="en-US"/>
         </w:rPr>
-        <w:t xml:space="preserve">Output measures LAB space for colours? (https://fairyonice.github.io/Color-space-defenitions-in-python-RGB-and-LAB.html) </w:t>
+        <w:t xml:space="preserve">Output measures LAB space for </w:t>
+      </w:r>
+      <w:proofErr w:type="spellStart"/>
+      <w:r>
+        <w:rPr>
+          <w:rFonts w:asciiTheme="minorHAnsi" w:hAnsiTheme="minorHAnsi" w:cstheme="minorHAnsi"/>
+          <w:color w:val="1F0909"/>
+          <w:lang w:val="en-US"/>
+        </w:rPr>
+        <w:t>colours</w:t>
+      </w:r>
+      <w:proofErr w:type="spellEnd"/>
+      <w:r>
+        <w:rPr>
+          <w:rFonts w:asciiTheme="minorHAnsi" w:hAnsiTheme="minorHAnsi" w:cstheme="minorHAnsi"/>
+          <w:color w:val="1F0909"/>
+          <w:lang w:val="en-US"/>
+        </w:rPr>
+        <w:t xml:space="preserve">? (https://fairyonice.github.io/Color-space-defenitions-in-python-RGB-and-LAB.html) </w:t>
       </w:r>
     </w:p>
     <w:p>
@@ -2520,7 +4519,7 @@
         </w:rPr>
         <w:t xml:space="preserve">Animate module (see also </w:t>
       </w:r>
-      <w:hyperlink r:id="rId10" w:history="1">
+      <w:hyperlink r:id="rId11" w:history="1">
         <w:r>
           <w:rPr>
             <w:rStyle w:val="Hyperlink"/>
@@ -2538,7 +4537,7 @@
         </w:rPr>
         <w:t xml:space="preserve"> </w:t>
       </w:r>
-      <w:hyperlink r:id="rId11" w:history="1">
+      <w:hyperlink r:id="rId12" w:history="1">
         <w:r>
           <w:rPr>
             <w:rStyle w:val="Hyperlink"/>
@@ -2635,7 +4634,7 @@
           <w:lang w:val="en-US"/>
         </w:rPr>
       </w:pPr>
-      <w:hyperlink r:id="rId12" w:history="1">
+      <w:hyperlink r:id="rId13" w:history="1">
         <w:r>
           <w:rPr>
             <w:rStyle w:val="Hyperlink"/>
@@ -2668,15 +4667,25 @@
           <w:lang w:val="fr-FR"/>
         </w:rPr>
       </w:pPr>
+      <w:proofErr w:type="spellStart"/>
       <w:r>
         <w:rPr>
           <w:rFonts w:cstheme="minorHAnsi"/>
           <w:b/>
           <w:lang w:val="fr-FR"/>
         </w:rPr>
-        <w:t xml:space="preserve">attributes </w:t>
-      </w:r>
-      <w:hyperlink r:id="rId13" w:history="1">
+        <w:t>attributes</w:t>
+      </w:r>
+      <w:proofErr w:type="spellEnd"/>
+      <w:r>
+        <w:rPr>
+          <w:rFonts w:cstheme="minorHAnsi"/>
+          <w:b/>
+          <w:lang w:val="fr-FR"/>
+        </w:rPr>
+        <w:t xml:space="preserve"> </w:t>
+      </w:r>
+      <w:hyperlink r:id="rId14" w:anchor="/10" w:history="1">
         <w:r>
           <w:rPr>
             <w:rStyle w:val="Hyperlink"/>
@@ -2715,9 +4724,27 @@
           <w:b/>
           <w:lang w:val="en-US"/>
         </w:rPr>
-        <w:t xml:space="preserve">shape tweening (morphing shapes): </w:t>
-      </w:r>
-      <w:hyperlink r:id="rId14" w:history="1">
+        <w:t xml:space="preserve">shape </w:t>
+      </w:r>
+      <w:proofErr w:type="spellStart"/>
+      <w:r>
+        <w:rPr>
+          <w:rFonts w:cstheme="minorHAnsi"/>
+          <w:b/>
+          <w:lang w:val="en-US"/>
+        </w:rPr>
+        <w:t>tweening</w:t>
+      </w:r>
+      <w:proofErr w:type="spellEnd"/>
+      <w:r>
+        <w:rPr>
+          <w:rFonts w:cstheme="minorHAnsi"/>
+          <w:b/>
+          <w:lang w:val="en-US"/>
+        </w:rPr>
+        <w:t xml:space="preserve"> (morphing shapes): </w:t>
+      </w:r>
+      <w:hyperlink r:id="rId15" w:history="1">
         <w:r>
           <w:rPr>
             <w:rStyle w:val="Hyperlink"/>
@@ -2839,7 +4866,25 @@
           <w:b/>
           <w:lang w:val="en-US"/>
         </w:rPr>
-        <w:t>Larger than gridplace: not structurally implemented, but possible</w:t>
+        <w:t xml:space="preserve">Larger than </w:t>
+      </w:r>
+      <w:proofErr w:type="spellStart"/>
+      <w:r>
+        <w:rPr>
+          <w:rFonts w:cstheme="minorHAnsi"/>
+          <w:b/>
+          <w:lang w:val="en-US"/>
+        </w:rPr>
+        <w:t>gridplace</w:t>
+      </w:r>
+      <w:proofErr w:type="spellEnd"/>
+      <w:r>
+        <w:rPr>
+          <w:rFonts w:cstheme="minorHAnsi"/>
+          <w:b/>
+          <w:lang w:val="en-US"/>
+        </w:rPr>
+        <w:t>: not structurally implemented, but possible</w:t>
       </w:r>
     </w:p>
     <w:p>
@@ -2861,6 +4906,7 @@
           <w:b/>
           <w:lang w:val="en-US"/>
         </w:rPr>
+        <w:lastRenderedPageBreak/>
         <w:t>Different templates: some implemented (to do: concentric circles, all elements within circle form, …)</w:t>
       </w:r>
     </w:p>
@@ -2898,6 +4944,7 @@
           <w:szCs w:val="31"/>
         </w:rPr>
       </w:pPr>
+      <w:proofErr w:type="spellStart"/>
       <w:r>
         <w:rPr>
           <w:rStyle w:val="md-plain"/>
@@ -2908,7 +4955,46 @@
           <w:sz w:val="31"/>
           <w:szCs w:val="31"/>
         </w:rPr>
-        <w:t xml:space="preserve">very nice </w:t>
+        <w:t>very</w:t>
+      </w:r>
+      <w:proofErr w:type="spellEnd"/>
+      <w:r>
+        <w:rPr>
+          <w:rStyle w:val="md-plain"/>
+          <w:rFonts w:asciiTheme="minorHAnsi" w:hAnsiTheme="minorHAnsi" w:cstheme="minorHAnsi"/>
+          <w:b w:val="0"/>
+          <w:bCs w:val="0"/>
+          <w:color w:val="1F0909"/>
+          <w:sz w:val="31"/>
+          <w:szCs w:val="31"/>
+        </w:rPr>
+        <w:t xml:space="preserve"> </w:t>
+      </w:r>
+      <w:proofErr w:type="spellStart"/>
+      <w:r>
+        <w:rPr>
+          <w:rStyle w:val="md-plain"/>
+          <w:rFonts w:asciiTheme="minorHAnsi" w:hAnsiTheme="minorHAnsi" w:cstheme="minorHAnsi"/>
+          <w:b w:val="0"/>
+          <w:bCs w:val="0"/>
+          <w:color w:val="1F0909"/>
+          <w:sz w:val="31"/>
+          <w:szCs w:val="31"/>
+        </w:rPr>
+        <w:t>nice</w:t>
+      </w:r>
+      <w:proofErr w:type="spellEnd"/>
+      <w:r>
+        <w:rPr>
+          <w:rStyle w:val="md-plain"/>
+          <w:rFonts w:asciiTheme="minorHAnsi" w:hAnsiTheme="minorHAnsi" w:cstheme="minorHAnsi"/>
+          <w:b w:val="0"/>
+          <w:bCs w:val="0"/>
+          <w:color w:val="1F0909"/>
+          <w:sz w:val="31"/>
+          <w:szCs w:val="31"/>
+        </w:rPr>
+        <w:t xml:space="preserve"> </w:t>
       </w:r>
     </w:p>
     <w:p>
@@ -2959,7 +5045,27 @@
           <w:color w:val="1F0909"/>
           <w:lang w:val="en-US"/>
         </w:rPr>
-        <w:t>patterns in positions: different distances in 1 stimulus (eg regularly increasing x/y distance, symmetric distances, ...)</w:t>
+        <w:t>patterns in positions: different distances in 1 stimulus (</w:t>
+      </w:r>
+      <w:proofErr w:type="spellStart"/>
+      <w:r>
+        <w:rPr>
+          <w:rStyle w:val="md-plain"/>
+          <w:rFonts w:asciiTheme="minorHAnsi" w:hAnsiTheme="minorHAnsi" w:cstheme="minorHAnsi"/>
+          <w:color w:val="1F0909"/>
+          <w:lang w:val="en-US"/>
+        </w:rPr>
+        <w:t>eg</w:t>
+      </w:r>
+      <w:proofErr w:type="spellEnd"/>
+      <w:r>
+        <w:rPr>
+          <w:rStyle w:val="md-plain"/>
+          <w:rFonts w:asciiTheme="minorHAnsi" w:hAnsiTheme="minorHAnsi" w:cstheme="minorHAnsi"/>
+          <w:color w:val="1F0909"/>
+          <w:lang w:val="en-US"/>
+        </w:rPr>
+        <w:t xml:space="preserve"> regularly increasing x/y distance, symmetric distances, ...)</w:t>
       </w:r>
     </w:p>
     <w:p>
@@ -3003,7 +5109,79 @@
           <w:rFonts w:asciiTheme="minorHAnsi" w:hAnsiTheme="minorHAnsi" w:cstheme="minorHAnsi"/>
           <w:color w:val="1F0909"/>
         </w:rPr>
-        <w:t>change positions after initialization: eg. stimulus.positions + 20</w:t>
+        <w:t xml:space="preserve">change </w:t>
+      </w:r>
+      <w:proofErr w:type="spellStart"/>
+      <w:r>
+        <w:rPr>
+          <w:rStyle w:val="md-plain"/>
+          <w:rFonts w:asciiTheme="minorHAnsi" w:hAnsiTheme="minorHAnsi" w:cstheme="minorHAnsi"/>
+          <w:color w:val="1F0909"/>
+        </w:rPr>
+        <w:t>positions</w:t>
+      </w:r>
+      <w:proofErr w:type="spellEnd"/>
+      <w:r>
+        <w:rPr>
+          <w:rStyle w:val="md-plain"/>
+          <w:rFonts w:asciiTheme="minorHAnsi" w:hAnsiTheme="minorHAnsi" w:cstheme="minorHAnsi"/>
+          <w:color w:val="1F0909"/>
+        </w:rPr>
+        <w:t xml:space="preserve"> </w:t>
+      </w:r>
+      <w:proofErr w:type="spellStart"/>
+      <w:r>
+        <w:rPr>
+          <w:rStyle w:val="md-plain"/>
+          <w:rFonts w:asciiTheme="minorHAnsi" w:hAnsiTheme="minorHAnsi" w:cstheme="minorHAnsi"/>
+          <w:color w:val="1F0909"/>
+        </w:rPr>
+        <w:t>after</w:t>
+      </w:r>
+      <w:proofErr w:type="spellEnd"/>
+      <w:r>
+        <w:rPr>
+          <w:rStyle w:val="md-plain"/>
+          <w:rFonts w:asciiTheme="minorHAnsi" w:hAnsiTheme="minorHAnsi" w:cstheme="minorHAnsi"/>
+          <w:color w:val="1F0909"/>
+        </w:rPr>
+        <w:t xml:space="preserve"> </w:t>
+      </w:r>
+      <w:proofErr w:type="spellStart"/>
+      <w:r>
+        <w:rPr>
+          <w:rStyle w:val="md-plain"/>
+          <w:rFonts w:asciiTheme="minorHAnsi" w:hAnsiTheme="minorHAnsi" w:cstheme="minorHAnsi"/>
+          <w:color w:val="1F0909"/>
+        </w:rPr>
+        <w:t>initialization</w:t>
+      </w:r>
+      <w:proofErr w:type="spellEnd"/>
+      <w:r>
+        <w:rPr>
+          <w:rStyle w:val="md-plain"/>
+          <w:rFonts w:asciiTheme="minorHAnsi" w:hAnsiTheme="minorHAnsi" w:cstheme="minorHAnsi"/>
+          <w:color w:val="1F0909"/>
+        </w:rPr>
+        <w:t xml:space="preserve">: eg. </w:t>
+      </w:r>
+      <w:proofErr w:type="spellStart"/>
+      <w:r>
+        <w:rPr>
+          <w:rStyle w:val="md-plain"/>
+          <w:rFonts w:asciiTheme="minorHAnsi" w:hAnsiTheme="minorHAnsi" w:cstheme="minorHAnsi"/>
+          <w:color w:val="1F0909"/>
+        </w:rPr>
+        <w:t>stimulus.positions</w:t>
+      </w:r>
+      <w:proofErr w:type="spellEnd"/>
+      <w:r>
+        <w:rPr>
+          <w:rStyle w:val="md-plain"/>
+          <w:rFonts w:asciiTheme="minorHAnsi" w:hAnsiTheme="minorHAnsi" w:cstheme="minorHAnsi"/>
+          <w:color w:val="1F0909"/>
+        </w:rPr>
+        <w:t xml:space="preserve"> + 20</w:t>
       </w:r>
     </w:p>
     <w:p>
@@ -3026,7 +5204,47 @@
           <w:color w:val="1F0909"/>
           <w:lang w:val="en-US"/>
         </w:rPr>
-        <w:t>contour only options (eg for grids: only elements on outline) as well as filled options for closed shapes (eg for circle: circle filled with elements)</w:t>
+        <w:t>contour only options (</w:t>
+      </w:r>
+      <w:proofErr w:type="spellStart"/>
+      <w:r>
+        <w:rPr>
+          <w:rStyle w:val="md-plain"/>
+          <w:rFonts w:asciiTheme="minorHAnsi" w:hAnsiTheme="minorHAnsi" w:cstheme="minorHAnsi"/>
+          <w:color w:val="1F0909"/>
+          <w:lang w:val="en-US"/>
+        </w:rPr>
+        <w:t>eg</w:t>
+      </w:r>
+      <w:proofErr w:type="spellEnd"/>
+      <w:r>
+        <w:rPr>
+          <w:rStyle w:val="md-plain"/>
+          <w:rFonts w:asciiTheme="minorHAnsi" w:hAnsiTheme="minorHAnsi" w:cstheme="minorHAnsi"/>
+          <w:color w:val="1F0909"/>
+          <w:lang w:val="en-US"/>
+        </w:rPr>
+        <w:t xml:space="preserve"> for grids: only elements on outline) as well as filled options for closed shapes (</w:t>
+      </w:r>
+      <w:proofErr w:type="spellStart"/>
+      <w:r>
+        <w:rPr>
+          <w:rStyle w:val="md-plain"/>
+          <w:rFonts w:asciiTheme="minorHAnsi" w:hAnsiTheme="minorHAnsi" w:cstheme="minorHAnsi"/>
+          <w:color w:val="1F0909"/>
+          <w:lang w:val="en-US"/>
+        </w:rPr>
+        <w:t>eg</w:t>
+      </w:r>
+      <w:proofErr w:type="spellEnd"/>
+      <w:r>
+        <w:rPr>
+          <w:rStyle w:val="md-plain"/>
+          <w:rFonts w:asciiTheme="minorHAnsi" w:hAnsiTheme="minorHAnsi" w:cstheme="minorHAnsi"/>
+          <w:color w:val="1F0909"/>
+          <w:lang w:val="en-US"/>
+        </w:rPr>
+        <w:t xml:space="preserve"> for circle: circle filled with elements)</w:t>
       </w:r>
     </w:p>
     <w:p>
@@ -3041,6 +5259,7 @@
           <w:color w:val="1F0909"/>
         </w:rPr>
       </w:pPr>
+      <w:proofErr w:type="spellStart"/>
       <w:r>
         <w:rPr>
           <w:rStyle w:val="md-plain"/>
@@ -3049,6 +5268,7 @@
         </w:rPr>
         <w:t>Spiral</w:t>
       </w:r>
+      <w:proofErr w:type="spellEnd"/>
     </w:p>
     <w:p>
       <w:pPr>
@@ -3086,6 +5306,7 @@
           <w:szCs w:val="31"/>
         </w:rPr>
       </w:pPr>
+      <w:proofErr w:type="spellStart"/>
       <w:r>
         <w:rPr>
           <w:rStyle w:val="md-plain"/>
@@ -3098,6 +5319,7 @@
         </w:rPr>
         <w:t>nice</w:t>
       </w:r>
+      <w:proofErr w:type="spellEnd"/>
     </w:p>
     <w:p>
       <w:pPr>
@@ -3168,7 +5390,47 @@
           <w:color w:val="1F0909"/>
           <w:lang w:val="en-US"/>
         </w:rPr>
-        <w:t>[more curved lines, eg. literature dot lattices Kubovy?]</w:t>
+        <w:t xml:space="preserve">[more curved lines, </w:t>
+      </w:r>
+      <w:proofErr w:type="spellStart"/>
+      <w:r>
+        <w:rPr>
+          <w:rStyle w:val="md-plain"/>
+          <w:rFonts w:asciiTheme="minorHAnsi" w:hAnsiTheme="minorHAnsi" w:cstheme="minorHAnsi"/>
+          <w:color w:val="1F0909"/>
+          <w:lang w:val="en-US"/>
+        </w:rPr>
+        <w:t>eg.</w:t>
+      </w:r>
+      <w:proofErr w:type="spellEnd"/>
+      <w:r>
+        <w:rPr>
+          <w:rStyle w:val="md-plain"/>
+          <w:rFonts w:asciiTheme="minorHAnsi" w:hAnsiTheme="minorHAnsi" w:cstheme="minorHAnsi"/>
+          <w:color w:val="1F0909"/>
+          <w:lang w:val="en-US"/>
+        </w:rPr>
+        <w:t xml:space="preserve"> literature dot lattices </w:t>
+      </w:r>
+      <w:proofErr w:type="spellStart"/>
+      <w:r>
+        <w:rPr>
+          <w:rStyle w:val="md-plain"/>
+          <w:rFonts w:asciiTheme="minorHAnsi" w:hAnsiTheme="minorHAnsi" w:cstheme="minorHAnsi"/>
+          <w:color w:val="1F0909"/>
+          <w:lang w:val="en-US"/>
+        </w:rPr>
+        <w:t>Kubovy</w:t>
+      </w:r>
+      <w:proofErr w:type="spellEnd"/>
+      <w:r>
+        <w:rPr>
+          <w:rStyle w:val="md-plain"/>
+          <w:rFonts w:asciiTheme="minorHAnsi" w:hAnsiTheme="minorHAnsi" w:cstheme="minorHAnsi"/>
+          <w:color w:val="1F0909"/>
+          <w:lang w:val="en-US"/>
+        </w:rPr>
+        <w:t>?]</w:t>
       </w:r>
     </w:p>
     <w:p>
@@ -3190,7 +5452,25 @@
           <w:rFonts w:asciiTheme="minorHAnsi" w:hAnsiTheme="minorHAnsi" w:cstheme="minorHAnsi"/>
           <w:color w:val="1F0909"/>
         </w:rPr>
-        <w:t>[zigzag lattices Peter Claessens]</w:t>
+        <w:t xml:space="preserve">[zigzag </w:t>
+      </w:r>
+      <w:proofErr w:type="spellStart"/>
+      <w:r>
+        <w:rPr>
+          <w:rStyle w:val="md-plain"/>
+          <w:rFonts w:asciiTheme="minorHAnsi" w:hAnsiTheme="minorHAnsi" w:cstheme="minorHAnsi"/>
+          <w:color w:val="1F0909"/>
+        </w:rPr>
+        <w:t>lattices</w:t>
+      </w:r>
+      <w:proofErr w:type="spellEnd"/>
+      <w:r>
+        <w:rPr>
+          <w:rStyle w:val="md-plain"/>
+          <w:rFonts w:asciiTheme="minorHAnsi" w:hAnsiTheme="minorHAnsi" w:cstheme="minorHAnsi"/>
+          <w:color w:val="1F0909"/>
+        </w:rPr>
+        <w:t xml:space="preserve"> Peter Claessens]</w:t>
       </w:r>
     </w:p>
     <w:p>
@@ -3212,7 +5492,43 @@
           <w:rFonts w:asciiTheme="minorHAnsi" w:hAnsiTheme="minorHAnsi" w:cstheme="minorHAnsi"/>
           <w:color w:val="1F0909"/>
         </w:rPr>
-        <w:t>[diffeomorphic transformations]</w:t>
+        <w:t>[</w:t>
+      </w:r>
+      <w:proofErr w:type="spellStart"/>
+      <w:r>
+        <w:rPr>
+          <w:rStyle w:val="md-plain"/>
+          <w:rFonts w:asciiTheme="minorHAnsi" w:hAnsiTheme="minorHAnsi" w:cstheme="minorHAnsi"/>
+          <w:color w:val="1F0909"/>
+        </w:rPr>
+        <w:t>diffeomorphic</w:t>
+      </w:r>
+      <w:proofErr w:type="spellEnd"/>
+      <w:r>
+        <w:rPr>
+          <w:rStyle w:val="md-plain"/>
+          <w:rFonts w:asciiTheme="minorHAnsi" w:hAnsiTheme="minorHAnsi" w:cstheme="minorHAnsi"/>
+          <w:color w:val="1F0909"/>
+        </w:rPr>
+        <w:t xml:space="preserve"> </w:t>
+      </w:r>
+      <w:proofErr w:type="spellStart"/>
+      <w:r>
+        <w:rPr>
+          <w:rStyle w:val="md-plain"/>
+          <w:rFonts w:asciiTheme="minorHAnsi" w:hAnsiTheme="minorHAnsi" w:cstheme="minorHAnsi"/>
+          <w:color w:val="1F0909"/>
+        </w:rPr>
+        <w:t>transformations</w:t>
+      </w:r>
+      <w:proofErr w:type="spellEnd"/>
+      <w:r>
+        <w:rPr>
+          <w:rStyle w:val="md-plain"/>
+          <w:rFonts w:asciiTheme="minorHAnsi" w:hAnsiTheme="minorHAnsi" w:cstheme="minorHAnsi"/>
+          <w:color w:val="1F0909"/>
+        </w:rPr>
+        <w:t>]</w:t>
       </w:r>
     </w:p>
     <w:p>
@@ -3250,6 +5566,7 @@
           <w:szCs w:val="31"/>
         </w:rPr>
       </w:pPr>
+      <w:proofErr w:type="spellStart"/>
       <w:r>
         <w:rPr>
           <w:rStyle w:val="md-plain"/>
@@ -3262,6 +5579,7 @@
         </w:rPr>
         <w:t>nice</w:t>
       </w:r>
+      <w:proofErr w:type="spellEnd"/>
     </w:p>
     <w:p>
       <w:pPr>
@@ -3375,7 +5693,47 @@
           <w:color w:val="1F0909"/>
           <w:lang w:val="en-US"/>
         </w:rPr>
-        <w:t>CRUCIAL SHAPES: ellipse, rectangle, triangle, polygon, none, image, text, path, (rounded_rectangle, rounded_triangle), (curve)</w:t>
+        <w:t>CRUCIAL SHAPES: ellipse, rectangle, triangle, polygon, none, image, text, path, (</w:t>
+      </w:r>
+      <w:proofErr w:type="spellStart"/>
+      <w:r>
+        <w:rPr>
+          <w:rStyle w:val="md-plain"/>
+          <w:rFonts w:asciiTheme="minorHAnsi" w:hAnsiTheme="minorHAnsi" w:cstheme="minorHAnsi"/>
+          <w:color w:val="1F0909"/>
+          <w:lang w:val="en-US"/>
+        </w:rPr>
+        <w:t>rounded_rectangle</w:t>
+      </w:r>
+      <w:proofErr w:type="spellEnd"/>
+      <w:r>
+        <w:rPr>
+          <w:rStyle w:val="md-plain"/>
+          <w:rFonts w:asciiTheme="minorHAnsi" w:hAnsiTheme="minorHAnsi" w:cstheme="minorHAnsi"/>
+          <w:color w:val="1F0909"/>
+          <w:lang w:val="en-US"/>
+        </w:rPr>
+        <w:t xml:space="preserve">, </w:t>
+      </w:r>
+      <w:proofErr w:type="spellStart"/>
+      <w:r>
+        <w:rPr>
+          <w:rStyle w:val="md-plain"/>
+          <w:rFonts w:asciiTheme="minorHAnsi" w:hAnsiTheme="minorHAnsi" w:cstheme="minorHAnsi"/>
+          <w:color w:val="1F0909"/>
+          <w:lang w:val="en-US"/>
+        </w:rPr>
+        <w:t>rounded_triangle</w:t>
+      </w:r>
+      <w:proofErr w:type="spellEnd"/>
+      <w:r>
+        <w:rPr>
+          <w:rStyle w:val="md-plain"/>
+          <w:rFonts w:asciiTheme="minorHAnsi" w:hAnsiTheme="minorHAnsi" w:cstheme="minorHAnsi"/>
+          <w:color w:val="1F0909"/>
+          <w:lang w:val="en-US"/>
+        </w:rPr>
+        <w:t>), (curve)</w:t>
       </w:r>
     </w:p>
     <w:p>
@@ -3401,6 +5759,7 @@
           <w:sz w:val="31"/>
           <w:szCs w:val="31"/>
         </w:rPr>
+        <w:lastRenderedPageBreak/>
         <w:t>important</w:t>
       </w:r>
     </w:p>
@@ -3440,16 +5799,10 @@
           <w:szCs w:val="24"/>
           <w:lang w:val="en-US" w:eastAsia="nl-BE"/>
         </w:rPr>
-        <w:t>arning PathSvg en Text: experimental features</w:t>
-      </w:r>
-    </w:p>
-    <w:p>
-      <w:pPr>
-        <w:pStyle w:val="ListParagraph"/>
-        <w:numPr>
-          <w:ilvl w:val="0"/>
-          <w:numId w:val="15"/>
-        </w:numPr>
+        <w:t xml:space="preserve">arning </w:t>
+      </w:r>
+      <w:proofErr w:type="spellStart"/>
+      <w:r>
         <w:rPr>
           <w:rStyle w:val="md-plain"/>
           <w:rFonts w:eastAsia="Times New Roman" w:cstheme="minorHAnsi"/>
@@ -3458,7 +5811,9 @@
           <w:szCs w:val="24"/>
           <w:lang w:val="en-US" w:eastAsia="nl-BE"/>
         </w:rPr>
-      </w:pPr>
+        <w:t>PathSvg</w:t>
+      </w:r>
+      <w:proofErr w:type="spellEnd"/>
       <w:r>
         <w:rPr>
           <w:rStyle w:val="md-plain"/>
@@ -3468,7 +5823,31 @@
           <w:szCs w:val="24"/>
           <w:lang w:val="en-US" w:eastAsia="nl-BE"/>
         </w:rPr>
-        <w:t>scaling images working?</w:t>
+        <w:t xml:space="preserve"> </w:t>
+      </w:r>
+      <w:proofErr w:type="spellStart"/>
+      <w:r>
+        <w:rPr>
+          <w:rStyle w:val="md-plain"/>
+          <w:rFonts w:eastAsia="Times New Roman" w:cstheme="minorHAnsi"/>
+          <w:color w:val="1F0909"/>
+          <w:sz w:val="24"/>
+          <w:szCs w:val="24"/>
+          <w:lang w:val="en-US" w:eastAsia="nl-BE"/>
+        </w:rPr>
+        <w:t>en</w:t>
+      </w:r>
+      <w:proofErr w:type="spellEnd"/>
+      <w:r>
+        <w:rPr>
+          <w:rStyle w:val="md-plain"/>
+          <w:rFonts w:eastAsia="Times New Roman" w:cstheme="minorHAnsi"/>
+          <w:color w:val="1F0909"/>
+          <w:sz w:val="24"/>
+          <w:szCs w:val="24"/>
+          <w:lang w:val="en-US" w:eastAsia="nl-BE"/>
+        </w:rPr>
+        <w:t xml:space="preserve"> Text: experimental features</w:t>
       </w:r>
     </w:p>
     <w:p>
@@ -3479,19 +5858,55 @@
           <w:numId w:val="15"/>
         </w:numPr>
         <w:rPr>
+          <w:rStyle w:val="md-plain"/>
+          <w:rFonts w:eastAsia="Times New Roman" w:cstheme="minorHAnsi"/>
+          <w:color w:val="1F0909"/>
+          <w:sz w:val="24"/>
+          <w:szCs w:val="24"/>
+          <w:lang w:val="en-US" w:eastAsia="nl-BE"/>
+        </w:rPr>
+      </w:pPr>
+      <w:r>
+        <w:rPr>
+          <w:rStyle w:val="md-plain"/>
+          <w:rFonts w:eastAsia="Times New Roman" w:cstheme="minorHAnsi"/>
+          <w:color w:val="1F0909"/>
+          <w:sz w:val="24"/>
+          <w:szCs w:val="24"/>
+          <w:lang w:val="en-US" w:eastAsia="nl-BE"/>
+        </w:rPr>
+        <w:t>scaling images working?</w:t>
+      </w:r>
+    </w:p>
+    <w:p>
+      <w:pPr>
+        <w:pStyle w:val="ListParagraph"/>
+        <w:numPr>
+          <w:ilvl w:val="0"/>
+          <w:numId w:val="15"/>
+        </w:numPr>
+        <w:rPr>
           <w:rFonts w:cstheme="minorHAnsi"/>
           <w:b/>
         </w:rPr>
       </w:pPr>
+      <w:proofErr w:type="spellStart"/>
       <w:r>
         <w:rPr>
           <w:rFonts w:cstheme="minorHAnsi"/>
           <w:b/>
         </w:rPr>
-        <w:lastRenderedPageBreak/>
-        <w:t xml:space="preserve">Svgpathtools </w:t>
-      </w:r>
-      <w:hyperlink r:id="rId15" w:history="1">
+        <w:t>Svgpathtools</w:t>
+      </w:r>
+      <w:proofErr w:type="spellEnd"/>
+      <w:r>
+        <w:rPr>
+          <w:rFonts w:cstheme="minorHAnsi"/>
+          <w:b/>
+        </w:rPr>
+        <w:t xml:space="preserve"> </w:t>
+      </w:r>
+      <w:hyperlink r:id="rId16" w:history="1">
         <w:r>
           <w:rPr>
             <w:rStyle w:val="Hyperlink"/>
@@ -3527,13 +5942,23 @@
           <w:color w:val="1F0909"/>
         </w:rPr>
       </w:pPr>
-      <w:r>
-        <w:rPr>
-          <w:rStyle w:val="md-plain"/>
-          <w:rFonts w:asciiTheme="minorHAnsi" w:hAnsiTheme="minorHAnsi" w:cstheme="minorHAnsi"/>
-          <w:color w:val="1F0909"/>
-        </w:rPr>
-        <w:t xml:space="preserve">triangle: </w:t>
+      <w:proofErr w:type="spellStart"/>
+      <w:r>
+        <w:rPr>
+          <w:rStyle w:val="md-plain"/>
+          <w:rFonts w:asciiTheme="minorHAnsi" w:hAnsiTheme="minorHAnsi" w:cstheme="minorHAnsi"/>
+          <w:color w:val="1F0909"/>
+        </w:rPr>
+        <w:t>triangle</w:t>
+      </w:r>
+      <w:proofErr w:type="spellEnd"/>
+      <w:r>
+        <w:rPr>
+          <w:rStyle w:val="md-plain"/>
+          <w:rFonts w:asciiTheme="minorHAnsi" w:hAnsiTheme="minorHAnsi" w:cstheme="minorHAnsi"/>
+          <w:color w:val="1F0909"/>
+        </w:rPr>
+        <w:t xml:space="preserve">: </w:t>
       </w:r>
     </w:p>
     <w:p>
@@ -3573,14 +5998,70 @@
           <w:color w:val="1F0909"/>
         </w:rPr>
       </w:pPr>
-      <w:r>
-        <w:rPr>
-          <w:rStyle w:val="md-plain"/>
-          <w:rFonts w:asciiTheme="minorHAnsi" w:hAnsiTheme="minorHAnsi" w:cstheme="minorHAnsi"/>
-          <w:color w:val="1F0909"/>
-        </w:rPr>
-        <w:t>also not equilateral triangles</w:t>
-      </w:r>
+      <w:proofErr w:type="spellStart"/>
+      <w:r>
+        <w:rPr>
+          <w:rStyle w:val="md-plain"/>
+          <w:rFonts w:asciiTheme="minorHAnsi" w:hAnsiTheme="minorHAnsi" w:cstheme="minorHAnsi"/>
+          <w:color w:val="1F0909"/>
+        </w:rPr>
+        <w:t>also</w:t>
+      </w:r>
+      <w:proofErr w:type="spellEnd"/>
+      <w:r>
+        <w:rPr>
+          <w:rStyle w:val="md-plain"/>
+          <w:rFonts w:asciiTheme="minorHAnsi" w:hAnsiTheme="minorHAnsi" w:cstheme="minorHAnsi"/>
+          <w:color w:val="1F0909"/>
+        </w:rPr>
+        <w:t xml:space="preserve"> </w:t>
+      </w:r>
+      <w:proofErr w:type="spellStart"/>
+      <w:r>
+        <w:rPr>
+          <w:rStyle w:val="md-plain"/>
+          <w:rFonts w:asciiTheme="minorHAnsi" w:hAnsiTheme="minorHAnsi" w:cstheme="minorHAnsi"/>
+          <w:color w:val="1F0909"/>
+        </w:rPr>
+        <w:t>not</w:t>
+      </w:r>
+      <w:proofErr w:type="spellEnd"/>
+      <w:r>
+        <w:rPr>
+          <w:rStyle w:val="md-plain"/>
+          <w:rFonts w:asciiTheme="minorHAnsi" w:hAnsiTheme="minorHAnsi" w:cstheme="minorHAnsi"/>
+          <w:color w:val="1F0909"/>
+        </w:rPr>
+        <w:t xml:space="preserve"> </w:t>
+      </w:r>
+      <w:proofErr w:type="spellStart"/>
+      <w:r>
+        <w:rPr>
+          <w:rStyle w:val="md-plain"/>
+          <w:rFonts w:asciiTheme="minorHAnsi" w:hAnsiTheme="minorHAnsi" w:cstheme="minorHAnsi"/>
+          <w:color w:val="1F0909"/>
+        </w:rPr>
+        <w:t>equilateral</w:t>
+      </w:r>
+      <w:proofErr w:type="spellEnd"/>
+      <w:r>
+        <w:rPr>
+          <w:rStyle w:val="md-plain"/>
+          <w:rFonts w:asciiTheme="minorHAnsi" w:hAnsiTheme="minorHAnsi" w:cstheme="minorHAnsi"/>
+          <w:color w:val="1F0909"/>
+        </w:rPr>
+        <w:t xml:space="preserve"> </w:t>
+      </w:r>
+      <w:proofErr w:type="spellStart"/>
+      <w:r>
+        <w:rPr>
+          <w:rStyle w:val="md-plain"/>
+          <w:rFonts w:asciiTheme="minorHAnsi" w:hAnsiTheme="minorHAnsi" w:cstheme="minorHAnsi"/>
+          <w:color w:val="1F0909"/>
+        </w:rPr>
+        <w:t>triangles</w:t>
+      </w:r>
+      <w:proofErr w:type="spellEnd"/>
     </w:p>
     <w:p>
       <w:pPr>
@@ -3594,13 +6075,23 @@
           <w:color w:val="1F0909"/>
         </w:rPr>
       </w:pPr>
-      <w:r>
-        <w:rPr>
-          <w:rStyle w:val="md-plain"/>
-          <w:rFonts w:asciiTheme="minorHAnsi" w:hAnsiTheme="minorHAnsi" w:cstheme="minorHAnsi"/>
-          <w:color w:val="1F0909"/>
-        </w:rPr>
-        <w:t>text:</w:t>
+      <w:proofErr w:type="spellStart"/>
+      <w:r>
+        <w:rPr>
+          <w:rStyle w:val="md-plain"/>
+          <w:rFonts w:asciiTheme="minorHAnsi" w:hAnsiTheme="minorHAnsi" w:cstheme="minorHAnsi"/>
+          <w:color w:val="1F0909"/>
+        </w:rPr>
+        <w:t>text</w:t>
+      </w:r>
+      <w:proofErr w:type="spellEnd"/>
+      <w:r>
+        <w:rPr>
+          <w:rStyle w:val="md-plain"/>
+          <w:rFonts w:asciiTheme="minorHAnsi" w:hAnsiTheme="minorHAnsi" w:cstheme="minorHAnsi"/>
+          <w:color w:val="1F0909"/>
+        </w:rPr>
+        <w:t>:</w:t>
       </w:r>
     </w:p>
     <w:p>
@@ -3622,7 +6113,43 @@
           <w:rFonts w:asciiTheme="minorHAnsi" w:hAnsiTheme="minorHAnsi" w:cstheme="minorHAnsi"/>
           <w:color w:val="1F0909"/>
         </w:rPr>
-        <w:t>center text in bounding box</w:t>
+        <w:t xml:space="preserve">center </w:t>
+      </w:r>
+      <w:proofErr w:type="spellStart"/>
+      <w:r>
+        <w:rPr>
+          <w:rStyle w:val="md-plain"/>
+          <w:rFonts w:asciiTheme="minorHAnsi" w:hAnsiTheme="minorHAnsi" w:cstheme="minorHAnsi"/>
+          <w:color w:val="1F0909"/>
+        </w:rPr>
+        <w:t>text</w:t>
+      </w:r>
+      <w:proofErr w:type="spellEnd"/>
+      <w:r>
+        <w:rPr>
+          <w:rStyle w:val="md-plain"/>
+          <w:rFonts w:asciiTheme="minorHAnsi" w:hAnsiTheme="minorHAnsi" w:cstheme="minorHAnsi"/>
+          <w:color w:val="1F0909"/>
+        </w:rPr>
+        <w:t xml:space="preserve"> in </w:t>
+      </w:r>
+      <w:proofErr w:type="spellStart"/>
+      <w:r>
+        <w:rPr>
+          <w:rStyle w:val="md-plain"/>
+          <w:rFonts w:asciiTheme="minorHAnsi" w:hAnsiTheme="minorHAnsi" w:cstheme="minorHAnsi"/>
+          <w:color w:val="1F0909"/>
+        </w:rPr>
+        <w:t>bounding</w:t>
+      </w:r>
+      <w:proofErr w:type="spellEnd"/>
+      <w:r>
+        <w:rPr>
+          <w:rStyle w:val="md-plain"/>
+          <w:rFonts w:asciiTheme="minorHAnsi" w:hAnsiTheme="minorHAnsi" w:cstheme="minorHAnsi"/>
+          <w:color w:val="1F0909"/>
+        </w:rPr>
+        <w:t xml:space="preserve"> box</w:t>
       </w:r>
     </w:p>
     <w:p>
@@ -3683,6 +6210,7 @@
           <w:szCs w:val="31"/>
         </w:rPr>
       </w:pPr>
+      <w:proofErr w:type="spellStart"/>
       <w:r>
         <w:rPr>
           <w:rStyle w:val="md-plain"/>
@@ -3693,8 +6221,35 @@
           <w:sz w:val="31"/>
           <w:szCs w:val="31"/>
         </w:rPr>
-        <w:t>very nice</w:t>
-      </w:r>
+        <w:t>very</w:t>
+      </w:r>
+      <w:proofErr w:type="spellEnd"/>
+      <w:r>
+        <w:rPr>
+          <w:rStyle w:val="md-plain"/>
+          <w:rFonts w:asciiTheme="minorHAnsi" w:hAnsiTheme="minorHAnsi" w:cstheme="minorHAnsi"/>
+          <w:b w:val="0"/>
+          <w:bCs w:val="0"/>
+          <w:color w:val="1F0909"/>
+          <w:sz w:val="31"/>
+          <w:szCs w:val="31"/>
+        </w:rPr>
+        <w:t xml:space="preserve"> </w:t>
+      </w:r>
+      <w:proofErr w:type="spellStart"/>
+      <w:r>
+        <w:rPr>
+          <w:rStyle w:val="md-plain"/>
+          <w:rFonts w:asciiTheme="minorHAnsi" w:hAnsiTheme="minorHAnsi" w:cstheme="minorHAnsi"/>
+          <w:b w:val="0"/>
+          <w:bCs w:val="0"/>
+          <w:color w:val="1F0909"/>
+          <w:sz w:val="31"/>
+          <w:szCs w:val="31"/>
+        </w:rPr>
+        <w:t>nice</w:t>
+      </w:r>
+      <w:proofErr w:type="spellEnd"/>
     </w:p>
     <w:p>
       <w:pPr>
@@ -3737,7 +6292,43 @@
           <w:rFonts w:asciiTheme="minorHAnsi" w:hAnsiTheme="minorHAnsi" w:cstheme="minorHAnsi"/>
           <w:color w:val="1F0909"/>
         </w:rPr>
-        <w:t>externe svg code embedden/inladen</w:t>
+        <w:t xml:space="preserve">externe </w:t>
+      </w:r>
+      <w:proofErr w:type="spellStart"/>
+      <w:r>
+        <w:rPr>
+          <w:rStyle w:val="md-plain"/>
+          <w:rFonts w:asciiTheme="minorHAnsi" w:hAnsiTheme="minorHAnsi" w:cstheme="minorHAnsi"/>
+          <w:color w:val="1F0909"/>
+        </w:rPr>
+        <w:t>svg</w:t>
+      </w:r>
+      <w:proofErr w:type="spellEnd"/>
+      <w:r>
+        <w:rPr>
+          <w:rStyle w:val="md-plain"/>
+          <w:rFonts w:asciiTheme="minorHAnsi" w:hAnsiTheme="minorHAnsi" w:cstheme="minorHAnsi"/>
+          <w:color w:val="1F0909"/>
+        </w:rPr>
+        <w:t xml:space="preserve"> code </w:t>
+      </w:r>
+      <w:proofErr w:type="spellStart"/>
+      <w:r>
+        <w:rPr>
+          <w:rStyle w:val="md-plain"/>
+          <w:rFonts w:asciiTheme="minorHAnsi" w:hAnsiTheme="minorHAnsi" w:cstheme="minorHAnsi"/>
+          <w:color w:val="1F0909"/>
+        </w:rPr>
+        <w:t>embedden</w:t>
+      </w:r>
+      <w:proofErr w:type="spellEnd"/>
+      <w:r>
+        <w:rPr>
+          <w:rStyle w:val="md-plain"/>
+          <w:rFonts w:asciiTheme="minorHAnsi" w:hAnsiTheme="minorHAnsi" w:cstheme="minorHAnsi"/>
+          <w:color w:val="1F0909"/>
+        </w:rPr>
+        <w:t>/inladen</w:t>
       </w:r>
     </w:p>
     <w:p>
@@ -3761,7 +6352,47 @@
           <w:color w:val="1F0909"/>
           <w:lang w:val="en-US"/>
         </w:rPr>
-        <w:t>converter module bepaling grootte (different parameters possible at initialization --&gt; bounding box params)</w:t>
+        <w:t xml:space="preserve">converter module </w:t>
+      </w:r>
+      <w:proofErr w:type="spellStart"/>
+      <w:r>
+        <w:rPr>
+          <w:rStyle w:val="md-plain"/>
+          <w:rFonts w:asciiTheme="minorHAnsi" w:hAnsiTheme="minorHAnsi" w:cstheme="minorHAnsi"/>
+          <w:color w:val="1F0909"/>
+          <w:lang w:val="en-US"/>
+        </w:rPr>
+        <w:t>bepaling</w:t>
+      </w:r>
+      <w:proofErr w:type="spellEnd"/>
+      <w:r>
+        <w:rPr>
+          <w:rStyle w:val="md-plain"/>
+          <w:rFonts w:asciiTheme="minorHAnsi" w:hAnsiTheme="minorHAnsi" w:cstheme="minorHAnsi"/>
+          <w:color w:val="1F0909"/>
+          <w:lang w:val="en-US"/>
+        </w:rPr>
+        <w:t xml:space="preserve"> </w:t>
+      </w:r>
+      <w:proofErr w:type="spellStart"/>
+      <w:r>
+        <w:rPr>
+          <w:rStyle w:val="md-plain"/>
+          <w:rFonts w:asciiTheme="minorHAnsi" w:hAnsiTheme="minorHAnsi" w:cstheme="minorHAnsi"/>
+          <w:color w:val="1F0909"/>
+          <w:lang w:val="en-US"/>
+        </w:rPr>
+        <w:t>grootte</w:t>
+      </w:r>
+      <w:proofErr w:type="spellEnd"/>
+      <w:r>
+        <w:rPr>
+          <w:rStyle w:val="md-plain"/>
+          <w:rFonts w:asciiTheme="minorHAnsi" w:hAnsiTheme="minorHAnsi" w:cstheme="minorHAnsi"/>
+          <w:color w:val="1F0909"/>
+          <w:lang w:val="en-US"/>
+        </w:rPr>
+        <w:t xml:space="preserve"> (different parameters possible at initialization --&gt; bounding box params)</w:t>
       </w:r>
     </w:p>
     <w:p>
@@ -3785,7 +6416,67 @@
           <w:color w:val="1F0909"/>
           <w:lang w:val="en-US"/>
         </w:rPr>
-        <w:t>[rounded_rectangle, rounded_triangle, rounded_polygon]</w:t>
+        <w:t>[</w:t>
+      </w:r>
+      <w:proofErr w:type="spellStart"/>
+      <w:r>
+        <w:rPr>
+          <w:rStyle w:val="md-plain"/>
+          <w:rFonts w:asciiTheme="minorHAnsi" w:hAnsiTheme="minorHAnsi" w:cstheme="minorHAnsi"/>
+          <w:color w:val="1F0909"/>
+          <w:lang w:val="en-US"/>
+        </w:rPr>
+        <w:t>rounded_rectangle</w:t>
+      </w:r>
+      <w:proofErr w:type="spellEnd"/>
+      <w:r>
+        <w:rPr>
+          <w:rStyle w:val="md-plain"/>
+          <w:rFonts w:asciiTheme="minorHAnsi" w:hAnsiTheme="minorHAnsi" w:cstheme="minorHAnsi"/>
+          <w:color w:val="1F0909"/>
+          <w:lang w:val="en-US"/>
+        </w:rPr>
+        <w:t xml:space="preserve">, </w:t>
+      </w:r>
+      <w:proofErr w:type="spellStart"/>
+      <w:r>
+        <w:rPr>
+          <w:rStyle w:val="md-plain"/>
+          <w:rFonts w:asciiTheme="minorHAnsi" w:hAnsiTheme="minorHAnsi" w:cstheme="minorHAnsi"/>
+          <w:color w:val="1F0909"/>
+          <w:lang w:val="en-US"/>
+        </w:rPr>
+        <w:t>rounded_triangle</w:t>
+      </w:r>
+      <w:proofErr w:type="spellEnd"/>
+      <w:r>
+        <w:rPr>
+          <w:rStyle w:val="md-plain"/>
+          <w:rFonts w:asciiTheme="minorHAnsi" w:hAnsiTheme="minorHAnsi" w:cstheme="minorHAnsi"/>
+          <w:color w:val="1F0909"/>
+          <w:lang w:val="en-US"/>
+        </w:rPr>
+        <w:t xml:space="preserve">, </w:t>
+      </w:r>
+      <w:proofErr w:type="spellStart"/>
+      <w:r>
+        <w:rPr>
+          <w:rStyle w:val="md-plain"/>
+          <w:rFonts w:asciiTheme="minorHAnsi" w:hAnsiTheme="minorHAnsi" w:cstheme="minorHAnsi"/>
+          <w:color w:val="1F0909"/>
+          <w:lang w:val="en-US"/>
+        </w:rPr>
+        <w:t>rounded_polygon</w:t>
+      </w:r>
+      <w:proofErr w:type="spellEnd"/>
+      <w:r>
+        <w:rPr>
+          <w:rStyle w:val="md-plain"/>
+          <w:rFonts w:asciiTheme="minorHAnsi" w:hAnsiTheme="minorHAnsi" w:cstheme="minorHAnsi"/>
+          <w:color w:val="1F0909"/>
+          <w:lang w:val="en-US"/>
+        </w:rPr>
+        <w:t>]</w:t>
       </w:r>
     </w:p>
     <w:p>
@@ -3807,7 +6498,25 @@
           <w:rFonts w:asciiTheme="minorHAnsi" w:hAnsiTheme="minorHAnsi" w:cstheme="minorHAnsi"/>
           <w:color w:val="1F0909"/>
         </w:rPr>
-        <w:t>[spiral]</w:t>
+        <w:t>[</w:t>
+      </w:r>
+      <w:proofErr w:type="spellStart"/>
+      <w:r>
+        <w:rPr>
+          <w:rStyle w:val="md-plain"/>
+          <w:rFonts w:asciiTheme="minorHAnsi" w:hAnsiTheme="minorHAnsi" w:cstheme="minorHAnsi"/>
+          <w:color w:val="1F0909"/>
+        </w:rPr>
+        <w:t>spiral</w:t>
+      </w:r>
+      <w:proofErr w:type="spellEnd"/>
+      <w:r>
+        <w:rPr>
+          <w:rStyle w:val="md-plain"/>
+          <w:rFonts w:asciiTheme="minorHAnsi" w:hAnsiTheme="minorHAnsi" w:cstheme="minorHAnsi"/>
+          <w:color w:val="1F0909"/>
+        </w:rPr>
+        <w:t>]</w:t>
       </w:r>
     </w:p>
     <w:p>
@@ -3829,7 +6538,25 @@
           <w:rFonts w:asciiTheme="minorHAnsi" w:hAnsiTheme="minorHAnsi" w:cstheme="minorHAnsi"/>
           <w:color w:val="1F0909"/>
         </w:rPr>
-        <w:t>[newshape]</w:t>
+        <w:t>[</w:t>
+      </w:r>
+      <w:proofErr w:type="spellStart"/>
+      <w:r>
+        <w:rPr>
+          <w:rStyle w:val="md-plain"/>
+          <w:rFonts w:asciiTheme="minorHAnsi" w:hAnsiTheme="minorHAnsi" w:cstheme="minorHAnsi"/>
+          <w:color w:val="1F0909"/>
+        </w:rPr>
+        <w:t>newshape</w:t>
+      </w:r>
+      <w:proofErr w:type="spellEnd"/>
+      <w:r>
+        <w:rPr>
+          <w:rStyle w:val="md-plain"/>
+          <w:rFonts w:asciiTheme="minorHAnsi" w:hAnsiTheme="minorHAnsi" w:cstheme="minorHAnsi"/>
+          <w:color w:val="1F0909"/>
+        </w:rPr>
+        <w:t>]</w:t>
       </w:r>
     </w:p>
     <w:p>
@@ -3867,13 +6594,23 @@
           <w:color w:val="1F0909"/>
         </w:rPr>
       </w:pPr>
-      <w:r>
-        <w:rPr>
-          <w:rStyle w:val="md-plain"/>
-          <w:rFonts w:asciiTheme="minorHAnsi" w:hAnsiTheme="minorHAnsi" w:cstheme="minorHAnsi"/>
-          <w:color w:val="1F0909"/>
-        </w:rPr>
-        <w:t xml:space="preserve">text: </w:t>
+      <w:proofErr w:type="spellStart"/>
+      <w:r>
+        <w:rPr>
+          <w:rStyle w:val="md-plain"/>
+          <w:rFonts w:asciiTheme="minorHAnsi" w:hAnsiTheme="minorHAnsi" w:cstheme="minorHAnsi"/>
+          <w:color w:val="1F0909"/>
+        </w:rPr>
+        <w:t>text</w:t>
+      </w:r>
+      <w:proofErr w:type="spellEnd"/>
+      <w:r>
+        <w:rPr>
+          <w:rStyle w:val="md-plain"/>
+          <w:rFonts w:asciiTheme="minorHAnsi" w:hAnsiTheme="minorHAnsi" w:cstheme="minorHAnsi"/>
+          <w:color w:val="1F0909"/>
+        </w:rPr>
+        <w:t xml:space="preserve">: </w:t>
       </w:r>
     </w:p>
     <w:p>
@@ -3895,7 +6632,25 @@
           <w:rFonts w:asciiTheme="minorHAnsi" w:hAnsiTheme="minorHAnsi" w:cstheme="minorHAnsi"/>
           <w:color w:val="1F0909"/>
         </w:rPr>
-        <w:t>different font types [&amp; sizes]?</w:t>
+        <w:t xml:space="preserve">different font types [&amp; </w:t>
+      </w:r>
+      <w:proofErr w:type="spellStart"/>
+      <w:r>
+        <w:rPr>
+          <w:rStyle w:val="md-plain"/>
+          <w:rFonts w:asciiTheme="minorHAnsi" w:hAnsiTheme="minorHAnsi" w:cstheme="minorHAnsi"/>
+          <w:color w:val="1F0909"/>
+        </w:rPr>
+        <w:t>sizes</w:t>
+      </w:r>
+      <w:proofErr w:type="spellEnd"/>
+      <w:r>
+        <w:rPr>
+          <w:rStyle w:val="md-plain"/>
+          <w:rFonts w:asciiTheme="minorHAnsi" w:hAnsiTheme="minorHAnsi" w:cstheme="minorHAnsi"/>
+          <w:color w:val="1F0909"/>
+        </w:rPr>
+        <w:t>]?</w:t>
       </w:r>
     </w:p>
     <w:p>
@@ -3935,7 +6690,25 @@
           <w:rFonts w:asciiTheme="minorHAnsi" w:hAnsiTheme="minorHAnsi" w:cstheme="minorHAnsi"/>
           <w:color w:val="1F0909"/>
         </w:rPr>
-        <w:t>OCTA code (= now)</w:t>
+        <w:t xml:space="preserve">OCTA code (= </w:t>
+      </w:r>
+      <w:proofErr w:type="spellStart"/>
+      <w:r>
+        <w:rPr>
+          <w:rStyle w:val="md-plain"/>
+          <w:rFonts w:asciiTheme="minorHAnsi" w:hAnsiTheme="minorHAnsi" w:cstheme="minorHAnsi"/>
+          <w:color w:val="1F0909"/>
+        </w:rPr>
+        <w:t>now</w:t>
+      </w:r>
+      <w:proofErr w:type="spellEnd"/>
+      <w:r>
+        <w:rPr>
+          <w:rStyle w:val="md-plain"/>
+          <w:rFonts w:asciiTheme="minorHAnsi" w:hAnsiTheme="minorHAnsi" w:cstheme="minorHAnsi"/>
+          <w:color w:val="1F0909"/>
+        </w:rPr>
+        <w:t>)</w:t>
       </w:r>
     </w:p>
     <w:p>
@@ -3977,7 +6750,27 @@
           <w:color w:val="1F0909"/>
           <w:lang w:val="en-US"/>
         </w:rPr>
-        <w:t>OCTA json file (implemented now but will need to changed/adapted together with outputfiles and additional functionality toolbox)</w:t>
+        <w:t xml:space="preserve">OCTA json file (implemented now but will need to changed/adapted together with </w:t>
+      </w:r>
+      <w:proofErr w:type="spellStart"/>
+      <w:r>
+        <w:rPr>
+          <w:rStyle w:val="md-plain"/>
+          <w:rFonts w:asciiTheme="minorHAnsi" w:hAnsiTheme="minorHAnsi" w:cstheme="minorHAnsi"/>
+          <w:color w:val="1F0909"/>
+          <w:lang w:val="en-US"/>
+        </w:rPr>
+        <w:t>outputfiles</w:t>
+      </w:r>
+      <w:proofErr w:type="spellEnd"/>
+      <w:r>
+        <w:rPr>
+          <w:rStyle w:val="md-plain"/>
+          <w:rFonts w:asciiTheme="minorHAnsi" w:hAnsiTheme="minorHAnsi" w:cstheme="minorHAnsi"/>
+          <w:color w:val="1F0909"/>
+          <w:lang w:val="en-US"/>
+        </w:rPr>
+        <w:t xml:space="preserve"> and additional functionality toolbox)</w:t>
       </w:r>
       <w:r>
         <w:rPr>
@@ -3995,7 +6788,67 @@
           <w:color w:val="1F0909"/>
           <w:lang w:val="en-US"/>
         </w:rPr>
-        <w:t>[NEEDS DEBUGGING FOR SHAPES Polygon, RegularPolygon, Text, Image, FitImage, Path, PathSvg]</w:t>
+        <w:t xml:space="preserve">[NEEDS DEBUGGING FOR SHAPES Polygon, </w:t>
+      </w:r>
+      <w:proofErr w:type="spellStart"/>
+      <w:r>
+        <w:rPr>
+          <w:rStyle w:val="md-plain"/>
+          <w:rFonts w:asciiTheme="minorHAnsi" w:hAnsiTheme="minorHAnsi" w:cstheme="minorHAnsi"/>
+          <w:color w:val="1F0909"/>
+          <w:lang w:val="en-US"/>
+        </w:rPr>
+        <w:t>RegularPolygon</w:t>
+      </w:r>
+      <w:proofErr w:type="spellEnd"/>
+      <w:r>
+        <w:rPr>
+          <w:rStyle w:val="md-plain"/>
+          <w:rFonts w:asciiTheme="minorHAnsi" w:hAnsiTheme="minorHAnsi" w:cstheme="minorHAnsi"/>
+          <w:color w:val="1F0909"/>
+          <w:lang w:val="en-US"/>
+        </w:rPr>
+        <w:t xml:space="preserve">, Text, Image, </w:t>
+      </w:r>
+      <w:proofErr w:type="spellStart"/>
+      <w:r>
+        <w:rPr>
+          <w:rStyle w:val="md-plain"/>
+          <w:rFonts w:asciiTheme="minorHAnsi" w:hAnsiTheme="minorHAnsi" w:cstheme="minorHAnsi"/>
+          <w:color w:val="1F0909"/>
+          <w:lang w:val="en-US"/>
+        </w:rPr>
+        <w:t>FitImage</w:t>
+      </w:r>
+      <w:proofErr w:type="spellEnd"/>
+      <w:r>
+        <w:rPr>
+          <w:rStyle w:val="md-plain"/>
+          <w:rFonts w:asciiTheme="minorHAnsi" w:hAnsiTheme="minorHAnsi" w:cstheme="minorHAnsi"/>
+          <w:color w:val="1F0909"/>
+          <w:lang w:val="en-US"/>
+        </w:rPr>
+        <w:t xml:space="preserve">, Path, </w:t>
+      </w:r>
+      <w:proofErr w:type="spellStart"/>
+      <w:r>
+        <w:rPr>
+          <w:rStyle w:val="md-plain"/>
+          <w:rFonts w:asciiTheme="minorHAnsi" w:hAnsiTheme="minorHAnsi" w:cstheme="minorHAnsi"/>
+          <w:color w:val="1F0909"/>
+          <w:lang w:val="en-US"/>
+        </w:rPr>
+        <w:t>PathSvg</w:t>
+      </w:r>
+      <w:proofErr w:type="spellEnd"/>
+      <w:r>
+        <w:rPr>
+          <w:rStyle w:val="md-plain"/>
+          <w:rFonts w:asciiTheme="minorHAnsi" w:hAnsiTheme="minorHAnsi" w:cstheme="minorHAnsi"/>
+          <w:color w:val="1F0909"/>
+          <w:lang w:val="en-US"/>
+        </w:rPr>
+        <w:t>]</w:t>
       </w:r>
     </w:p>
     <w:p>
@@ -4021,7 +6874,33 @@
           <w:sz w:val="31"/>
           <w:szCs w:val="31"/>
         </w:rPr>
-        <w:t>[nice ?]</w:t>
+        <w:t>[</w:t>
+      </w:r>
+      <w:proofErr w:type="spellStart"/>
+      <w:r>
+        <w:rPr>
+          <w:rStyle w:val="md-plain"/>
+          <w:rFonts w:asciiTheme="minorHAnsi" w:hAnsiTheme="minorHAnsi" w:cstheme="minorHAnsi"/>
+          <w:b w:val="0"/>
+          <w:bCs w:val="0"/>
+          <w:color w:val="1F0909"/>
+          <w:sz w:val="31"/>
+          <w:szCs w:val="31"/>
+        </w:rPr>
+        <w:t>nice</w:t>
+      </w:r>
+      <w:proofErr w:type="spellEnd"/>
+      <w:r>
+        <w:rPr>
+          <w:rStyle w:val="md-plain"/>
+          <w:rFonts w:asciiTheme="minorHAnsi" w:hAnsiTheme="minorHAnsi" w:cstheme="minorHAnsi"/>
+          <w:b w:val="0"/>
+          <w:bCs w:val="0"/>
+          <w:color w:val="1F0909"/>
+          <w:sz w:val="31"/>
+          <w:szCs w:val="31"/>
+        </w:rPr>
+        <w:t xml:space="preserve"> ?]</w:t>
       </w:r>
     </w:p>
     <w:p>
@@ -4067,6 +6946,7 @@
           <w:sz w:val="31"/>
           <w:szCs w:val="31"/>
         </w:rPr>
+        <w:lastRenderedPageBreak/>
         <w:t>OUTPUT</w:t>
       </w:r>
     </w:p>
@@ -4115,7 +6995,6 @@
           <w:rFonts w:asciiTheme="minorHAnsi" w:hAnsiTheme="minorHAnsi" w:cstheme="minorHAnsi"/>
           <w:color w:val="1F0909"/>
         </w:rPr>
-        <w:lastRenderedPageBreak/>
         <w:t>inhoud outputfiles verder aanvullen</w:t>
       </w:r>
     </w:p>
@@ -4132,14 +7011,52 @@
           <w:color w:val="1F0909"/>
         </w:rPr>
       </w:pPr>
-      <w:r>
-        <w:rPr>
-          <w:rStyle w:val="md-plain"/>
-          <w:rFonts w:asciiTheme="minorHAnsi" w:hAnsiTheme="minorHAnsi" w:cstheme="minorHAnsi"/>
-          <w:color w:val="1F0909"/>
-        </w:rPr>
-        <w:t>json file + json inline</w:t>
-      </w:r>
+      <w:proofErr w:type="spellStart"/>
+      <w:r>
+        <w:rPr>
+          <w:rStyle w:val="md-plain"/>
+          <w:rFonts w:asciiTheme="minorHAnsi" w:hAnsiTheme="minorHAnsi" w:cstheme="minorHAnsi"/>
+          <w:color w:val="1F0909"/>
+        </w:rPr>
+        <w:t>json</w:t>
+      </w:r>
+      <w:proofErr w:type="spellEnd"/>
+      <w:r>
+        <w:rPr>
+          <w:rStyle w:val="md-plain"/>
+          <w:rFonts w:asciiTheme="minorHAnsi" w:hAnsiTheme="minorHAnsi" w:cstheme="minorHAnsi"/>
+          <w:color w:val="1F0909"/>
+        </w:rPr>
+        <w:t xml:space="preserve"> file + </w:t>
+      </w:r>
+      <w:proofErr w:type="spellStart"/>
+      <w:r>
+        <w:rPr>
+          <w:rStyle w:val="md-plain"/>
+          <w:rFonts w:asciiTheme="minorHAnsi" w:hAnsiTheme="minorHAnsi" w:cstheme="minorHAnsi"/>
+          <w:color w:val="1F0909"/>
+        </w:rPr>
+        <w:t>json</w:t>
+      </w:r>
+      <w:proofErr w:type="spellEnd"/>
+      <w:r>
+        <w:rPr>
+          <w:rStyle w:val="md-plain"/>
+          <w:rFonts w:asciiTheme="minorHAnsi" w:hAnsiTheme="minorHAnsi" w:cstheme="minorHAnsi"/>
+          <w:color w:val="1F0909"/>
+        </w:rPr>
+        <w:t xml:space="preserve"> </w:t>
+      </w:r>
+      <w:proofErr w:type="spellStart"/>
+      <w:r>
+        <w:rPr>
+          <w:rStyle w:val="md-plain"/>
+          <w:rFonts w:asciiTheme="minorHAnsi" w:hAnsiTheme="minorHAnsi" w:cstheme="minorHAnsi"/>
+          <w:color w:val="1F0909"/>
+        </w:rPr>
+        <w:t>inline</w:t>
+      </w:r>
+      <w:proofErr w:type="spellEnd"/>
     </w:p>
     <w:p>
       <w:pPr>
@@ -4154,14 +7071,52 @@
           <w:color w:val="1F0909"/>
         </w:rPr>
       </w:pPr>
-      <w:r>
-        <w:rPr>
-          <w:rStyle w:val="md-plain"/>
-          <w:rFonts w:asciiTheme="minorHAnsi" w:hAnsiTheme="minorHAnsi" w:cstheme="minorHAnsi"/>
-          <w:color w:val="1F0909"/>
-        </w:rPr>
-        <w:t>svg file + svg inline</w:t>
-      </w:r>
+      <w:proofErr w:type="spellStart"/>
+      <w:r>
+        <w:rPr>
+          <w:rStyle w:val="md-plain"/>
+          <w:rFonts w:asciiTheme="minorHAnsi" w:hAnsiTheme="minorHAnsi" w:cstheme="minorHAnsi"/>
+          <w:color w:val="1F0909"/>
+        </w:rPr>
+        <w:t>svg</w:t>
+      </w:r>
+      <w:proofErr w:type="spellEnd"/>
+      <w:r>
+        <w:rPr>
+          <w:rStyle w:val="md-plain"/>
+          <w:rFonts w:asciiTheme="minorHAnsi" w:hAnsiTheme="minorHAnsi" w:cstheme="minorHAnsi"/>
+          <w:color w:val="1F0909"/>
+        </w:rPr>
+        <w:t xml:space="preserve"> file + </w:t>
+      </w:r>
+      <w:proofErr w:type="spellStart"/>
+      <w:r>
+        <w:rPr>
+          <w:rStyle w:val="md-plain"/>
+          <w:rFonts w:asciiTheme="minorHAnsi" w:hAnsiTheme="minorHAnsi" w:cstheme="minorHAnsi"/>
+          <w:color w:val="1F0909"/>
+        </w:rPr>
+        <w:t>svg</w:t>
+      </w:r>
+      <w:proofErr w:type="spellEnd"/>
+      <w:r>
+        <w:rPr>
+          <w:rStyle w:val="md-plain"/>
+          <w:rFonts w:asciiTheme="minorHAnsi" w:hAnsiTheme="minorHAnsi" w:cstheme="minorHAnsi"/>
+          <w:color w:val="1F0909"/>
+        </w:rPr>
+        <w:t xml:space="preserve"> </w:t>
+      </w:r>
+      <w:proofErr w:type="spellStart"/>
+      <w:r>
+        <w:rPr>
+          <w:rStyle w:val="md-plain"/>
+          <w:rFonts w:asciiTheme="minorHAnsi" w:hAnsiTheme="minorHAnsi" w:cstheme="minorHAnsi"/>
+          <w:color w:val="1F0909"/>
+        </w:rPr>
+        <w:t>inline</w:t>
+      </w:r>
+      <w:proofErr w:type="spellEnd"/>
     </w:p>
     <w:p>
       <w:pPr>
@@ -4176,6 +7131,7 @@
           <w:szCs w:val="31"/>
         </w:rPr>
       </w:pPr>
+      <w:proofErr w:type="spellStart"/>
       <w:r>
         <w:rPr>
           <w:rStyle w:val="md-plain"/>
@@ -4186,8 +7142,35 @@
           <w:sz w:val="31"/>
           <w:szCs w:val="31"/>
         </w:rPr>
-        <w:t>very nice</w:t>
-      </w:r>
+        <w:t>very</w:t>
+      </w:r>
+      <w:proofErr w:type="spellEnd"/>
+      <w:r>
+        <w:rPr>
+          <w:rStyle w:val="md-plain"/>
+          <w:rFonts w:asciiTheme="minorHAnsi" w:hAnsiTheme="minorHAnsi" w:cstheme="minorHAnsi"/>
+          <w:b w:val="0"/>
+          <w:bCs w:val="0"/>
+          <w:color w:val="1F0909"/>
+          <w:sz w:val="31"/>
+          <w:szCs w:val="31"/>
+        </w:rPr>
+        <w:t xml:space="preserve"> </w:t>
+      </w:r>
+      <w:proofErr w:type="spellStart"/>
+      <w:r>
+        <w:rPr>
+          <w:rStyle w:val="md-plain"/>
+          <w:rFonts w:asciiTheme="minorHAnsi" w:hAnsiTheme="minorHAnsi" w:cstheme="minorHAnsi"/>
+          <w:b w:val="0"/>
+          <w:bCs w:val="0"/>
+          <w:color w:val="1F0909"/>
+          <w:sz w:val="31"/>
+          <w:szCs w:val="31"/>
+        </w:rPr>
+        <w:t>nice</w:t>
+      </w:r>
+      <w:proofErr w:type="spellEnd"/>
     </w:p>
     <w:p>
       <w:pPr>
@@ -4232,7 +7215,61 @@
           <w:rFonts w:asciiTheme="minorHAnsi" w:hAnsiTheme="minorHAnsi" w:cstheme="minorHAnsi"/>
           <w:color w:val="1F0909"/>
         </w:rPr>
-        <w:t>[txt file + txt inline]</w:t>
+        <w:t>[</w:t>
+      </w:r>
+      <w:proofErr w:type="spellStart"/>
+      <w:r>
+        <w:rPr>
+          <w:rStyle w:val="md-plain"/>
+          <w:rFonts w:asciiTheme="minorHAnsi" w:hAnsiTheme="minorHAnsi" w:cstheme="minorHAnsi"/>
+          <w:color w:val="1F0909"/>
+        </w:rPr>
+        <w:t>txt</w:t>
+      </w:r>
+      <w:proofErr w:type="spellEnd"/>
+      <w:r>
+        <w:rPr>
+          <w:rStyle w:val="md-plain"/>
+          <w:rFonts w:asciiTheme="minorHAnsi" w:hAnsiTheme="minorHAnsi" w:cstheme="minorHAnsi"/>
+          <w:color w:val="1F0909"/>
+        </w:rPr>
+        <w:t xml:space="preserve"> file + </w:t>
+      </w:r>
+      <w:proofErr w:type="spellStart"/>
+      <w:r>
+        <w:rPr>
+          <w:rStyle w:val="md-plain"/>
+          <w:rFonts w:asciiTheme="minorHAnsi" w:hAnsiTheme="minorHAnsi" w:cstheme="minorHAnsi"/>
+          <w:color w:val="1F0909"/>
+        </w:rPr>
+        <w:t>txt</w:t>
+      </w:r>
+      <w:proofErr w:type="spellEnd"/>
+      <w:r>
+        <w:rPr>
+          <w:rStyle w:val="md-plain"/>
+          <w:rFonts w:asciiTheme="minorHAnsi" w:hAnsiTheme="minorHAnsi" w:cstheme="minorHAnsi"/>
+          <w:color w:val="1F0909"/>
+        </w:rPr>
+        <w:t xml:space="preserve"> </w:t>
+      </w:r>
+      <w:proofErr w:type="spellStart"/>
+      <w:r>
+        <w:rPr>
+          <w:rStyle w:val="md-plain"/>
+          <w:rFonts w:asciiTheme="minorHAnsi" w:hAnsiTheme="minorHAnsi" w:cstheme="minorHAnsi"/>
+          <w:color w:val="1F0909"/>
+        </w:rPr>
+        <w:t>inline</w:t>
+      </w:r>
+      <w:proofErr w:type="spellEnd"/>
+      <w:r>
+        <w:rPr>
+          <w:rStyle w:val="md-plain"/>
+          <w:rFonts w:asciiTheme="minorHAnsi" w:hAnsiTheme="minorHAnsi" w:cstheme="minorHAnsi"/>
+          <w:color w:val="1F0909"/>
+        </w:rPr>
+        <w:t>]</w:t>
       </w:r>
     </w:p>
     <w:p>
@@ -4248,14 +7285,70 @@
           <w:color w:val="1F0909"/>
         </w:rPr>
       </w:pPr>
-      <w:r>
-        <w:rPr>
-          <w:rStyle w:val="md-plain"/>
-          <w:rFonts w:asciiTheme="minorHAnsi" w:hAnsiTheme="minorHAnsi" w:cstheme="minorHAnsi"/>
-          <w:color w:val="1F0909"/>
-        </w:rPr>
-        <w:t>png file + png inline / jpg file + jpg inline</w:t>
-      </w:r>
+      <w:proofErr w:type="spellStart"/>
+      <w:r>
+        <w:rPr>
+          <w:rStyle w:val="md-plain"/>
+          <w:rFonts w:asciiTheme="minorHAnsi" w:hAnsiTheme="minorHAnsi" w:cstheme="minorHAnsi"/>
+          <w:color w:val="1F0909"/>
+        </w:rPr>
+        <w:t>png</w:t>
+      </w:r>
+      <w:proofErr w:type="spellEnd"/>
+      <w:r>
+        <w:rPr>
+          <w:rStyle w:val="md-plain"/>
+          <w:rFonts w:asciiTheme="minorHAnsi" w:hAnsiTheme="minorHAnsi" w:cstheme="minorHAnsi"/>
+          <w:color w:val="1F0909"/>
+        </w:rPr>
+        <w:t xml:space="preserve"> file + </w:t>
+      </w:r>
+      <w:proofErr w:type="spellStart"/>
+      <w:r>
+        <w:rPr>
+          <w:rStyle w:val="md-plain"/>
+          <w:rFonts w:asciiTheme="minorHAnsi" w:hAnsiTheme="minorHAnsi" w:cstheme="minorHAnsi"/>
+          <w:color w:val="1F0909"/>
+        </w:rPr>
+        <w:t>png</w:t>
+      </w:r>
+      <w:proofErr w:type="spellEnd"/>
+      <w:r>
+        <w:rPr>
+          <w:rStyle w:val="md-plain"/>
+          <w:rFonts w:asciiTheme="minorHAnsi" w:hAnsiTheme="minorHAnsi" w:cstheme="minorHAnsi"/>
+          <w:color w:val="1F0909"/>
+        </w:rPr>
+        <w:t xml:space="preserve"> </w:t>
+      </w:r>
+      <w:proofErr w:type="spellStart"/>
+      <w:r>
+        <w:rPr>
+          <w:rStyle w:val="md-plain"/>
+          <w:rFonts w:asciiTheme="minorHAnsi" w:hAnsiTheme="minorHAnsi" w:cstheme="minorHAnsi"/>
+          <w:color w:val="1F0909"/>
+        </w:rPr>
+        <w:t>inline</w:t>
+      </w:r>
+      <w:proofErr w:type="spellEnd"/>
+      <w:r>
+        <w:rPr>
+          <w:rStyle w:val="md-plain"/>
+          <w:rFonts w:asciiTheme="minorHAnsi" w:hAnsiTheme="minorHAnsi" w:cstheme="minorHAnsi"/>
+          <w:color w:val="1F0909"/>
+        </w:rPr>
+        <w:t xml:space="preserve"> / jpg file + jpg </w:t>
+      </w:r>
+      <w:proofErr w:type="spellStart"/>
+      <w:r>
+        <w:rPr>
+          <w:rStyle w:val="md-plain"/>
+          <w:rFonts w:asciiTheme="minorHAnsi" w:hAnsiTheme="minorHAnsi" w:cstheme="minorHAnsi"/>
+          <w:color w:val="1F0909"/>
+        </w:rPr>
+        <w:t>inline</w:t>
+      </w:r>
+      <w:proofErr w:type="spellEnd"/>
     </w:p>
     <w:p>
       <w:pPr>
@@ -4270,6 +7363,7 @@
           <w:szCs w:val="31"/>
         </w:rPr>
       </w:pPr>
+      <w:proofErr w:type="spellStart"/>
       <w:r>
         <w:rPr>
           <w:rStyle w:val="md-plain"/>
@@ -4282,6 +7376,7 @@
         </w:rPr>
         <w:t>nice</w:t>
       </w:r>
+      <w:proofErr w:type="spellEnd"/>
     </w:p>
     <w:p>
       <w:pPr>
@@ -4497,7 +7592,43 @@
           <w:b/>
           <w:lang w:val="en-US"/>
         </w:rPr>
-        <w:t>Use nbinteract, public github and mybinder.org to share notebook online</w:t>
+        <w:t xml:space="preserve">Use </w:t>
+      </w:r>
+      <w:proofErr w:type="spellStart"/>
+      <w:r>
+        <w:rPr>
+          <w:rFonts w:cstheme="minorHAnsi"/>
+          <w:b/>
+          <w:lang w:val="en-US"/>
+        </w:rPr>
+        <w:t>nbinteract</w:t>
+      </w:r>
+      <w:proofErr w:type="spellEnd"/>
+      <w:r>
+        <w:rPr>
+          <w:rFonts w:cstheme="minorHAnsi"/>
+          <w:b/>
+          <w:lang w:val="en-US"/>
+        </w:rPr>
+        <w:t xml:space="preserve">, public </w:t>
+      </w:r>
+      <w:proofErr w:type="spellStart"/>
+      <w:r>
+        <w:rPr>
+          <w:rFonts w:cstheme="minorHAnsi"/>
+          <w:b/>
+          <w:lang w:val="en-US"/>
+        </w:rPr>
+        <w:t>github</w:t>
+      </w:r>
+      <w:proofErr w:type="spellEnd"/>
+      <w:r>
+        <w:rPr>
+          <w:rFonts w:cstheme="minorHAnsi"/>
+          <w:b/>
+          <w:lang w:val="en-US"/>
+        </w:rPr>
+        <w:t xml:space="preserve"> and mybinder.org to share notebook online</w:t>
       </w:r>
       <w:r>
         <w:rPr>
@@ -4580,14 +7711,52 @@
           <w:color w:val="1F0909"/>
         </w:rPr>
       </w:pPr>
-      <w:r>
-        <w:rPr>
-          <w:rStyle w:val="md-plain"/>
-          <w:rFonts w:asciiTheme="minorHAnsi" w:hAnsiTheme="minorHAnsi" w:cstheme="minorHAnsi"/>
-          <w:color w:val="1F0909"/>
-        </w:rPr>
-        <w:t>Sphinx documentation? readthedocs</w:t>
-      </w:r>
+      <w:proofErr w:type="spellStart"/>
+      <w:r>
+        <w:rPr>
+          <w:rStyle w:val="md-plain"/>
+          <w:rFonts w:asciiTheme="minorHAnsi" w:hAnsiTheme="minorHAnsi" w:cstheme="minorHAnsi"/>
+          <w:color w:val="1F0909"/>
+        </w:rPr>
+        <w:t>Sphinx</w:t>
+      </w:r>
+      <w:proofErr w:type="spellEnd"/>
+      <w:r>
+        <w:rPr>
+          <w:rStyle w:val="md-plain"/>
+          <w:rFonts w:asciiTheme="minorHAnsi" w:hAnsiTheme="minorHAnsi" w:cstheme="minorHAnsi"/>
+          <w:color w:val="1F0909"/>
+        </w:rPr>
+        <w:t xml:space="preserve"> </w:t>
+      </w:r>
+      <w:proofErr w:type="spellStart"/>
+      <w:r>
+        <w:rPr>
+          <w:rStyle w:val="md-plain"/>
+          <w:rFonts w:asciiTheme="minorHAnsi" w:hAnsiTheme="minorHAnsi" w:cstheme="minorHAnsi"/>
+          <w:color w:val="1F0909"/>
+        </w:rPr>
+        <w:t>documentation</w:t>
+      </w:r>
+      <w:proofErr w:type="spellEnd"/>
+      <w:r>
+        <w:rPr>
+          <w:rStyle w:val="md-plain"/>
+          <w:rFonts w:asciiTheme="minorHAnsi" w:hAnsiTheme="minorHAnsi" w:cstheme="minorHAnsi"/>
+          <w:color w:val="1F0909"/>
+        </w:rPr>
+        <w:t xml:space="preserve">? </w:t>
+      </w:r>
+      <w:proofErr w:type="spellStart"/>
+      <w:r>
+        <w:rPr>
+          <w:rStyle w:val="md-plain"/>
+          <w:rFonts w:asciiTheme="minorHAnsi" w:hAnsiTheme="minorHAnsi" w:cstheme="minorHAnsi"/>
+          <w:color w:val="1F0909"/>
+        </w:rPr>
+        <w:t>readthedocs</w:t>
+      </w:r>
+      <w:proofErr w:type="spellEnd"/>
     </w:p>
     <w:p>
       <w:pPr>
@@ -4602,13 +7771,77 @@
           <w:color w:val="1F0909"/>
         </w:rPr>
       </w:pPr>
-      <w:r>
-        <w:rPr>
-          <w:rStyle w:val="md-plain"/>
-          <w:rFonts w:asciiTheme="minorHAnsi" w:hAnsiTheme="minorHAnsi" w:cstheme="minorHAnsi"/>
-          <w:color w:val="1F0909"/>
-        </w:rPr>
-        <w:t xml:space="preserve">documentation (gitbook via Rmd); look at documentation GERT </w:t>
+      <w:proofErr w:type="spellStart"/>
+      <w:r>
+        <w:rPr>
+          <w:rStyle w:val="md-plain"/>
+          <w:rFonts w:asciiTheme="minorHAnsi" w:hAnsiTheme="minorHAnsi" w:cstheme="minorHAnsi"/>
+          <w:color w:val="1F0909"/>
+        </w:rPr>
+        <w:t>documentation</w:t>
+      </w:r>
+      <w:proofErr w:type="spellEnd"/>
+      <w:r>
+        <w:rPr>
+          <w:rStyle w:val="md-plain"/>
+          <w:rFonts w:asciiTheme="minorHAnsi" w:hAnsiTheme="minorHAnsi" w:cstheme="minorHAnsi"/>
+          <w:color w:val="1F0909"/>
+        </w:rPr>
+        <w:t xml:space="preserve"> (</w:t>
+      </w:r>
+      <w:proofErr w:type="spellStart"/>
+      <w:r>
+        <w:rPr>
+          <w:rStyle w:val="md-plain"/>
+          <w:rFonts w:asciiTheme="minorHAnsi" w:hAnsiTheme="minorHAnsi" w:cstheme="minorHAnsi"/>
+          <w:color w:val="1F0909"/>
+        </w:rPr>
+        <w:t>gitbook</w:t>
+      </w:r>
+      <w:proofErr w:type="spellEnd"/>
+      <w:r>
+        <w:rPr>
+          <w:rStyle w:val="md-plain"/>
+          <w:rFonts w:asciiTheme="minorHAnsi" w:hAnsiTheme="minorHAnsi" w:cstheme="minorHAnsi"/>
+          <w:color w:val="1F0909"/>
+        </w:rPr>
+        <w:t xml:space="preserve"> via </w:t>
+      </w:r>
+      <w:proofErr w:type="spellStart"/>
+      <w:r>
+        <w:rPr>
+          <w:rStyle w:val="md-plain"/>
+          <w:rFonts w:asciiTheme="minorHAnsi" w:hAnsiTheme="minorHAnsi" w:cstheme="minorHAnsi"/>
+          <w:color w:val="1F0909"/>
+        </w:rPr>
+        <w:t>Rmd</w:t>
+      </w:r>
+      <w:proofErr w:type="spellEnd"/>
+      <w:r>
+        <w:rPr>
+          <w:rStyle w:val="md-plain"/>
+          <w:rFonts w:asciiTheme="minorHAnsi" w:hAnsiTheme="minorHAnsi" w:cstheme="minorHAnsi"/>
+          <w:color w:val="1F0909"/>
+        </w:rPr>
+        <w:t xml:space="preserve">); look at </w:t>
+      </w:r>
+      <w:proofErr w:type="spellStart"/>
+      <w:r>
+        <w:rPr>
+          <w:rStyle w:val="md-plain"/>
+          <w:rFonts w:asciiTheme="minorHAnsi" w:hAnsiTheme="minorHAnsi" w:cstheme="minorHAnsi"/>
+          <w:color w:val="1F0909"/>
+        </w:rPr>
+        <w:t>documentation</w:t>
+      </w:r>
+      <w:proofErr w:type="spellEnd"/>
+      <w:r>
+        <w:rPr>
+          <w:rStyle w:val="md-plain"/>
+          <w:rFonts w:asciiTheme="minorHAnsi" w:hAnsiTheme="minorHAnsi" w:cstheme="minorHAnsi"/>
+          <w:color w:val="1F0909"/>
+        </w:rPr>
+        <w:t xml:space="preserve"> GERT </w:t>
       </w:r>
     </w:p>
     <w:p>
@@ -4631,8 +7864,18 @@
           <w:rFonts w:asciiTheme="minorHAnsi" w:hAnsiTheme="minorHAnsi" w:cstheme="minorHAnsi"/>
           <w:color w:val="1F0909"/>
         </w:rPr>
-        <w:t>AND automatic Python documentation</w:t>
-      </w:r>
+        <w:t xml:space="preserve">AND automatic Python </w:t>
+      </w:r>
+      <w:proofErr w:type="spellStart"/>
+      <w:r>
+        <w:rPr>
+          <w:rStyle w:val="md-plain"/>
+          <w:rFonts w:asciiTheme="minorHAnsi" w:hAnsiTheme="minorHAnsi" w:cstheme="minorHAnsi"/>
+          <w:color w:val="1F0909"/>
+        </w:rPr>
+        <w:t>documentation</w:t>
+      </w:r>
+      <w:proofErr w:type="spellEnd"/>
     </w:p>
     <w:p>
       <w:pPr>
@@ -4657,6 +7900,7 @@
           <w:szCs w:val="31"/>
         </w:rPr>
       </w:pPr>
+      <w:proofErr w:type="spellStart"/>
       <w:r>
         <w:rPr>
           <w:rStyle w:val="md-plain"/>
@@ -4667,8 +7911,35 @@
           <w:sz w:val="31"/>
           <w:szCs w:val="31"/>
         </w:rPr>
-        <w:t>very nice</w:t>
-      </w:r>
+        <w:t>very</w:t>
+      </w:r>
+      <w:proofErr w:type="spellEnd"/>
+      <w:r>
+        <w:rPr>
+          <w:rStyle w:val="md-plain"/>
+          <w:rFonts w:asciiTheme="minorHAnsi" w:hAnsiTheme="minorHAnsi" w:cstheme="minorHAnsi"/>
+          <w:b w:val="0"/>
+          <w:bCs w:val="0"/>
+          <w:color w:val="1F0909"/>
+          <w:sz w:val="31"/>
+          <w:szCs w:val="31"/>
+        </w:rPr>
+        <w:t xml:space="preserve"> </w:t>
+      </w:r>
+      <w:proofErr w:type="spellStart"/>
+      <w:r>
+        <w:rPr>
+          <w:rStyle w:val="md-plain"/>
+          <w:rFonts w:asciiTheme="minorHAnsi" w:hAnsiTheme="minorHAnsi" w:cstheme="minorHAnsi"/>
+          <w:b w:val="0"/>
+          <w:bCs w:val="0"/>
+          <w:color w:val="1F0909"/>
+          <w:sz w:val="31"/>
+          <w:szCs w:val="31"/>
+        </w:rPr>
+        <w:t>nice</w:t>
+      </w:r>
+      <w:proofErr w:type="spellEnd"/>
     </w:p>
     <w:p>
       <w:pPr>
@@ -4691,7 +7962,67 @@
           <w:color w:val="1F0909"/>
           <w:lang w:val="es-ES"/>
         </w:rPr>
-        <w:t>tutorial (learnr tutorial via Rmd)</w:t>
+        <w:t>tutorial (</w:t>
+      </w:r>
+      <w:proofErr w:type="spellStart"/>
+      <w:r>
+        <w:rPr>
+          <w:rStyle w:val="md-plain"/>
+          <w:rFonts w:asciiTheme="minorHAnsi" w:hAnsiTheme="minorHAnsi" w:cstheme="minorHAnsi"/>
+          <w:color w:val="1F0909"/>
+          <w:lang w:val="es-ES"/>
+        </w:rPr>
+        <w:t>learnr</w:t>
+      </w:r>
+      <w:proofErr w:type="spellEnd"/>
+      <w:r>
+        <w:rPr>
+          <w:rStyle w:val="md-plain"/>
+          <w:rFonts w:asciiTheme="minorHAnsi" w:hAnsiTheme="minorHAnsi" w:cstheme="minorHAnsi"/>
+          <w:color w:val="1F0909"/>
+          <w:lang w:val="es-ES"/>
+        </w:rPr>
+        <w:t xml:space="preserve"> tutorial </w:t>
+      </w:r>
+      <w:proofErr w:type="spellStart"/>
+      <w:r>
+        <w:rPr>
+          <w:rStyle w:val="md-plain"/>
+          <w:rFonts w:asciiTheme="minorHAnsi" w:hAnsiTheme="minorHAnsi" w:cstheme="minorHAnsi"/>
+          <w:color w:val="1F0909"/>
+          <w:lang w:val="es-ES"/>
+        </w:rPr>
+        <w:t>via</w:t>
+      </w:r>
+      <w:proofErr w:type="spellEnd"/>
+      <w:r>
+        <w:rPr>
+          <w:rStyle w:val="md-plain"/>
+          <w:rFonts w:asciiTheme="minorHAnsi" w:hAnsiTheme="minorHAnsi" w:cstheme="minorHAnsi"/>
+          <w:color w:val="1F0909"/>
+          <w:lang w:val="es-ES"/>
+        </w:rPr>
+        <w:t xml:space="preserve"> </w:t>
+      </w:r>
+      <w:proofErr w:type="spellStart"/>
+      <w:r>
+        <w:rPr>
+          <w:rStyle w:val="md-plain"/>
+          <w:rFonts w:asciiTheme="minorHAnsi" w:hAnsiTheme="minorHAnsi" w:cstheme="minorHAnsi"/>
+          <w:color w:val="1F0909"/>
+          <w:lang w:val="es-ES"/>
+        </w:rPr>
+        <w:t>Rmd</w:t>
+      </w:r>
+      <w:proofErr w:type="spellEnd"/>
+      <w:r>
+        <w:rPr>
+          <w:rStyle w:val="md-plain"/>
+          <w:rFonts w:asciiTheme="minorHAnsi" w:hAnsiTheme="minorHAnsi" w:cstheme="minorHAnsi"/>
+          <w:color w:val="1F0909"/>
+          <w:lang w:val="es-ES"/>
+        </w:rPr>
+        <w:t>)</w:t>
       </w:r>
     </w:p>
     <w:p>
@@ -4707,6 +8038,7 @@
           <w:szCs w:val="31"/>
         </w:rPr>
       </w:pPr>
+      <w:proofErr w:type="spellStart"/>
       <w:r>
         <w:rPr>
           <w:rStyle w:val="md-plain"/>
@@ -4717,8 +8049,10 @@
           <w:sz w:val="31"/>
           <w:szCs w:val="31"/>
         </w:rPr>
+        <w:lastRenderedPageBreak/>
         <w:t>nice</w:t>
       </w:r>
+      <w:proofErr w:type="spellEnd"/>
     </w:p>
     <w:p>
       <w:pPr>
@@ -4733,13 +8067,77 @@
           <w:color w:val="1F0909"/>
         </w:rPr>
       </w:pPr>
-      <w:r>
-        <w:rPr>
-          <w:rStyle w:val="md-plain"/>
-          <w:rFonts w:asciiTheme="minorHAnsi" w:hAnsiTheme="minorHAnsi" w:cstheme="minorHAnsi"/>
-          <w:color w:val="1F0909"/>
-        </w:rPr>
-        <w:t>create elements &gt; draggable elements in javascript</w:t>
+      <w:proofErr w:type="spellStart"/>
+      <w:r>
+        <w:rPr>
+          <w:rStyle w:val="md-plain"/>
+          <w:rFonts w:asciiTheme="minorHAnsi" w:hAnsiTheme="minorHAnsi" w:cstheme="minorHAnsi"/>
+          <w:color w:val="1F0909"/>
+        </w:rPr>
+        <w:t>create</w:t>
+      </w:r>
+      <w:proofErr w:type="spellEnd"/>
+      <w:r>
+        <w:rPr>
+          <w:rStyle w:val="md-plain"/>
+          <w:rFonts w:asciiTheme="minorHAnsi" w:hAnsiTheme="minorHAnsi" w:cstheme="minorHAnsi"/>
+          <w:color w:val="1F0909"/>
+        </w:rPr>
+        <w:t xml:space="preserve"> </w:t>
+      </w:r>
+      <w:proofErr w:type="spellStart"/>
+      <w:r>
+        <w:rPr>
+          <w:rStyle w:val="md-plain"/>
+          <w:rFonts w:asciiTheme="minorHAnsi" w:hAnsiTheme="minorHAnsi" w:cstheme="minorHAnsi"/>
+          <w:color w:val="1F0909"/>
+        </w:rPr>
+        <w:t>elements</w:t>
+      </w:r>
+      <w:proofErr w:type="spellEnd"/>
+      <w:r>
+        <w:rPr>
+          <w:rStyle w:val="md-plain"/>
+          <w:rFonts w:asciiTheme="minorHAnsi" w:hAnsiTheme="minorHAnsi" w:cstheme="minorHAnsi"/>
+          <w:color w:val="1F0909"/>
+        </w:rPr>
+        <w:t xml:space="preserve"> &gt; </w:t>
+      </w:r>
+      <w:proofErr w:type="spellStart"/>
+      <w:r>
+        <w:rPr>
+          <w:rStyle w:val="md-plain"/>
+          <w:rFonts w:asciiTheme="minorHAnsi" w:hAnsiTheme="minorHAnsi" w:cstheme="minorHAnsi"/>
+          <w:color w:val="1F0909"/>
+        </w:rPr>
+        <w:t>draggable</w:t>
+      </w:r>
+      <w:proofErr w:type="spellEnd"/>
+      <w:r>
+        <w:rPr>
+          <w:rStyle w:val="md-plain"/>
+          <w:rFonts w:asciiTheme="minorHAnsi" w:hAnsiTheme="minorHAnsi" w:cstheme="minorHAnsi"/>
+          <w:color w:val="1F0909"/>
+        </w:rPr>
+        <w:t xml:space="preserve"> </w:t>
+      </w:r>
+      <w:proofErr w:type="spellStart"/>
+      <w:r>
+        <w:rPr>
+          <w:rStyle w:val="md-plain"/>
+          <w:rFonts w:asciiTheme="minorHAnsi" w:hAnsiTheme="minorHAnsi" w:cstheme="minorHAnsi"/>
+          <w:color w:val="1F0909"/>
+        </w:rPr>
+        <w:t>elements</w:t>
+      </w:r>
+      <w:proofErr w:type="spellEnd"/>
+      <w:r>
+        <w:rPr>
+          <w:rStyle w:val="md-plain"/>
+          <w:rFonts w:asciiTheme="minorHAnsi" w:hAnsiTheme="minorHAnsi" w:cstheme="minorHAnsi"/>
+          <w:color w:val="1F0909"/>
+        </w:rPr>
+        <w:t xml:space="preserve"> in javascript</w:t>
       </w:r>
     </w:p>
     <w:p>
@@ -4761,7 +8159,6 @@
           <w:sz w:val="31"/>
           <w:szCs w:val="31"/>
         </w:rPr>
-        <w:lastRenderedPageBreak/>
         <w:t>GENERAL ISSUES</w:t>
       </w:r>
     </w:p>
@@ -4828,14 +8225,70 @@
           <w:color w:val="1F0909"/>
         </w:rPr>
       </w:pPr>
-      <w:r>
-        <w:rPr>
-          <w:rStyle w:val="md-plain"/>
-          <w:rFonts w:asciiTheme="minorHAnsi" w:hAnsiTheme="minorHAnsi" w:cstheme="minorHAnsi"/>
-          <w:color w:val="1F0909"/>
-        </w:rPr>
-        <w:t>can not be switched</w:t>
-      </w:r>
+      <w:proofErr w:type="spellStart"/>
+      <w:r>
+        <w:rPr>
+          <w:rStyle w:val="md-plain"/>
+          <w:rFonts w:asciiTheme="minorHAnsi" w:hAnsiTheme="minorHAnsi" w:cstheme="minorHAnsi"/>
+          <w:color w:val="1F0909"/>
+        </w:rPr>
+        <w:t>can</w:t>
+      </w:r>
+      <w:proofErr w:type="spellEnd"/>
+      <w:r>
+        <w:rPr>
+          <w:rStyle w:val="md-plain"/>
+          <w:rFonts w:asciiTheme="minorHAnsi" w:hAnsiTheme="minorHAnsi" w:cstheme="minorHAnsi"/>
+          <w:color w:val="1F0909"/>
+        </w:rPr>
+        <w:t xml:space="preserve"> </w:t>
+      </w:r>
+      <w:proofErr w:type="spellStart"/>
+      <w:r>
+        <w:rPr>
+          <w:rStyle w:val="md-plain"/>
+          <w:rFonts w:asciiTheme="minorHAnsi" w:hAnsiTheme="minorHAnsi" w:cstheme="minorHAnsi"/>
+          <w:color w:val="1F0909"/>
+        </w:rPr>
+        <w:t>not</w:t>
+      </w:r>
+      <w:proofErr w:type="spellEnd"/>
+      <w:r>
+        <w:rPr>
+          <w:rStyle w:val="md-plain"/>
+          <w:rFonts w:asciiTheme="minorHAnsi" w:hAnsiTheme="minorHAnsi" w:cstheme="minorHAnsi"/>
+          <w:color w:val="1F0909"/>
+        </w:rPr>
+        <w:t xml:space="preserve"> </w:t>
+      </w:r>
+      <w:proofErr w:type="spellStart"/>
+      <w:r>
+        <w:rPr>
+          <w:rStyle w:val="md-plain"/>
+          <w:rFonts w:asciiTheme="minorHAnsi" w:hAnsiTheme="minorHAnsi" w:cstheme="minorHAnsi"/>
+          <w:color w:val="1F0909"/>
+        </w:rPr>
+        <w:t>be</w:t>
+      </w:r>
+      <w:proofErr w:type="spellEnd"/>
+      <w:r>
+        <w:rPr>
+          <w:rStyle w:val="md-plain"/>
+          <w:rFonts w:asciiTheme="minorHAnsi" w:hAnsiTheme="minorHAnsi" w:cstheme="minorHAnsi"/>
+          <w:color w:val="1F0909"/>
+        </w:rPr>
+        <w:t xml:space="preserve"> </w:t>
+      </w:r>
+      <w:proofErr w:type="spellStart"/>
+      <w:r>
+        <w:rPr>
+          <w:rStyle w:val="md-plain"/>
+          <w:rFonts w:asciiTheme="minorHAnsi" w:hAnsiTheme="minorHAnsi" w:cstheme="minorHAnsi"/>
+          <w:color w:val="1F0909"/>
+        </w:rPr>
+        <w:t>switched</w:t>
+      </w:r>
+      <w:proofErr w:type="spellEnd"/>
     </w:p>
     <w:p>
       <w:pPr>
@@ -4850,14 +8303,34 @@
           <w:color w:val="1F0909"/>
         </w:rPr>
       </w:pPr>
-      <w:r>
-        <w:rPr>
-          <w:rStyle w:val="md-plain"/>
-          <w:rFonts w:asciiTheme="minorHAnsi" w:hAnsiTheme="minorHAnsi" w:cstheme="minorHAnsi"/>
-          <w:color w:val="1F0909"/>
-        </w:rPr>
-        <w:t>complexity calculation</w:t>
-      </w:r>
+      <w:proofErr w:type="spellStart"/>
+      <w:r>
+        <w:rPr>
+          <w:rStyle w:val="md-plain"/>
+          <w:rFonts w:asciiTheme="minorHAnsi" w:hAnsiTheme="minorHAnsi" w:cstheme="minorHAnsi"/>
+          <w:color w:val="1F0909"/>
+        </w:rPr>
+        <w:t>complexity</w:t>
+      </w:r>
+      <w:proofErr w:type="spellEnd"/>
+      <w:r>
+        <w:rPr>
+          <w:rStyle w:val="md-plain"/>
+          <w:rFonts w:asciiTheme="minorHAnsi" w:hAnsiTheme="minorHAnsi" w:cstheme="minorHAnsi"/>
+          <w:color w:val="1F0909"/>
+        </w:rPr>
+        <w:t xml:space="preserve"> </w:t>
+      </w:r>
+      <w:proofErr w:type="spellStart"/>
+      <w:r>
+        <w:rPr>
+          <w:rStyle w:val="md-plain"/>
+          <w:rFonts w:asciiTheme="minorHAnsi" w:hAnsiTheme="minorHAnsi" w:cstheme="minorHAnsi"/>
+          <w:color w:val="1F0909"/>
+        </w:rPr>
+        <w:t>calculation</w:t>
+      </w:r>
+      <w:proofErr w:type="spellEnd"/>
     </w:p>
     <w:p>
       <w:pPr>
@@ -4936,6 +8409,7 @@
           <w:szCs w:val="31"/>
         </w:rPr>
       </w:pPr>
+      <w:proofErr w:type="spellStart"/>
       <w:r>
         <w:rPr>
           <w:rStyle w:val="md-plain"/>
@@ -4946,7 +8420,46 @@
           <w:sz w:val="31"/>
           <w:szCs w:val="31"/>
         </w:rPr>
-        <w:t xml:space="preserve">very nice </w:t>
+        <w:t>very</w:t>
+      </w:r>
+      <w:proofErr w:type="spellEnd"/>
+      <w:r>
+        <w:rPr>
+          <w:rStyle w:val="md-plain"/>
+          <w:rFonts w:asciiTheme="minorHAnsi" w:hAnsiTheme="minorHAnsi" w:cstheme="minorHAnsi"/>
+          <w:b w:val="0"/>
+          <w:bCs w:val="0"/>
+          <w:color w:val="1F0909"/>
+          <w:sz w:val="31"/>
+          <w:szCs w:val="31"/>
+        </w:rPr>
+        <w:t xml:space="preserve"> </w:t>
+      </w:r>
+      <w:proofErr w:type="spellStart"/>
+      <w:r>
+        <w:rPr>
+          <w:rStyle w:val="md-plain"/>
+          <w:rFonts w:asciiTheme="minorHAnsi" w:hAnsiTheme="minorHAnsi" w:cstheme="minorHAnsi"/>
+          <w:b w:val="0"/>
+          <w:bCs w:val="0"/>
+          <w:color w:val="1F0909"/>
+          <w:sz w:val="31"/>
+          <w:szCs w:val="31"/>
+        </w:rPr>
+        <w:t>nice</w:t>
+      </w:r>
+      <w:proofErr w:type="spellEnd"/>
+      <w:r>
+        <w:rPr>
+          <w:rStyle w:val="md-plain"/>
+          <w:rFonts w:asciiTheme="minorHAnsi" w:hAnsiTheme="minorHAnsi" w:cstheme="minorHAnsi"/>
+          <w:b w:val="0"/>
+          <w:bCs w:val="0"/>
+          <w:color w:val="1F0909"/>
+          <w:sz w:val="31"/>
+          <w:szCs w:val="31"/>
+        </w:rPr>
+        <w:t xml:space="preserve"> </w:t>
       </w:r>
     </w:p>
     <w:p>
@@ -4998,7 +8511,33 @@
           <w:sz w:val="31"/>
           <w:szCs w:val="31"/>
         </w:rPr>
-        <w:t>[ nice ? ]</w:t>
+        <w:t xml:space="preserve">[ </w:t>
+      </w:r>
+      <w:proofErr w:type="spellStart"/>
+      <w:r>
+        <w:rPr>
+          <w:rStyle w:val="md-plain"/>
+          <w:rFonts w:asciiTheme="minorHAnsi" w:hAnsiTheme="minorHAnsi" w:cstheme="minorHAnsi"/>
+          <w:b w:val="0"/>
+          <w:bCs w:val="0"/>
+          <w:color w:val="1F0909"/>
+          <w:sz w:val="31"/>
+          <w:szCs w:val="31"/>
+        </w:rPr>
+        <w:t>nice</w:t>
+      </w:r>
+      <w:proofErr w:type="spellEnd"/>
+      <w:r>
+        <w:rPr>
+          <w:rStyle w:val="md-plain"/>
+          <w:rFonts w:asciiTheme="minorHAnsi" w:hAnsiTheme="minorHAnsi" w:cstheme="minorHAnsi"/>
+          <w:b w:val="0"/>
+          <w:bCs w:val="0"/>
+          <w:color w:val="1F0909"/>
+          <w:sz w:val="31"/>
+          <w:szCs w:val="31"/>
+        </w:rPr>
+        <w:t xml:space="preserve"> ? ]</w:t>
       </w:r>
     </w:p>
     <w:p>
@@ -5010,6 +8549,7 @@
         </w:numPr>
         <w:ind w:left="360"/>
         <w:rPr>
+          <w:rStyle w:val="md-plain"/>
           <w:rFonts w:asciiTheme="minorHAnsi" w:hAnsiTheme="minorHAnsi" w:cstheme="minorHAnsi"/>
           <w:color w:val="1F0909"/>
         </w:rPr>
@@ -5022,7 +8562,7 @@
         </w:rPr>
         <w:t>svg.js (</w:t>
       </w:r>
-      <w:hyperlink r:id="rId16" w:history="1">
+      <w:hyperlink r:id="rId17" w:history="1">
         <w:r>
           <w:rPr>
             <w:rStyle w:val="Hyperlink"/>
@@ -5043,6 +8583,48 @@
     </w:p>
     <w:p>
       <w:pPr>
+        <w:pStyle w:val="ListParagraph"/>
+        <w:numPr>
+          <w:ilvl w:val="0"/>
+          <w:numId w:val="31"/>
+        </w:numPr>
+        <w:rPr>
+          <w:rFonts w:cstheme="minorHAnsi"/>
+          <w:lang w:val="en-US"/>
+        </w:rPr>
+      </w:pPr>
+      <w:r>
+        <w:rPr>
+          <w:lang w:val="en-US"/>
+        </w:rPr>
+        <w:t xml:space="preserve">example </w:t>
+      </w:r>
+      <w:r>
+        <w:rPr>
+          <w:lang w:val="en-US"/>
+        </w:rPr>
+        <w:t xml:space="preserve">toolbox </w:t>
+      </w:r>
+      <w:hyperlink r:id="rId18" w:history="1">
+        <w:r>
+          <w:rPr>
+            <w:rStyle w:val="Hyperlink"/>
+            <w:rFonts w:cstheme="minorHAnsi"/>
+            <w:lang w:val="en-US"/>
+          </w:rPr>
+          <w:t>https://www.magicpattern.design/</w:t>
+        </w:r>
+      </w:hyperlink>
+      <w:r>
+        <w:rPr>
+          <w:rFonts w:cstheme="minorHAnsi"/>
+          <w:lang w:val="en-US"/>
+        </w:rPr>
+        <w:t xml:space="preserve"> </w:t>
+      </w:r>
+    </w:p>
+    <w:p>
+      <w:pPr>
         <w:pStyle w:val="Heading2"/>
         <w:spacing w:before="548" w:beforeAutospacing="0" w:after="180" w:afterAutospacing="0"/>
         <w:rPr>
@@ -5129,13 +8711,23 @@
           <w:color w:val="1F0909"/>
         </w:rPr>
       </w:pPr>
-      <w:r>
-        <w:rPr>
-          <w:rStyle w:val="md-plain"/>
-          <w:rFonts w:asciiTheme="minorHAnsi" w:hAnsiTheme="minorHAnsi" w:cstheme="minorHAnsi"/>
-          <w:color w:val="1F0909"/>
-        </w:rPr>
-        <w:t>generate range of stimuli</w:t>
+      <w:proofErr w:type="spellStart"/>
+      <w:r>
+        <w:rPr>
+          <w:rStyle w:val="md-plain"/>
+          <w:rFonts w:asciiTheme="minorHAnsi" w:hAnsiTheme="minorHAnsi" w:cstheme="minorHAnsi"/>
+          <w:color w:val="1F0909"/>
+        </w:rPr>
+        <w:t>generate</w:t>
+      </w:r>
+      <w:proofErr w:type="spellEnd"/>
+      <w:r>
+        <w:rPr>
+          <w:rStyle w:val="md-plain"/>
+          <w:rFonts w:asciiTheme="minorHAnsi" w:hAnsiTheme="minorHAnsi" w:cstheme="minorHAnsi"/>
+          <w:color w:val="1F0909"/>
+        </w:rPr>
+        <w:t xml:space="preserve"> range of stimuli</w:t>
       </w:r>
     </w:p>
     <w:p>
@@ -5159,8 +8751,39 @@
           <w:color w:val="1F0909"/>
           <w:lang w:val="en-US"/>
         </w:rPr>
-        <w:t>e.g. give values for each feature dimension + dataframe with different order combinations + names stimuli --&gt; create several svgs</w:t>
-      </w:r>
+        <w:t xml:space="preserve">e.g. give values for each feature dimension + </w:t>
+      </w:r>
+      <w:proofErr w:type="spellStart"/>
+      <w:r>
+        <w:rPr>
+          <w:rStyle w:val="md-plain"/>
+          <w:rFonts w:asciiTheme="minorHAnsi" w:hAnsiTheme="minorHAnsi" w:cstheme="minorHAnsi"/>
+          <w:color w:val="1F0909"/>
+          <w:lang w:val="en-US"/>
+        </w:rPr>
+        <w:t>dataframe</w:t>
+      </w:r>
+      <w:proofErr w:type="spellEnd"/>
+      <w:r>
+        <w:rPr>
+          <w:rStyle w:val="md-plain"/>
+          <w:rFonts w:asciiTheme="minorHAnsi" w:hAnsiTheme="minorHAnsi" w:cstheme="minorHAnsi"/>
+          <w:color w:val="1F0909"/>
+          <w:lang w:val="en-US"/>
+        </w:rPr>
+        <w:t xml:space="preserve"> with different order combinations + names stimuli --&gt; create several </w:t>
+      </w:r>
+      <w:proofErr w:type="spellStart"/>
+      <w:r>
+        <w:rPr>
+          <w:rStyle w:val="md-plain"/>
+          <w:rFonts w:asciiTheme="minorHAnsi" w:hAnsiTheme="minorHAnsi" w:cstheme="minorHAnsi"/>
+          <w:color w:val="1F0909"/>
+          <w:lang w:val="en-US"/>
+        </w:rPr>
+        <w:t>svgs</w:t>
+      </w:r>
+      <w:proofErr w:type="spellEnd"/>
     </w:p>
     <w:p>
       <w:pPr>
@@ -5183,7 +8806,27 @@
           <w:color w:val="1F0909"/>
           <w:lang w:val="en-US"/>
         </w:rPr>
-        <w:t>when generating range of stimuli: html image grid as output option = create_grid function to create combination of several stimuli varying in order &amp; complexity dimensions</w:t>
+        <w:t xml:space="preserve">when generating range of stimuli: html image grid as output option = </w:t>
+      </w:r>
+      <w:proofErr w:type="spellStart"/>
+      <w:r>
+        <w:rPr>
+          <w:rStyle w:val="md-plain"/>
+          <w:rFonts w:asciiTheme="minorHAnsi" w:hAnsiTheme="minorHAnsi" w:cstheme="minorHAnsi"/>
+          <w:color w:val="1F0909"/>
+          <w:lang w:val="en-US"/>
+        </w:rPr>
+        <w:t>create_grid</w:t>
+      </w:r>
+      <w:proofErr w:type="spellEnd"/>
+      <w:r>
+        <w:rPr>
+          <w:rStyle w:val="md-plain"/>
+          <w:rFonts w:asciiTheme="minorHAnsi" w:hAnsiTheme="minorHAnsi" w:cstheme="minorHAnsi"/>
+          <w:color w:val="1F0909"/>
+          <w:lang w:val="en-US"/>
+        </w:rPr>
+        <w:t xml:space="preserve"> function to create combination of several stimuli varying in order &amp; complexity dimensions</w:t>
       </w:r>
     </w:p>
     <w:p>
@@ -5207,7 +8850,28 @@
           <w:color w:val="1F0909"/>
           <w:lang w:val="en-US"/>
         </w:rPr>
-        <w:t>combine different displays / stimuli / elementgroups (e.g. 2 concentric circles with elements); group elements together?</w:t>
+        <w:lastRenderedPageBreak/>
+        <w:t xml:space="preserve">combine different displays / stimuli / </w:t>
+      </w:r>
+      <w:proofErr w:type="spellStart"/>
+      <w:r>
+        <w:rPr>
+          <w:rStyle w:val="md-plain"/>
+          <w:rFonts w:asciiTheme="minorHAnsi" w:hAnsiTheme="minorHAnsi" w:cstheme="minorHAnsi"/>
+          <w:color w:val="1F0909"/>
+          <w:lang w:val="en-US"/>
+        </w:rPr>
+        <w:t>elementgroups</w:t>
+      </w:r>
+      <w:proofErr w:type="spellEnd"/>
+      <w:r>
+        <w:rPr>
+          <w:rStyle w:val="md-plain"/>
+          <w:rFonts w:asciiTheme="minorHAnsi" w:hAnsiTheme="minorHAnsi" w:cstheme="minorHAnsi"/>
+          <w:color w:val="1F0909"/>
+          <w:lang w:val="en-US"/>
+        </w:rPr>
+        <w:t xml:space="preserve"> (e.g. 2 concentric circles with elements); group elements together?</w:t>
       </w:r>
       <w:r>
         <w:rPr>
@@ -5218,6 +8882,7 @@
         </w:rPr>
         <w:t xml:space="preserve"> </w:t>
       </w:r>
+      <w:proofErr w:type="spellStart"/>
       <w:r>
         <w:rPr>
           <w:rStyle w:val="md-plain"/>
@@ -5227,6 +8892,7 @@
         </w:rPr>
         <w:t>extend_stimuli</w:t>
       </w:r>
+      <w:proofErr w:type="spellEnd"/>
     </w:p>
     <w:p>
       <w:pPr>
@@ -5238,14 +8904,45 @@
           <w:lang w:val="en-US"/>
         </w:rPr>
       </w:pPr>
-      <w:r>
-        <w:rPr>
-          <w:rStyle w:val="md-plain"/>
-          <w:rFonts w:asciiTheme="minorHAnsi" w:hAnsiTheme="minorHAnsi" w:cstheme="minorHAnsi"/>
-          <w:color w:val="1F0909"/>
-          <w:lang w:val="en-US"/>
-        </w:rPr>
-        <w:t>merge_svg function: does viewbox change as well?</w:t>
+      <w:proofErr w:type="spellStart"/>
+      <w:r>
+        <w:rPr>
+          <w:rStyle w:val="md-plain"/>
+          <w:rFonts w:asciiTheme="minorHAnsi" w:hAnsiTheme="minorHAnsi" w:cstheme="minorHAnsi"/>
+          <w:color w:val="1F0909"/>
+          <w:lang w:val="en-US"/>
+        </w:rPr>
+        <w:t>merge_svg</w:t>
+      </w:r>
+      <w:proofErr w:type="spellEnd"/>
+      <w:r>
+        <w:rPr>
+          <w:rStyle w:val="md-plain"/>
+          <w:rFonts w:asciiTheme="minorHAnsi" w:hAnsiTheme="minorHAnsi" w:cstheme="minorHAnsi"/>
+          <w:color w:val="1F0909"/>
+          <w:lang w:val="en-US"/>
+        </w:rPr>
+        <w:t xml:space="preserve"> function: does </w:t>
+      </w:r>
+      <w:proofErr w:type="spellStart"/>
+      <w:r>
+        <w:rPr>
+          <w:rStyle w:val="md-plain"/>
+          <w:rFonts w:asciiTheme="minorHAnsi" w:hAnsiTheme="minorHAnsi" w:cstheme="minorHAnsi"/>
+          <w:color w:val="1F0909"/>
+          <w:lang w:val="en-US"/>
+        </w:rPr>
+        <w:t>viewbox</w:t>
+      </w:r>
+      <w:proofErr w:type="spellEnd"/>
+      <w:r>
+        <w:rPr>
+          <w:rStyle w:val="md-plain"/>
+          <w:rFonts w:asciiTheme="minorHAnsi" w:hAnsiTheme="minorHAnsi" w:cstheme="minorHAnsi"/>
+          <w:color w:val="1F0909"/>
+          <w:lang w:val="en-US"/>
+        </w:rPr>
+        <w:t xml:space="preserve"> change as well?</w:t>
       </w:r>
     </w:p>
     <w:p>
@@ -5285,6 +8982,7 @@
           <w:szCs w:val="31"/>
         </w:rPr>
       </w:pPr>
+      <w:proofErr w:type="spellStart"/>
       <w:r>
         <w:rPr>
           <w:rStyle w:val="md-plain"/>
@@ -5295,9 +8993,9 @@
           <w:sz w:val="31"/>
           <w:szCs w:val="31"/>
         </w:rPr>
-        <w:lastRenderedPageBreak/>
         <w:t>nice</w:t>
       </w:r>
+      <w:proofErr w:type="spellEnd"/>
     </w:p>
     <w:p>
       <w:pPr>
@@ -5344,7 +9042,47 @@
           <w:color w:val="1F0909"/>
           <w:lang w:val="en-US"/>
         </w:rPr>
-        <w:t>integration online svg database/repository (inject svg + change color):</w:t>
+        <w:t xml:space="preserve">integration online </w:t>
+      </w:r>
+      <w:proofErr w:type="spellStart"/>
+      <w:r>
+        <w:rPr>
+          <w:rStyle w:val="md-plain"/>
+          <w:rFonts w:asciiTheme="minorHAnsi" w:hAnsiTheme="minorHAnsi" w:cstheme="minorHAnsi"/>
+          <w:color w:val="1F0909"/>
+          <w:lang w:val="en-US"/>
+        </w:rPr>
+        <w:t>svg</w:t>
+      </w:r>
+      <w:proofErr w:type="spellEnd"/>
+      <w:r>
+        <w:rPr>
+          <w:rStyle w:val="md-plain"/>
+          <w:rFonts w:asciiTheme="minorHAnsi" w:hAnsiTheme="minorHAnsi" w:cstheme="minorHAnsi"/>
+          <w:color w:val="1F0909"/>
+          <w:lang w:val="en-US"/>
+        </w:rPr>
+        <w:t xml:space="preserve"> database/repository (inject </w:t>
+      </w:r>
+      <w:proofErr w:type="spellStart"/>
+      <w:r>
+        <w:rPr>
+          <w:rStyle w:val="md-plain"/>
+          <w:rFonts w:asciiTheme="minorHAnsi" w:hAnsiTheme="minorHAnsi" w:cstheme="minorHAnsi"/>
+          <w:color w:val="1F0909"/>
+          <w:lang w:val="en-US"/>
+        </w:rPr>
+        <w:t>svg</w:t>
+      </w:r>
+      <w:proofErr w:type="spellEnd"/>
+      <w:r>
+        <w:rPr>
+          <w:rStyle w:val="md-plain"/>
+          <w:rFonts w:asciiTheme="minorHAnsi" w:hAnsiTheme="minorHAnsi" w:cstheme="minorHAnsi"/>
+          <w:color w:val="1F0909"/>
+          <w:lang w:val="en-US"/>
+        </w:rPr>
+        <w:t xml:space="preserve"> + change color):</w:t>
       </w:r>
     </w:p>
     <w:p>
@@ -5360,15 +9098,25 @@
           <w:color w:val="1F0909"/>
         </w:rPr>
       </w:pPr>
-      <w:r>
-        <w:rPr>
-          <w:rStyle w:val="md-plain"/>
-          <w:rFonts w:asciiTheme="minorHAnsi" w:hAnsiTheme="minorHAnsi" w:cstheme="minorHAnsi"/>
-          <w:color w:val="1F0909"/>
-        </w:rPr>
-        <w:t>svgrepo (</w:t>
-      </w:r>
-      <w:hyperlink r:id="rId17" w:history="1">
+      <w:proofErr w:type="spellStart"/>
+      <w:r>
+        <w:rPr>
+          <w:rStyle w:val="md-plain"/>
+          <w:rFonts w:asciiTheme="minorHAnsi" w:hAnsiTheme="minorHAnsi" w:cstheme="minorHAnsi"/>
+          <w:color w:val="1F0909"/>
+        </w:rPr>
+        <w:t>svgrepo</w:t>
+      </w:r>
+      <w:proofErr w:type="spellEnd"/>
+      <w:r>
+        <w:rPr>
+          <w:rStyle w:val="md-plain"/>
+          <w:rFonts w:asciiTheme="minorHAnsi" w:hAnsiTheme="minorHAnsi" w:cstheme="minorHAnsi"/>
+          <w:color w:val="1F0909"/>
+        </w:rPr>
+        <w:t xml:space="preserve"> (</w:t>
+      </w:r>
+      <w:hyperlink r:id="rId19" w:history="1">
         <w:r>
           <w:rPr>
             <w:rStyle w:val="Hyperlink"/>
@@ -5400,15 +9148,25 @@
           <w:color w:val="1F0909"/>
         </w:rPr>
       </w:pPr>
-      <w:r>
-        <w:rPr>
-          <w:rStyle w:val="md-plain"/>
-          <w:rFonts w:asciiTheme="minorHAnsi" w:hAnsiTheme="minorHAnsi" w:cstheme="minorHAnsi"/>
-          <w:color w:val="1F0909"/>
-        </w:rPr>
-        <w:t>publicdomainvectors (</w:t>
-      </w:r>
-      <w:hyperlink r:id="rId18" w:history="1">
+      <w:proofErr w:type="spellStart"/>
+      <w:r>
+        <w:rPr>
+          <w:rStyle w:val="md-plain"/>
+          <w:rFonts w:asciiTheme="minorHAnsi" w:hAnsiTheme="minorHAnsi" w:cstheme="minorHAnsi"/>
+          <w:color w:val="1F0909"/>
+        </w:rPr>
+        <w:t>publicdomainvectors</w:t>
+      </w:r>
+      <w:proofErr w:type="spellEnd"/>
+      <w:r>
+        <w:rPr>
+          <w:rStyle w:val="md-plain"/>
+          <w:rFonts w:asciiTheme="minorHAnsi" w:hAnsiTheme="minorHAnsi" w:cstheme="minorHAnsi"/>
+          <w:color w:val="1F0909"/>
+        </w:rPr>
+        <w:t xml:space="preserve"> (</w:t>
+      </w:r>
+      <w:hyperlink r:id="rId20" w:history="1">
         <w:r>
           <w:rPr>
             <w:rStyle w:val="Hyperlink"/>
@@ -9923,6 +13681,7 @@
     <w:lsdException w:name="HTML Sample" w:semiHidden="1" w:unhideWhenUsed="1"/>
     <w:lsdException w:name="HTML Typewriter" w:semiHidden="1" w:unhideWhenUsed="1"/>
     <w:lsdException w:name="HTML Variable" w:semiHidden="1" w:unhideWhenUsed="1"/>
+    <w:lsdException w:name="Normal Table" w:semiHidden="1" w:unhideWhenUsed="1"/>
     <w:lsdException w:name="annotation subject" w:semiHidden="1" w:unhideWhenUsed="1"/>
     <w:lsdException w:name="No List" w:semiHidden="1" w:unhideWhenUsed="1"/>
     <w:lsdException w:name="Outline List 1" w:semiHidden="1" w:unhideWhenUsed="1"/>
@@ -9969,8 +13728,10 @@
     <w:lsdException w:name="Table Subtle 2" w:semiHidden="1" w:unhideWhenUsed="1"/>
     <w:lsdException w:name="Table Web 1" w:semiHidden="1" w:unhideWhenUsed="1"/>
     <w:lsdException w:name="Table Web 2" w:semiHidden="1" w:unhideWhenUsed="1"/>
+    <w:lsdException w:name="Table Web 3" w:semiHidden="1" w:unhideWhenUsed="1"/>
     <w:lsdException w:name="Balloon Text" w:semiHidden="1" w:unhideWhenUsed="1"/>
     <w:lsdException w:name="Table Grid" w:uiPriority="39"/>
+    <w:lsdException w:name="Table Theme" w:semiHidden="1" w:unhideWhenUsed="1"/>
     <w:lsdException w:name="Placeholder Text" w:semiHidden="1"/>
     <w:lsdException w:name="No Spacing" w:uiPriority="1" w:qFormat="1"/>
     <w:lsdException w:name="Light Shading" w:uiPriority="60"/>

--- a/OCTAtoolbox_todo_11032021.docx
+++ b/OCTAtoolbox_todo_11032021.docx
@@ -5,12 +5,16 @@
     <w:p>
       <w:pPr>
         <w:pStyle w:val="Heading2"/>
+        <w:pBdr>
+          <w:top w:val="single" w:sz="4" w:space="1" w:color="auto"/>
+          <w:left w:val="single" w:sz="4" w:space="4" w:color="auto"/>
+          <w:bottom w:val="single" w:sz="4" w:space="1" w:color="auto"/>
+          <w:right w:val="single" w:sz="4" w:space="4" w:color="auto"/>
+          <w:between w:val="single" w:sz="4" w:space="1" w:color="auto"/>
+          <w:bar w:val="single" w:sz="4" w:color="auto"/>
+        </w:pBdr>
         <w:spacing w:before="548" w:beforeAutospacing="0" w:after="180" w:afterAutospacing="0"/>
-        <w:rPr>
-          <w:rFonts w:cstheme="minorHAnsi"/>
-        </w:rPr>
-      </w:pPr>
-      <w:r>
+        <w:jc w:val="center"/>
         <w:rPr>
           <w:rStyle w:val="md-plain"/>
           <w:rFonts w:asciiTheme="minorHAnsi" w:hAnsiTheme="minorHAnsi" w:cstheme="minorHAnsi"/>
@@ -19,6 +23,37 @@
           <w:szCs w:val="31"/>
           <w:lang w:val="en-US"/>
         </w:rPr>
+      </w:pPr>
+      <w:r>
+        <w:rPr>
+          <w:rStyle w:val="md-plain"/>
+          <w:rFonts w:asciiTheme="minorHAnsi" w:hAnsiTheme="minorHAnsi" w:cstheme="minorHAnsi"/>
+          <w:color w:val="1F0909"/>
+          <w:sz w:val="31"/>
+          <w:szCs w:val="31"/>
+          <w:lang w:val="en-US"/>
+        </w:rPr>
+        <w:t>OCTA TOOLBOX</w:t>
+      </w:r>
+    </w:p>
+    <w:p>
+      <w:pPr>
+        <w:pStyle w:val="Heading2"/>
+        <w:spacing w:before="548" w:beforeAutospacing="0" w:after="180" w:afterAutospacing="0"/>
+        <w:rPr>
+          <w:rFonts w:cstheme="minorHAnsi"/>
+          <w:lang w:val="en-US"/>
+        </w:rPr>
+      </w:pPr>
+      <w:r>
+        <w:rPr>
+          <w:rStyle w:val="md-plain"/>
+          <w:rFonts w:asciiTheme="minorHAnsi" w:hAnsiTheme="minorHAnsi" w:cstheme="minorHAnsi"/>
+          <w:color w:val="1F0909"/>
+          <w:sz w:val="31"/>
+          <w:szCs w:val="31"/>
+          <w:lang w:val="en-US"/>
+        </w:rPr>
         <w:t>OCTA: overview changes</w:t>
       </w:r>
     </w:p>
@@ -676,18 +711,7 @@
           <w:szCs w:val="31"/>
           <w:lang w:val="en-US"/>
         </w:rPr>
-        <w:t xml:space="preserve">OCTA: </w:t>
-      </w:r>
-      <w:r>
-        <w:rPr>
-          <w:rStyle w:val="md-plain"/>
-          <w:rFonts w:asciiTheme="minorHAnsi" w:hAnsiTheme="minorHAnsi" w:cstheme="minorHAnsi"/>
-          <w:color w:val="1F0909"/>
-          <w:sz w:val="31"/>
-          <w:szCs w:val="31"/>
-          <w:lang w:val="en-US"/>
-        </w:rPr>
-        <w:t>questions for Christophe</w:t>
+        <w:t>OCTA: questions for Christophe</w:t>
       </w:r>
     </w:p>
     <w:p>
@@ -728,6 +752,46 @@
       <w:pPr>
         <w:pStyle w:val="ListParagraph"/>
         <w:numPr>
+          <w:ilvl w:val="1"/>
+          <w:numId w:val="37"/>
+        </w:numPr>
+        <w:rPr>
+          <w:rFonts w:cstheme="minorHAnsi"/>
+          <w:lang w:val="en-US"/>
+        </w:rPr>
+      </w:pPr>
+      <w:r>
+        <w:rPr>
+          <w:rFonts w:cstheme="minorHAnsi"/>
+          <w:lang w:val="en-US"/>
+        </w:rPr>
+        <w:t>Full elements within shape</w:t>
+      </w:r>
+    </w:p>
+    <w:p>
+      <w:pPr>
+        <w:pStyle w:val="ListParagraph"/>
+        <w:numPr>
+          <w:ilvl w:val="1"/>
+          <w:numId w:val="37"/>
+        </w:numPr>
+        <w:rPr>
+          <w:rFonts w:cstheme="minorHAnsi"/>
+          <w:lang w:val="en-US"/>
+        </w:rPr>
+      </w:pPr>
+      <w:r>
+        <w:rPr>
+          <w:rFonts w:cstheme="minorHAnsi"/>
+          <w:lang w:val="en-US"/>
+        </w:rPr>
+        <w:t>Element on boundary shape</w:t>
+      </w:r>
+    </w:p>
+    <w:p>
+      <w:pPr>
+        <w:pStyle w:val="ListParagraph"/>
+        <w:numPr>
           <w:ilvl w:val="0"/>
           <w:numId w:val="37"/>
         </w:numPr>
@@ -741,7 +805,23 @@
           <w:rFonts w:cstheme="minorHAnsi"/>
           <w:lang w:val="en-US"/>
         </w:rPr>
-        <w:t xml:space="preserve">implemented changes ok? </w:t>
+        <w:t xml:space="preserve">How to use </w:t>
+      </w:r>
+      <w:proofErr w:type="spellStart"/>
+      <w:r>
+        <w:rPr>
+          <w:rFonts w:cstheme="minorHAnsi"/>
+          <w:lang w:val="en-US"/>
+        </w:rPr>
+        <w:t>set_element_shape</w:t>
+      </w:r>
+      <w:proofErr w:type="spellEnd"/>
+      <w:r>
+        <w:rPr>
+          <w:rFonts w:cstheme="minorHAnsi"/>
+          <w:lang w:val="en-US"/>
+        </w:rPr>
+        <w:t xml:space="preserve"> ? example?</w:t>
       </w:r>
     </w:p>
     <w:p>
@@ -761,7 +841,7 @@
           <w:rFonts w:cstheme="minorHAnsi"/>
           <w:lang w:val="en-US"/>
         </w:rPr>
-        <w:t xml:space="preserve">how to implement animation? Working example but not sure what best way is to actually implement it? </w:t>
+        <w:t>Problem all elements within shape</w:t>
       </w:r>
     </w:p>
     <w:p>
@@ -773,22 +853,19 @@
         </w:numPr>
         <w:rPr>
           <w:rFonts w:cstheme="minorHAnsi"/>
-          <w:lang w:val="en-US"/>
-        </w:rPr>
-      </w:pPr>
-      <w:r>
-        <w:rPr>
-          <w:rFonts w:cstheme="minorHAnsi"/>
-          <w:lang w:val="en-US"/>
-        </w:rPr>
-        <w:t xml:space="preserve">As additional parameters to </w:t>
-      </w:r>
-      <w:r>
-        <w:rPr>
-          <w:rFonts w:cstheme="minorHAnsi"/>
-          <w:lang w:val="en-US"/>
-        </w:rPr>
-        <w:t>shapes?</w:t>
+        </w:rPr>
+      </w:pPr>
+      <w:r>
+        <w:rPr>
+          <w:rFonts w:cstheme="minorHAnsi"/>
+        </w:rPr>
+        <w:t>Werkt voorlopig enkel met aansluitende elementen (dan</w:t>
+      </w:r>
+      <w:r>
+        <w:rPr>
+          <w:rFonts w:cstheme="minorHAnsi"/>
+        </w:rPr>
+        <w:t xml:space="preserve"> niet de mogelijkheid om slechts 1 element op de rand te hebben)</w:t>
       </w:r>
     </w:p>
     <w:p>
@@ -808,7 +885,39 @@
           <w:rFonts w:cstheme="minorHAnsi"/>
           <w:lang w:val="en-US"/>
         </w:rPr>
-        <w:t xml:space="preserve">As separate animate module? </w:t>
+        <w:t xml:space="preserve">How to solve for </w:t>
+      </w:r>
+      <w:proofErr w:type="spellStart"/>
+      <w:r>
+        <w:rPr>
+          <w:rFonts w:cstheme="minorHAnsi"/>
+          <w:lang w:val="en-US"/>
+        </w:rPr>
+        <w:t>niet-aansluitende</w:t>
+      </w:r>
+      <w:proofErr w:type="spellEnd"/>
+      <w:r>
+        <w:rPr>
+          <w:rFonts w:cstheme="minorHAnsi"/>
+          <w:lang w:val="en-US"/>
+        </w:rPr>
+        <w:t xml:space="preserve"> </w:t>
+      </w:r>
+      <w:proofErr w:type="spellStart"/>
+      <w:r>
+        <w:rPr>
+          <w:rFonts w:cstheme="minorHAnsi"/>
+          <w:lang w:val="en-US"/>
+        </w:rPr>
+        <w:t>elementen</w:t>
+      </w:r>
+      <w:proofErr w:type="spellEnd"/>
+      <w:r>
+        <w:rPr>
+          <w:rFonts w:cstheme="minorHAnsi"/>
+          <w:lang w:val="en-US"/>
+        </w:rPr>
+        <w:t>?</w:t>
       </w:r>
     </w:p>
     <w:p>
@@ -828,7 +937,177 @@
           <w:rFonts w:cstheme="minorHAnsi"/>
           <w:lang w:val="en-US"/>
         </w:rPr>
-        <w:t>…?</w:t>
+        <w:t xml:space="preserve"> </w:t>
+      </w:r>
+      <w:r>
+        <w:rPr>
+          <w:rFonts w:cstheme="minorHAnsi"/>
+          <w:lang w:val="en-US"/>
+        </w:rPr>
+        <w:sym w:font="Wingdings" w:char="F0E0"/>
+      </w:r>
+      <w:r>
+        <w:rPr>
+          <w:rFonts w:cstheme="minorHAnsi"/>
+          <w:lang w:val="en-US"/>
+        </w:rPr>
+        <w:t xml:space="preserve"> how to get point on certain y coordinate?</w:t>
+      </w:r>
+    </w:p>
+    <w:p>
+      <w:pPr>
+        <w:pStyle w:val="ListParagraph"/>
+        <w:numPr>
+          <w:ilvl w:val="0"/>
+          <w:numId w:val="37"/>
+        </w:numPr>
+        <w:rPr>
+          <w:rFonts w:cstheme="minorHAnsi"/>
+          <w:lang w:val="en-US"/>
+        </w:rPr>
+      </w:pPr>
+      <w:r>
+        <w:rPr>
+          <w:rFonts w:cstheme="minorHAnsi"/>
+          <w:lang w:val="en-US"/>
+        </w:rPr>
+        <w:t>Other grids than rectangular grids</w:t>
+      </w:r>
+      <w:r>
+        <w:rPr>
+          <w:rFonts w:cstheme="minorHAnsi"/>
+          <w:lang w:val="en-US"/>
+        </w:rPr>
+        <w:t xml:space="preserve"> / with custom order functions (</w:t>
+      </w:r>
+      <w:proofErr w:type="spellStart"/>
+      <w:r>
+        <w:rPr>
+          <w:rFonts w:cstheme="minorHAnsi"/>
+          <w:lang w:val="en-US"/>
+        </w:rPr>
+        <w:t>eg</w:t>
+      </w:r>
+      <w:proofErr w:type="spellEnd"/>
+      <w:r>
+        <w:rPr>
+          <w:rFonts w:cstheme="minorHAnsi"/>
+          <w:lang w:val="en-US"/>
+        </w:rPr>
+        <w:t xml:space="preserve"> in direction shape </w:t>
+      </w:r>
+      <w:proofErr w:type="spellStart"/>
+      <w:r>
+        <w:rPr>
+          <w:rFonts w:cstheme="minorHAnsi"/>
+          <w:lang w:val="en-US"/>
+        </w:rPr>
+        <w:t>eg</w:t>
+      </w:r>
+      <w:proofErr w:type="spellEnd"/>
+      <w:r>
+        <w:rPr>
+          <w:rFonts w:cstheme="minorHAnsi"/>
+          <w:lang w:val="en-US"/>
+        </w:rPr>
+        <w:t xml:space="preserve"> hexagon)</w:t>
+      </w:r>
+    </w:p>
+    <w:p>
+      <w:pPr>
+        <w:pStyle w:val="ListParagraph"/>
+        <w:numPr>
+          <w:ilvl w:val="0"/>
+          <w:numId w:val="37"/>
+        </w:numPr>
+        <w:rPr>
+          <w:rFonts w:cstheme="minorHAnsi"/>
+          <w:lang w:val="en-US"/>
+        </w:rPr>
+      </w:pPr>
+      <w:proofErr w:type="spellStart"/>
+      <w:r>
+        <w:rPr>
+          <w:rFonts w:cstheme="minorHAnsi"/>
+          <w:lang w:val="en-US"/>
+        </w:rPr>
+        <w:t>Lokaal</w:t>
+      </w:r>
+      <w:proofErr w:type="spellEnd"/>
+      <w:r>
+        <w:rPr>
+          <w:rFonts w:cstheme="minorHAnsi"/>
+          <w:lang w:val="en-US"/>
+        </w:rPr>
+        <w:t xml:space="preserve"> problem met </w:t>
+      </w:r>
+      <w:proofErr w:type="spellStart"/>
+      <w:r>
+        <w:rPr>
+          <w:rFonts w:cstheme="minorHAnsi"/>
+          <w:lang w:val="en-US"/>
+        </w:rPr>
+        <w:t>shinyapp</w:t>
+      </w:r>
+      <w:proofErr w:type="spellEnd"/>
+      <w:r>
+        <w:rPr>
+          <w:rFonts w:cstheme="minorHAnsi"/>
+          <w:lang w:val="en-US"/>
+        </w:rPr>
+        <w:t xml:space="preserve"> ( R studio abort when </w:t>
+      </w:r>
+      <w:r>
+        <w:rPr>
+          <w:rFonts w:cstheme="minorHAnsi"/>
+          <w:lang w:val="en-US"/>
+        </w:rPr>
+        <w:t>closing app)</w:t>
+      </w:r>
+    </w:p>
+    <w:p>
+      <w:pPr>
+        <w:pStyle w:val="ListParagraph"/>
+        <w:numPr>
+          <w:ilvl w:val="0"/>
+          <w:numId w:val="37"/>
+        </w:numPr>
+        <w:rPr>
+          <w:rFonts w:cstheme="minorHAnsi"/>
+          <w:lang w:val="en-US"/>
+        </w:rPr>
+      </w:pPr>
+      <w:proofErr w:type="spellStart"/>
+      <w:r>
+        <w:rPr>
+          <w:rFonts w:cstheme="minorHAnsi"/>
+          <w:lang w:val="en-US"/>
+        </w:rPr>
+        <w:t>Serverprobleem</w:t>
+      </w:r>
+      <w:proofErr w:type="spellEnd"/>
+      <w:r>
+        <w:rPr>
+          <w:rFonts w:cstheme="minorHAnsi"/>
+          <w:lang w:val="en-US"/>
+        </w:rPr>
+        <w:t xml:space="preserve"> met </w:t>
+      </w:r>
+      <w:proofErr w:type="spellStart"/>
+      <w:r>
+        <w:rPr>
+          <w:rFonts w:cstheme="minorHAnsi"/>
+          <w:lang w:val="en-US"/>
+        </w:rPr>
+        <w:t>shinyapp</w:t>
+      </w:r>
+      <w:proofErr w:type="spellEnd"/>
+      <w:r>
+        <w:rPr>
+          <w:rFonts w:cstheme="minorHAnsi"/>
+          <w:lang w:val="en-US"/>
+        </w:rPr>
+        <w:t xml:space="preserve">: </w:t>
       </w:r>
     </w:p>
     <w:p>
@@ -848,8 +1127,191 @@
           <w:rFonts w:cstheme="minorHAnsi"/>
           <w:lang w:val="en-US"/>
         </w:rPr>
-        <w:t>Animation of elements vs animation of display as a whole vs animation of positions of elements in whole?</w:t>
-      </w:r>
+        <w:t xml:space="preserve">Hoe </w:t>
+      </w:r>
+      <w:proofErr w:type="spellStart"/>
+      <w:r>
+        <w:rPr>
+          <w:rFonts w:cstheme="minorHAnsi"/>
+          <w:lang w:val="en-US"/>
+        </w:rPr>
+        <w:t>lokaal</w:t>
+      </w:r>
+      <w:proofErr w:type="spellEnd"/>
+      <w:r>
+        <w:rPr>
+          <w:rFonts w:cstheme="minorHAnsi"/>
+          <w:lang w:val="en-US"/>
+        </w:rPr>
+        <w:t xml:space="preserve"> </w:t>
+      </w:r>
+      <w:proofErr w:type="spellStart"/>
+      <w:r>
+        <w:rPr>
+          <w:rFonts w:cstheme="minorHAnsi"/>
+          <w:lang w:val="en-US"/>
+        </w:rPr>
+        <w:t>pakket</w:t>
+      </w:r>
+      <w:proofErr w:type="spellEnd"/>
+      <w:r>
+        <w:rPr>
+          <w:rFonts w:cstheme="minorHAnsi"/>
+          <w:lang w:val="en-US"/>
+        </w:rPr>
+        <w:t xml:space="preserve"> </w:t>
+      </w:r>
+      <w:proofErr w:type="spellStart"/>
+      <w:r>
+        <w:rPr>
+          <w:rFonts w:cstheme="minorHAnsi"/>
+          <w:lang w:val="en-US"/>
+        </w:rPr>
+        <w:t>gebruiken</w:t>
+      </w:r>
+      <w:proofErr w:type="spellEnd"/>
+      <w:r>
+        <w:rPr>
+          <w:rFonts w:cstheme="minorHAnsi"/>
+          <w:lang w:val="en-US"/>
+        </w:rPr>
+        <w:t>?</w:t>
+      </w:r>
+    </w:p>
+    <w:p>
+      <w:pPr>
+        <w:pStyle w:val="ListParagraph"/>
+        <w:numPr>
+          <w:ilvl w:val="1"/>
+          <w:numId w:val="37"/>
+        </w:numPr>
+        <w:rPr>
+          <w:rFonts w:cstheme="minorHAnsi"/>
+          <w:lang w:val="en-US"/>
+        </w:rPr>
+      </w:pPr>
+      <w:r>
+        <w:rPr>
+          <w:rFonts w:cstheme="minorHAnsi"/>
+          <w:lang w:val="en-US"/>
+        </w:rPr>
+        <w:t>Reticulate problem?</w:t>
+      </w:r>
+    </w:p>
+    <w:p>
+      <w:pPr>
+        <w:pStyle w:val="ListParagraph"/>
+        <w:numPr>
+          <w:ilvl w:val="2"/>
+          <w:numId w:val="37"/>
+        </w:numPr>
+        <w:rPr>
+          <w:rFonts w:cstheme="minorHAnsi"/>
+          <w:lang w:val="en-US"/>
+        </w:rPr>
+      </w:pPr>
+      <w:hyperlink r:id="rId7" w:history="1">
+        <w:r>
+          <w:rPr>
+            <w:rStyle w:val="Hyperlink"/>
+            <w:rFonts w:cstheme="minorHAnsi"/>
+            <w:lang w:val="en-US"/>
+          </w:rPr>
+          <w:t>https://github.com/slopp/myhybrid</w:t>
+        </w:r>
+      </w:hyperlink>
+    </w:p>
+    <w:p>
+      <w:pPr>
+        <w:pStyle w:val="ListParagraph"/>
+        <w:numPr>
+          <w:ilvl w:val="2"/>
+          <w:numId w:val="37"/>
+        </w:numPr>
+        <w:rPr>
+          <w:rFonts w:cstheme="minorHAnsi"/>
+          <w:lang w:val="en-US"/>
+        </w:rPr>
+      </w:pPr>
+      <w:hyperlink r:id="rId8" w:history="1">
+        <w:r>
+          <w:rPr>
+            <w:rStyle w:val="Hyperlink"/>
+            <w:rFonts w:cstheme="minorHAnsi"/>
+            <w:lang w:val="en-US"/>
+          </w:rPr>
+          <w:t>https://community.rstudio.com/t/error-while-trying-to-install-google-maps-in-shinyapps-io/69680</w:t>
+        </w:r>
+      </w:hyperlink>
+    </w:p>
+    <w:p>
+      <w:pPr>
+        <w:pStyle w:val="ListParagraph"/>
+        <w:numPr>
+          <w:ilvl w:val="2"/>
+          <w:numId w:val="37"/>
+        </w:numPr>
+        <w:rPr>
+          <w:rFonts w:cstheme="minorHAnsi"/>
+          <w:lang w:val="en-US"/>
+        </w:rPr>
+      </w:pPr>
+      <w:hyperlink r:id="rId9" w:history="1">
+        <w:r>
+          <w:rPr>
+            <w:rStyle w:val="Hyperlink"/>
+            <w:rFonts w:cstheme="minorHAnsi"/>
+            <w:lang w:val="en-US"/>
+          </w:rPr>
+          <w:t>https://community.rstudio.com/t/publishing-to-shinyapps-io-with-python3/29254</w:t>
+        </w:r>
+      </w:hyperlink>
+    </w:p>
+    <w:p>
+      <w:pPr>
+        <w:pStyle w:val="ListParagraph"/>
+        <w:numPr>
+          <w:ilvl w:val="2"/>
+          <w:numId w:val="37"/>
+        </w:numPr>
+        <w:rPr>
+          <w:rFonts w:cstheme="minorHAnsi"/>
+          <w:lang w:val="en-US"/>
+        </w:rPr>
+      </w:pPr>
+      <w:hyperlink r:id="rId10" w:history="1">
+        <w:r>
+          <w:rPr>
+            <w:rStyle w:val="Hyperlink"/>
+            <w:rFonts w:cstheme="minorHAnsi"/>
+            <w:lang w:val="en-US"/>
+          </w:rPr>
+          <w:t>https://community.rstudio.com/t/python-virtual-environment-in-r-shinyapp-io-stopped-working-suddenly/62561/6</w:t>
+        </w:r>
+      </w:hyperlink>
+    </w:p>
+    <w:p>
+      <w:pPr>
+        <w:pStyle w:val="ListParagraph"/>
+        <w:numPr>
+          <w:ilvl w:val="2"/>
+          <w:numId w:val="37"/>
+        </w:numPr>
+        <w:rPr>
+          <w:rFonts w:cstheme="minorHAnsi"/>
+          <w:lang w:val="en-US"/>
+        </w:rPr>
+      </w:pPr>
+      <w:hyperlink r:id="rId11" w:history="1">
+        <w:r>
+          <w:rPr>
+            <w:rStyle w:val="Hyperlink"/>
+            <w:rFonts w:cstheme="minorHAnsi"/>
+            <w:lang w:val="en-US"/>
+          </w:rPr>
+          <w:t>https://github.com/rstudio/reticulate/issues/757</w:t>
+        </w:r>
+      </w:hyperlink>
     </w:p>
     <w:p>
       <w:pPr>
@@ -868,23 +1330,7 @@
           <w:rFonts w:cstheme="minorHAnsi"/>
           <w:lang w:val="en-US"/>
         </w:rPr>
-        <w:t xml:space="preserve">Image and </w:t>
-      </w:r>
-      <w:proofErr w:type="spellStart"/>
-      <w:r>
-        <w:rPr>
-          <w:rFonts w:cstheme="minorHAnsi"/>
-          <w:lang w:val="en-US"/>
-        </w:rPr>
-        <w:t>FitImage</w:t>
-      </w:r>
-      <w:proofErr w:type="spellEnd"/>
-      <w:r>
-        <w:rPr>
-          <w:rFonts w:cstheme="minorHAnsi"/>
-          <w:lang w:val="en-US"/>
-        </w:rPr>
-        <w:t xml:space="preserve"> as different shapes?</w:t>
+        <w:t xml:space="preserve">implemented changes ok? </w:t>
       </w:r>
     </w:p>
     <w:p>
@@ -904,23 +1350,94 @@
           <w:rFonts w:cstheme="minorHAnsi"/>
           <w:lang w:val="en-US"/>
         </w:rPr>
-        <w:t xml:space="preserve">how to add </w:t>
-      </w:r>
-      <w:proofErr w:type="spellStart"/>
-      <w:r>
-        <w:rPr>
-          <w:rFonts w:cstheme="minorHAnsi"/>
-          <w:lang w:val="en-US"/>
-        </w:rPr>
-        <w:t>relativejitter</w:t>
-      </w:r>
-      <w:proofErr w:type="spellEnd"/>
-      <w:r>
-        <w:rPr>
-          <w:rFonts w:cstheme="minorHAnsi"/>
-          <w:lang w:val="en-US"/>
-        </w:rPr>
-        <w:t xml:space="preserve"> consistently?</w:t>
+        <w:t xml:space="preserve">how to implement animation? Working example but not sure what best way is to actually implement it? </w:t>
+      </w:r>
+    </w:p>
+    <w:p>
+      <w:pPr>
+        <w:pStyle w:val="ListParagraph"/>
+        <w:numPr>
+          <w:ilvl w:val="1"/>
+          <w:numId w:val="37"/>
+        </w:numPr>
+        <w:rPr>
+          <w:rFonts w:cstheme="minorHAnsi"/>
+          <w:lang w:val="en-US"/>
+        </w:rPr>
+      </w:pPr>
+      <w:r>
+        <w:rPr>
+          <w:rFonts w:cstheme="minorHAnsi"/>
+          <w:lang w:val="en-US"/>
+        </w:rPr>
+        <w:t xml:space="preserve">As additional parameters to </w:t>
+      </w:r>
+      <w:r>
+        <w:rPr>
+          <w:rFonts w:cstheme="minorHAnsi"/>
+          <w:lang w:val="en-US"/>
+        </w:rPr>
+        <w:t>shapes?</w:t>
+      </w:r>
+    </w:p>
+    <w:p>
+      <w:pPr>
+        <w:pStyle w:val="ListParagraph"/>
+        <w:numPr>
+          <w:ilvl w:val="1"/>
+          <w:numId w:val="37"/>
+        </w:numPr>
+        <w:rPr>
+          <w:rFonts w:cstheme="minorHAnsi"/>
+          <w:lang w:val="en-US"/>
+        </w:rPr>
+      </w:pPr>
+      <w:r>
+        <w:rPr>
+          <w:rFonts w:cstheme="minorHAnsi"/>
+          <w:lang w:val="en-US"/>
+        </w:rPr>
+        <w:t xml:space="preserve">As separate animate module? </w:t>
+      </w:r>
+    </w:p>
+    <w:p>
+      <w:pPr>
+        <w:pStyle w:val="ListParagraph"/>
+        <w:numPr>
+          <w:ilvl w:val="1"/>
+          <w:numId w:val="37"/>
+        </w:numPr>
+        <w:rPr>
+          <w:rFonts w:cstheme="minorHAnsi"/>
+          <w:lang w:val="en-US"/>
+        </w:rPr>
+      </w:pPr>
+      <w:r>
+        <w:rPr>
+          <w:rFonts w:cstheme="minorHAnsi"/>
+          <w:lang w:val="en-US"/>
+        </w:rPr>
+        <w:t>…?</w:t>
+      </w:r>
+    </w:p>
+    <w:p>
+      <w:pPr>
+        <w:pStyle w:val="ListParagraph"/>
+        <w:numPr>
+          <w:ilvl w:val="1"/>
+          <w:numId w:val="37"/>
+        </w:numPr>
+        <w:rPr>
+          <w:rFonts w:cstheme="minorHAnsi"/>
+          <w:lang w:val="en-US"/>
+        </w:rPr>
+      </w:pPr>
+      <w:r>
+        <w:rPr>
+          <w:rFonts w:cstheme="minorHAnsi"/>
+          <w:lang w:val="en-US"/>
+        </w:rPr>
+        <w:t>Animation of elements vs animation of display as a whole vs animation of positions of elements in whole?</w:t>
       </w:r>
     </w:p>
     <w:p>
@@ -940,23 +1457,23 @@
           <w:rFonts w:cstheme="minorHAnsi"/>
           <w:lang w:val="en-US"/>
         </w:rPr>
-        <w:t xml:space="preserve">Better to create </w:t>
-      </w:r>
-      <w:proofErr w:type="spellStart"/>
-      <w:r>
-        <w:rPr>
-          <w:rFonts w:cstheme="minorHAnsi"/>
-          <w:lang w:val="en-US"/>
-        </w:rPr>
-        <w:t>javascript</w:t>
-      </w:r>
-      <w:proofErr w:type="spellEnd"/>
-      <w:r>
-        <w:rPr>
-          <w:rFonts w:cstheme="minorHAnsi"/>
-          <w:lang w:val="en-US"/>
-        </w:rPr>
-        <w:t xml:space="preserve"> app than shiny app?</w:t>
+        <w:t xml:space="preserve">Image and </w:t>
+      </w:r>
+      <w:proofErr w:type="spellStart"/>
+      <w:r>
+        <w:rPr>
+          <w:rFonts w:cstheme="minorHAnsi"/>
+          <w:lang w:val="en-US"/>
+        </w:rPr>
+        <w:t>FitImage</w:t>
+      </w:r>
+      <w:proofErr w:type="spellEnd"/>
+      <w:r>
+        <w:rPr>
+          <w:rFonts w:cstheme="minorHAnsi"/>
+          <w:lang w:val="en-US"/>
+        </w:rPr>
+        <w:t xml:space="preserve"> as different shapes?</w:t>
       </w:r>
     </w:p>
     <w:p>
@@ -976,7 +1493,23 @@
           <w:rFonts w:cstheme="minorHAnsi"/>
           <w:lang w:val="en-US"/>
         </w:rPr>
-        <w:t>Better to create sphinx documentation than R documentation? Both?</w:t>
+        <w:t xml:space="preserve">how to add </w:t>
+      </w:r>
+      <w:proofErr w:type="spellStart"/>
+      <w:r>
+        <w:rPr>
+          <w:rFonts w:cstheme="minorHAnsi"/>
+          <w:lang w:val="en-US"/>
+        </w:rPr>
+        <w:t>relativejitter</w:t>
+      </w:r>
+      <w:proofErr w:type="spellEnd"/>
+      <w:r>
+        <w:rPr>
+          <w:rFonts w:cstheme="minorHAnsi"/>
+          <w:lang w:val="en-US"/>
+        </w:rPr>
+        <w:t xml:space="preserve"> consistently?</w:t>
       </w:r>
     </w:p>
     <w:p>
@@ -996,23 +1529,23 @@
           <w:rFonts w:cstheme="minorHAnsi"/>
           <w:lang w:val="en-US"/>
         </w:rPr>
-        <w:t xml:space="preserve">Sphinx </w:t>
-      </w:r>
-      <w:proofErr w:type="spellStart"/>
-      <w:r>
-        <w:rPr>
-          <w:rFonts w:cstheme="minorHAnsi"/>
-          <w:lang w:val="en-US"/>
-        </w:rPr>
-        <w:t>readthedocs</w:t>
-      </w:r>
-      <w:proofErr w:type="spellEnd"/>
-      <w:r>
-        <w:rPr>
-          <w:rFonts w:cstheme="minorHAnsi"/>
-          <w:lang w:val="en-US"/>
-        </w:rPr>
-        <w:t xml:space="preserve"> documentation?</w:t>
+        <w:t xml:space="preserve">Better to create </w:t>
+      </w:r>
+      <w:proofErr w:type="spellStart"/>
+      <w:r>
+        <w:rPr>
+          <w:rFonts w:cstheme="minorHAnsi"/>
+          <w:lang w:val="en-US"/>
+        </w:rPr>
+        <w:t>javascript</w:t>
+      </w:r>
+      <w:proofErr w:type="spellEnd"/>
+      <w:r>
+        <w:rPr>
+          <w:rFonts w:cstheme="minorHAnsi"/>
+          <w:lang w:val="en-US"/>
+        </w:rPr>
+        <w:t xml:space="preserve"> app than shiny app?</w:t>
       </w:r>
     </w:p>
     <w:p>
@@ -1027,22 +1560,302 @@
           <w:lang w:val="en-US"/>
         </w:rPr>
       </w:pPr>
-      <w:proofErr w:type="spellStart"/>
-      <w:r>
-        <w:rPr>
-          <w:rFonts w:cstheme="minorHAnsi"/>
-          <w:lang w:val="en-US"/>
-        </w:rPr>
-        <w:t>Learnr</w:t>
-      </w:r>
-      <w:proofErr w:type="spellEnd"/>
-      <w:r>
-        <w:rPr>
-          <w:rFonts w:cstheme="minorHAnsi"/>
-          <w:lang w:val="en-US"/>
-        </w:rPr>
-        <w:t xml:space="preserve"> tutorial?</w:t>
-      </w:r>
+      <w:r>
+        <w:rPr>
+          <w:rFonts w:cstheme="minorHAnsi"/>
+          <w:lang w:val="en-US"/>
+        </w:rPr>
+        <w:t>Options Python app?</w:t>
+      </w:r>
+    </w:p>
+    <w:p>
+      <w:pPr>
+        <w:pStyle w:val="ListParagraph"/>
+        <w:numPr>
+          <w:ilvl w:val="1"/>
+          <w:numId w:val="37"/>
+        </w:numPr>
+        <w:rPr>
+          <w:rFonts w:cstheme="minorHAnsi"/>
+          <w:lang w:val="en-US"/>
+        </w:rPr>
+      </w:pPr>
+      <w:hyperlink r:id="rId12" w:history="1">
+        <w:r>
+          <w:rPr>
+            <w:rStyle w:val="Hyperlink"/>
+            <w:rFonts w:cstheme="minorHAnsi"/>
+            <w:lang w:val="en-US"/>
+          </w:rPr>
+          <w:t>https://www.python.org/about/apps/</w:t>
+        </w:r>
+      </w:hyperlink>
+    </w:p>
+    <w:p>
+      <w:pPr>
+        <w:pStyle w:val="ListParagraph"/>
+        <w:numPr>
+          <w:ilvl w:val="1"/>
+          <w:numId w:val="37"/>
+        </w:numPr>
+        <w:rPr>
+          <w:rFonts w:cstheme="minorHAnsi"/>
+          <w:lang w:val="en-US"/>
+        </w:rPr>
+      </w:pPr>
+      <w:hyperlink r:id="rId13" w:history="1">
+        <w:r>
+          <w:rPr>
+            <w:rStyle w:val="Hyperlink"/>
+            <w:rFonts w:cstheme="minorHAnsi"/>
+            <w:lang w:val="en-US"/>
+          </w:rPr>
+          <w:t>https://appinventiv.com/blog/types-of-apps-developed-using-python/</w:t>
+        </w:r>
+      </w:hyperlink>
+    </w:p>
+    <w:p>
+      <w:pPr>
+        <w:pStyle w:val="ListParagraph"/>
+        <w:numPr>
+          <w:ilvl w:val="1"/>
+          <w:numId w:val="37"/>
+        </w:numPr>
+        <w:rPr>
+          <w:rFonts w:cstheme="minorHAnsi"/>
+          <w:lang w:val="en-US"/>
+        </w:rPr>
+      </w:pPr>
+      <w:hyperlink r:id="rId14" w:history="1">
+        <w:r>
+          <w:rPr>
+            <w:rStyle w:val="Hyperlink"/>
+            <w:rFonts w:cstheme="minorHAnsi"/>
+            <w:lang w:val="en-US"/>
+          </w:rPr>
+          <w:t>https://realpython.com/python-web-applications/</w:t>
+        </w:r>
+      </w:hyperlink>
+    </w:p>
+    <w:p>
+      <w:pPr>
+        <w:pStyle w:val="ListParagraph"/>
+        <w:numPr>
+          <w:ilvl w:val="1"/>
+          <w:numId w:val="37"/>
+        </w:numPr>
+        <w:rPr>
+          <w:rFonts w:cstheme="minorHAnsi"/>
+          <w:lang w:val="en-US"/>
+        </w:rPr>
+      </w:pPr>
+      <w:hyperlink r:id="rId15" w:history="1">
+        <w:r>
+          <w:rPr>
+            <w:rStyle w:val="Hyperlink"/>
+            <w:rFonts w:cstheme="minorHAnsi"/>
+            <w:lang w:val="en-US"/>
+          </w:rPr>
+          <w:t>https://anvil.works/learn/tutorials/jupyter-notebook-to-web-app</w:t>
+        </w:r>
+      </w:hyperlink>
+    </w:p>
+    <w:p>
+      <w:pPr>
+        <w:pStyle w:val="ListParagraph"/>
+        <w:numPr>
+          <w:ilvl w:val="1"/>
+          <w:numId w:val="37"/>
+        </w:numPr>
+        <w:rPr>
+          <w:rFonts w:cstheme="minorHAnsi"/>
+          <w:lang w:val="en-US"/>
+        </w:rPr>
+      </w:pPr>
+      <w:hyperlink r:id="rId16" w:history="1">
+        <w:r>
+          <w:rPr>
+            <w:rStyle w:val="Hyperlink"/>
+            <w:rFonts w:cstheme="minorHAnsi"/>
+            <w:lang w:val="en-US"/>
+          </w:rPr>
+          <w:t>https://discourse.jupyter.org/t/how-to-transform-a-jupyter-notebook-into-a-webapp/758/7</w:t>
+        </w:r>
+      </w:hyperlink>
+    </w:p>
+    <w:p>
+      <w:pPr>
+        <w:pStyle w:val="ListParagraph"/>
+        <w:numPr>
+          <w:ilvl w:val="1"/>
+          <w:numId w:val="37"/>
+        </w:numPr>
+        <w:rPr>
+          <w:rFonts w:cstheme="minorHAnsi"/>
+          <w:lang w:val="en-US"/>
+        </w:rPr>
+      </w:pPr>
+      <w:hyperlink r:id="rId17" w:history="1">
+        <w:r>
+          <w:rPr>
+            <w:rStyle w:val="Hyperlink"/>
+            <w:rFonts w:cstheme="minorHAnsi"/>
+            <w:lang w:val="en-US"/>
+          </w:rPr>
+          <w:t>https://github.com/binder-examples/appmode</w:t>
+        </w:r>
+      </w:hyperlink>
+    </w:p>
+    <w:p>
+      <w:pPr>
+        <w:pStyle w:val="ListParagraph"/>
+        <w:numPr>
+          <w:ilvl w:val="1"/>
+          <w:numId w:val="37"/>
+        </w:numPr>
+        <w:rPr>
+          <w:rFonts w:cstheme="minorHAnsi"/>
+          <w:lang w:val="en-US"/>
+        </w:rPr>
+      </w:pPr>
+      <w:hyperlink r:id="rId18" w:history="1">
+        <w:r>
+          <w:rPr>
+            <w:rStyle w:val="Hyperlink"/>
+            <w:rFonts w:cstheme="minorHAnsi"/>
+            <w:lang w:val="en-US"/>
+          </w:rPr>
+          <w:t>https://github.com/choldgraf/pisim</w:t>
+        </w:r>
+      </w:hyperlink>
+    </w:p>
+    <w:p>
+      <w:pPr>
+        <w:pStyle w:val="ListParagraph"/>
+        <w:numPr>
+          <w:ilvl w:val="1"/>
+          <w:numId w:val="37"/>
+        </w:numPr>
+        <w:rPr>
+          <w:rFonts w:cstheme="minorHAnsi"/>
+          <w:lang w:val="en-US"/>
+        </w:rPr>
+      </w:pPr>
+      <w:hyperlink r:id="rId19" w:history="1">
+        <w:r>
+          <w:rPr>
+            <w:rStyle w:val="Hyperlink"/>
+            <w:rFonts w:cstheme="minorHAnsi"/>
+            <w:lang w:val="en-US"/>
+          </w:rPr>
+          <w:t>https://github.com/voila-dashboards/voila</w:t>
+        </w:r>
+      </w:hyperlink>
+    </w:p>
+    <w:p>
+      <w:pPr>
+        <w:pStyle w:val="ListParagraph"/>
+        <w:numPr>
+          <w:ilvl w:val="1"/>
+          <w:numId w:val="37"/>
+        </w:numPr>
+        <w:rPr>
+          <w:rFonts w:cstheme="minorHAnsi"/>
+          <w:lang w:val="en-US"/>
+        </w:rPr>
+      </w:pPr>
+      <w:hyperlink r:id="rId20" w:history="1">
+        <w:r>
+          <w:rPr>
+            <w:rStyle w:val="Hyperlink"/>
+            <w:rFonts w:cstheme="minorHAnsi"/>
+            <w:lang w:val="en-US"/>
+          </w:rPr>
+          <w:t>https://voila.readthedocs.io/en/stable/</w:t>
+        </w:r>
+      </w:hyperlink>
+    </w:p>
+    <w:p>
+      <w:pPr>
+        <w:pStyle w:val="ListParagraph"/>
+        <w:numPr>
+          <w:ilvl w:val="1"/>
+          <w:numId w:val="37"/>
+        </w:numPr>
+        <w:rPr>
+          <w:rFonts w:cstheme="minorHAnsi"/>
+          <w:lang w:val="en-US"/>
+        </w:rPr>
+      </w:pPr>
+      <w:hyperlink r:id="rId21" w:history="1">
+        <w:r>
+          <w:rPr>
+            <w:rStyle w:val="Hyperlink"/>
+            <w:rFonts w:cstheme="minorHAnsi"/>
+            <w:lang w:val="en-US"/>
+          </w:rPr>
+          <w:t>https://notebooks.gesis.org/binder/jupyter/user/danielfrg-jupyter-flex-mm6099lq/voila/render/examples/movie-explorer.ipynb?token=pKLpwRzlSoas3rxTReqeTw</w:t>
+        </w:r>
+      </w:hyperlink>
+    </w:p>
+    <w:p>
+      <w:pPr>
+        <w:pStyle w:val="ListParagraph"/>
+        <w:numPr>
+          <w:ilvl w:val="1"/>
+          <w:numId w:val="37"/>
+        </w:numPr>
+        <w:rPr>
+          <w:rFonts w:cstheme="minorHAnsi"/>
+          <w:lang w:val="en-US"/>
+        </w:rPr>
+      </w:pPr>
+      <w:hyperlink r:id="rId22" w:history="1">
+        <w:r>
+          <w:rPr>
+            <w:rStyle w:val="Hyperlink"/>
+            <w:rFonts w:cstheme="minorHAnsi"/>
+            <w:lang w:val="en-US"/>
+          </w:rPr>
+          <w:t>https://github.com/danielfrg/jupyter-flex/blob/master/examples/movie-explorer.ipynb</w:t>
+        </w:r>
+      </w:hyperlink>
+    </w:p>
+    <w:p>
+      <w:pPr>
+        <w:pStyle w:val="ListParagraph"/>
+        <w:numPr>
+          <w:ilvl w:val="1"/>
+          <w:numId w:val="37"/>
+        </w:numPr>
+        <w:rPr>
+          <w:rFonts w:cstheme="minorHAnsi"/>
+          <w:lang w:val="en-US"/>
+        </w:rPr>
+      </w:pPr>
+      <w:hyperlink r:id="rId23" w:history="1">
+        <w:r>
+          <w:rPr>
+            <w:rStyle w:val="Hyperlink"/>
+            <w:rFonts w:cstheme="minorHAnsi"/>
+            <w:lang w:val="en-US"/>
+          </w:rPr>
+          <w:t>https://github.com/voila-dashboards/voila</w:t>
+        </w:r>
+      </w:hyperlink>
+    </w:p>
+    <w:p>
+      <w:pPr>
+        <w:pStyle w:val="ListParagraph"/>
+        <w:numPr>
+          <w:ilvl w:val="1"/>
+          <w:numId w:val="37"/>
+        </w:numPr>
+        <w:rPr>
+          <w:rFonts w:cstheme="minorHAnsi"/>
+          <w:lang w:val="en-US"/>
+        </w:rPr>
+      </w:pPr>
     </w:p>
     <w:p>
       <w:pPr>
@@ -1053,6 +1866,91 @@
         </w:numPr>
         <w:rPr>
           <w:rFonts w:cstheme="minorHAnsi"/>
+          <w:lang w:val="en-US"/>
+        </w:rPr>
+      </w:pPr>
+      <w:r>
+        <w:rPr>
+          <w:rFonts w:cstheme="minorHAnsi"/>
+          <w:lang w:val="en-US"/>
+        </w:rPr>
+        <w:t>Better to create sphinx documentation than R documentation? Both?</w:t>
+      </w:r>
+    </w:p>
+    <w:p>
+      <w:pPr>
+        <w:pStyle w:val="ListParagraph"/>
+        <w:numPr>
+          <w:ilvl w:val="0"/>
+          <w:numId w:val="37"/>
+        </w:numPr>
+        <w:rPr>
+          <w:rFonts w:cstheme="minorHAnsi"/>
+          <w:lang w:val="en-US"/>
+        </w:rPr>
+      </w:pPr>
+      <w:r>
+        <w:rPr>
+          <w:rFonts w:cstheme="minorHAnsi"/>
+          <w:lang w:val="en-US"/>
+        </w:rPr>
+        <w:t xml:space="preserve">Sphinx </w:t>
+      </w:r>
+      <w:proofErr w:type="spellStart"/>
+      <w:r>
+        <w:rPr>
+          <w:rFonts w:cstheme="minorHAnsi"/>
+          <w:lang w:val="en-US"/>
+        </w:rPr>
+        <w:t>readthedocs</w:t>
+      </w:r>
+      <w:proofErr w:type="spellEnd"/>
+      <w:r>
+        <w:rPr>
+          <w:rFonts w:cstheme="minorHAnsi"/>
+          <w:lang w:val="en-US"/>
+        </w:rPr>
+        <w:t xml:space="preserve"> documentation?</w:t>
+      </w:r>
+    </w:p>
+    <w:p>
+      <w:pPr>
+        <w:pStyle w:val="ListParagraph"/>
+        <w:numPr>
+          <w:ilvl w:val="0"/>
+          <w:numId w:val="37"/>
+        </w:numPr>
+        <w:rPr>
+          <w:rFonts w:cstheme="minorHAnsi"/>
+          <w:lang w:val="en-US"/>
+        </w:rPr>
+      </w:pPr>
+      <w:proofErr w:type="spellStart"/>
+      <w:r>
+        <w:rPr>
+          <w:rFonts w:cstheme="minorHAnsi"/>
+          <w:lang w:val="en-US"/>
+        </w:rPr>
+        <w:t>Learnr</w:t>
+      </w:r>
+      <w:proofErr w:type="spellEnd"/>
+      <w:r>
+        <w:rPr>
+          <w:rFonts w:cstheme="minorHAnsi"/>
+          <w:lang w:val="en-US"/>
+        </w:rPr>
+        <w:t xml:space="preserve"> tutorial?</w:t>
+      </w:r>
+    </w:p>
+    <w:p>
+      <w:pPr>
+        <w:pStyle w:val="ListParagraph"/>
+        <w:numPr>
+          <w:ilvl w:val="0"/>
+          <w:numId w:val="37"/>
+        </w:numPr>
+        <w:rPr>
+          <w:rFonts w:cstheme="minorHAnsi"/>
         </w:rPr>
       </w:pPr>
       <w:r>
@@ -1072,9 +1970,186 @@
         <w:rPr>
           <w:rFonts w:cstheme="minorHAnsi"/>
         </w:rPr>
+        <w:t>TO DO?</w:t>
+      </w:r>
+    </w:p>
+    <w:p>
+      <w:pPr>
+        <w:pStyle w:val="ListParagraph"/>
+        <w:numPr>
+          <w:ilvl w:val="1"/>
+          <w:numId w:val="38"/>
+        </w:numPr>
+        <w:spacing w:after="0" w:line="240" w:lineRule="auto"/>
+        <w:contextualSpacing w:val="0"/>
+        <w:rPr>
+          <w:rFonts w:eastAsia="Times New Roman"/>
+        </w:rPr>
+      </w:pPr>
+      <w:r>
+        <w:rPr>
+          <w:rFonts w:eastAsia="Times New Roman"/>
+        </w:rPr>
+        <w:t>Nog zaken voor bespreking met Christophe?</w:t>
+      </w:r>
+    </w:p>
+    <w:p>
+      <w:pPr>
+        <w:pStyle w:val="ListParagraph"/>
+        <w:numPr>
+          <w:ilvl w:val="2"/>
+          <w:numId w:val="38"/>
+        </w:numPr>
+        <w:spacing w:after="0" w:line="240" w:lineRule="auto"/>
+        <w:contextualSpacing w:val="0"/>
+        <w:rPr>
+          <w:rFonts w:eastAsia="Times New Roman"/>
+        </w:rPr>
+      </w:pPr>
+      <w:r>
+        <w:rPr>
+          <w:rFonts w:eastAsia="Times New Roman"/>
+        </w:rPr>
+        <w:t>OCTA</w:t>
+      </w:r>
+    </w:p>
+    <w:p>
+      <w:pPr>
+        <w:pStyle w:val="ListParagraph"/>
+        <w:numPr>
+          <w:ilvl w:val="2"/>
+          <w:numId w:val="38"/>
+        </w:numPr>
+        <w:spacing w:after="0" w:line="240" w:lineRule="auto"/>
+        <w:contextualSpacing w:val="0"/>
+        <w:rPr>
+          <w:rFonts w:eastAsia="Times New Roman"/>
+          <w:lang w:val="en-US"/>
+        </w:rPr>
+      </w:pPr>
+      <w:proofErr w:type="spellStart"/>
+      <w:r>
+        <w:rPr>
+          <w:rFonts w:eastAsia="Times New Roman"/>
+          <w:lang w:val="en-US"/>
+        </w:rPr>
         <w:lastRenderedPageBreak/>
-        <w:t>TO DO?</w:t>
-      </w:r>
+        <w:t>Gebruik</w:t>
+      </w:r>
+      <w:proofErr w:type="spellEnd"/>
+      <w:r>
+        <w:rPr>
+          <w:rFonts w:eastAsia="Times New Roman"/>
+          <w:lang w:val="en-US"/>
+        </w:rPr>
+        <w:t xml:space="preserve"> workstation: </w:t>
+      </w:r>
+      <w:proofErr w:type="spellStart"/>
+      <w:r>
+        <w:rPr>
+          <w:rFonts w:eastAsia="Times New Roman"/>
+          <w:lang w:val="en-US"/>
+        </w:rPr>
+        <w:t>verschillende</w:t>
+      </w:r>
+      <w:proofErr w:type="spellEnd"/>
+      <w:r>
+        <w:rPr>
+          <w:rFonts w:eastAsia="Times New Roman"/>
+          <w:lang w:val="en-US"/>
+        </w:rPr>
+        <w:t xml:space="preserve"> accounts / </w:t>
+      </w:r>
+      <w:proofErr w:type="spellStart"/>
+      <w:r>
+        <w:rPr>
+          <w:rFonts w:eastAsia="Times New Roman"/>
+          <w:lang w:val="en-US"/>
+        </w:rPr>
+        <w:t>dockercontainers</w:t>
+      </w:r>
+      <w:proofErr w:type="spellEnd"/>
+      <w:r>
+        <w:rPr>
+          <w:rFonts w:eastAsia="Times New Roman"/>
+          <w:lang w:val="en-US"/>
+        </w:rPr>
+        <w:t xml:space="preserve"> / working from home?</w:t>
+      </w:r>
+    </w:p>
+    <w:p>
+      <w:pPr>
+        <w:pStyle w:val="ListParagraph"/>
+        <w:numPr>
+          <w:ilvl w:val="2"/>
+          <w:numId w:val="38"/>
+        </w:numPr>
+        <w:spacing w:after="0" w:line="240" w:lineRule="auto"/>
+        <w:contextualSpacing w:val="0"/>
+        <w:rPr>
+          <w:rFonts w:eastAsia="Times New Roman"/>
+        </w:rPr>
+      </w:pPr>
+      <w:r>
+        <w:rPr>
+          <w:rFonts w:eastAsia="Times New Roman"/>
+        </w:rPr>
+        <w:t>Nieuwe oplader pc?</w:t>
+      </w:r>
+    </w:p>
+    <w:p>
+      <w:pPr>
+        <w:pStyle w:val="ListParagraph"/>
+        <w:numPr>
+          <w:ilvl w:val="2"/>
+          <w:numId w:val="38"/>
+        </w:numPr>
+        <w:spacing w:after="0" w:line="240" w:lineRule="auto"/>
+        <w:contextualSpacing w:val="0"/>
+        <w:rPr>
+          <w:rFonts w:eastAsia="Times New Roman"/>
+        </w:rPr>
+      </w:pPr>
+      <w:r>
+        <w:rPr>
+          <w:rFonts w:eastAsia="Times New Roman"/>
+        </w:rPr>
+        <w:t xml:space="preserve">Aanpassing studie </w:t>
+      </w:r>
+      <w:proofErr w:type="spellStart"/>
+      <w:r>
+        <w:rPr>
+          <w:rFonts w:eastAsia="Times New Roman"/>
+        </w:rPr>
+        <w:t>Liesse</w:t>
+      </w:r>
+      <w:proofErr w:type="spellEnd"/>
+      <w:r>
+        <w:rPr>
+          <w:rFonts w:eastAsia="Times New Roman"/>
+        </w:rPr>
+        <w:t xml:space="preserve"> (zo s</w:t>
+      </w:r>
+      <w:r>
+        <w:rPr>
+          <w:rFonts w:eastAsia="Times New Roman"/>
+        </w:rPr>
+        <w:t>nel mogelijk)</w:t>
+      </w:r>
+    </w:p>
+    <w:p>
+      <w:pPr>
+        <w:rPr>
+          <w:rFonts w:cstheme="minorHAnsi"/>
+        </w:rPr>
+      </w:pPr>
+    </w:p>
+    <w:p>
+      <w:pPr>
+        <w:rPr>
+          <w:rFonts w:cstheme="minorHAnsi"/>
+        </w:rPr>
+      </w:pPr>
     </w:p>
     <w:p>
       <w:pPr>
@@ -1142,7 +2217,7 @@
           <w:lang w:val="en-US"/>
         </w:rPr>
       </w:pPr>
-      <w:hyperlink r:id="rId5" w:history="1">
+      <w:hyperlink r:id="rId24" w:history="1">
         <w:r>
           <w:rPr>
             <w:rStyle w:val="Hyperlink"/>
@@ -1172,7 +2247,7 @@
           <w:lang w:val="en-US"/>
         </w:rPr>
       </w:pPr>
-      <w:hyperlink r:id="rId6" w:history="1">
+      <w:hyperlink r:id="rId25" w:history="1">
         <w:r>
           <w:rPr>
             <w:rStyle w:val="Hyperlink"/>
@@ -1202,7 +2277,7 @@
           <w:lang w:val="en-US"/>
         </w:rPr>
       </w:pPr>
-      <w:hyperlink r:id="rId7" w:history="1">
+      <w:hyperlink r:id="rId26" w:history="1">
         <w:r>
           <w:rPr>
             <w:rStyle w:val="Hyperlink"/>
@@ -1244,7 +2319,7 @@
         </w:rPr>
         <w:t xml:space="preserve">app: </w:t>
       </w:r>
-      <w:hyperlink r:id="rId8" w:history="1">
+      <w:hyperlink r:id="rId27" w:history="1">
         <w:r>
           <w:rPr>
             <w:rStyle w:val="Hyperlink"/>
@@ -2293,7 +3368,7 @@
         </w:rPr>
         <w:t xml:space="preserve">: </w:t>
       </w:r>
-      <w:hyperlink r:id="rId9" w:history="1">
+      <w:hyperlink r:id="rId28" w:history="1">
         <w:r>
           <w:rPr>
             <w:rStyle w:val="Hyperlink"/>
@@ -2317,7 +3392,7 @@
         </w:rPr>
         <w:t xml:space="preserve">; </w:t>
       </w:r>
-      <w:hyperlink r:id="rId10" w:history="1">
+      <w:hyperlink r:id="rId29" w:history="1">
         <w:r>
           <w:rPr>
             <w:rStyle w:val="Hyperlink"/>
@@ -2376,6 +3451,7 @@
           <w:szCs w:val="31"/>
           <w:lang w:val="en-US"/>
         </w:rPr>
+        <w:lastRenderedPageBreak/>
         <w:t>ADDITIONAL PATTERNS / PATTERN FEATURES</w:t>
       </w:r>
     </w:p>
@@ -2424,7 +3500,6 @@
           <w:color w:val="1F0909"/>
           <w:lang w:val="en-US"/>
         </w:rPr>
-        <w:lastRenderedPageBreak/>
         <w:t>make clear in documentation that top-&gt;bottom left-&gt; right is standard in OCTA</w:t>
       </w:r>
     </w:p>
@@ -3750,6 +4825,7 @@
           <w:color w:val="1F0909"/>
           <w:lang w:val="en-US"/>
         </w:rPr>
+        <w:lastRenderedPageBreak/>
         <w:t>replace_element</w:t>
       </w:r>
       <w:proofErr w:type="spellEnd"/>
@@ -3898,7 +4974,6 @@
           <w:color w:val="1F0909"/>
           <w:lang w:val="en-US"/>
         </w:rPr>
-        <w:lastRenderedPageBreak/>
         <w:t>[</w:t>
       </w:r>
       <w:proofErr w:type="spellStart"/>
@@ -4519,7 +5594,7 @@
         </w:rPr>
         <w:t xml:space="preserve">Animate module (see also </w:t>
       </w:r>
-      <w:hyperlink r:id="rId11" w:history="1">
+      <w:hyperlink r:id="rId30" w:history="1">
         <w:r>
           <w:rPr>
             <w:rStyle w:val="Hyperlink"/>
@@ -4537,7 +5612,7 @@
         </w:rPr>
         <w:t xml:space="preserve"> </w:t>
       </w:r>
-      <w:hyperlink r:id="rId12" w:history="1">
+      <w:hyperlink r:id="rId31" w:history="1">
         <w:r>
           <w:rPr>
             <w:rStyle w:val="Hyperlink"/>
@@ -4634,7 +5709,7 @@
           <w:lang w:val="en-US"/>
         </w:rPr>
       </w:pPr>
-      <w:hyperlink r:id="rId13" w:history="1">
+      <w:hyperlink r:id="rId32" w:history="1">
         <w:r>
           <w:rPr>
             <w:rStyle w:val="Hyperlink"/>
@@ -4685,7 +5760,7 @@
         </w:rPr>
         <w:t xml:space="preserve"> </w:t>
       </w:r>
-      <w:hyperlink r:id="rId14" w:anchor="/10" w:history="1">
+      <w:hyperlink r:id="rId33" w:anchor="/10" w:history="1">
         <w:r>
           <w:rPr>
             <w:rStyle w:val="Hyperlink"/>
@@ -4744,7 +5819,7 @@
         </w:rPr>
         <w:t xml:space="preserve"> (morphing shapes): </w:t>
       </w:r>
-      <w:hyperlink r:id="rId15" w:history="1">
+      <w:hyperlink r:id="rId34" w:history="1">
         <w:r>
           <w:rPr>
             <w:rStyle w:val="Hyperlink"/>
@@ -4819,6 +5894,7 @@
           <w:sz w:val="31"/>
           <w:szCs w:val="31"/>
         </w:rPr>
+        <w:lastRenderedPageBreak/>
         <w:t>important</w:t>
       </w:r>
     </w:p>
@@ -4906,7 +5982,6 @@
           <w:b/>
           <w:lang w:val="en-US"/>
         </w:rPr>
-        <w:lastRenderedPageBreak/>
         <w:t>Different templates: some implemented (to do: concentric circles, all elements within circle form, …)</w:t>
       </w:r>
     </w:p>
@@ -5693,6 +6768,7 @@
           <w:color w:val="1F0909"/>
           <w:lang w:val="en-US"/>
         </w:rPr>
+        <w:lastRenderedPageBreak/>
         <w:t>CRUCIAL SHAPES: ellipse, rectangle, triangle, polygon, none, image, text, path, (</w:t>
       </w:r>
       <w:proofErr w:type="spellStart"/>
@@ -5759,7 +6835,6 @@
           <w:sz w:val="31"/>
           <w:szCs w:val="31"/>
         </w:rPr>
-        <w:lastRenderedPageBreak/>
         <w:t>important</w:t>
       </w:r>
     </w:p>
@@ -5906,7 +6981,7 @@
         </w:rPr>
         <w:t xml:space="preserve"> </w:t>
       </w:r>
-      <w:hyperlink r:id="rId16" w:history="1">
+      <w:hyperlink r:id="rId35" w:history="1">
         <w:r>
           <w:rPr>
             <w:rStyle w:val="Hyperlink"/>
@@ -6924,6 +7999,7 @@
           <w:color w:val="1F0909"/>
           <w:lang w:val="en-US"/>
         </w:rPr>
+        <w:lastRenderedPageBreak/>
         <w:t>[OCTA text file: only element info?]</w:t>
       </w:r>
     </w:p>
@@ -6946,7 +8022,6 @@
           <w:sz w:val="31"/>
           <w:szCs w:val="31"/>
         </w:rPr>
-        <w:lastRenderedPageBreak/>
         <w:t>OUTPUT</w:t>
       </w:r>
     </w:p>
@@ -7962,6 +9037,7 @@
           <w:color w:val="1F0909"/>
           <w:lang w:val="es-ES"/>
         </w:rPr>
+        <w:lastRenderedPageBreak/>
         <w:t>tutorial (</w:t>
       </w:r>
       <w:proofErr w:type="spellStart"/>
@@ -8049,7 +9125,6 @@
           <w:sz w:val="31"/>
           <w:szCs w:val="31"/>
         </w:rPr>
-        <w:lastRenderedPageBreak/>
         <w:t>nice</w:t>
       </w:r>
       <w:proofErr w:type="spellEnd"/>
@@ -8562,7 +9637,7 @@
         </w:rPr>
         <w:t>svg.js (</w:t>
       </w:r>
-      <w:hyperlink r:id="rId17" w:history="1">
+      <w:hyperlink r:id="rId36" w:history="1">
         <w:r>
           <w:rPr>
             <w:rStyle w:val="Hyperlink"/>
@@ -8605,7 +9680,7 @@
         </w:rPr>
         <w:t xml:space="preserve">toolbox </w:t>
       </w:r>
-      <w:hyperlink r:id="rId18" w:history="1">
+      <w:hyperlink r:id="rId37" w:history="1">
         <w:r>
           <w:rPr>
             <w:rStyle w:val="Hyperlink"/>
@@ -8806,6 +9881,7 @@
           <w:color w:val="1F0909"/>
           <w:lang w:val="en-US"/>
         </w:rPr>
+        <w:lastRenderedPageBreak/>
         <w:t xml:space="preserve">when generating range of stimuli: html image grid as output option = </w:t>
       </w:r>
       <w:proofErr w:type="spellStart"/>
@@ -8850,7 +9926,6 @@
           <w:color w:val="1F0909"/>
           <w:lang w:val="en-US"/>
         </w:rPr>
-        <w:lastRenderedPageBreak/>
         <w:t xml:space="preserve">combine different displays / stimuli / </w:t>
       </w:r>
       <w:proofErr w:type="spellStart"/>
@@ -9116,7 +10191,7 @@
         </w:rPr>
         <w:t xml:space="preserve"> (</w:t>
       </w:r>
-      <w:hyperlink r:id="rId19" w:history="1">
+      <w:hyperlink r:id="rId38" w:history="1">
         <w:r>
           <w:rPr>
             <w:rStyle w:val="Hyperlink"/>
@@ -9166,7 +10241,7 @@
         </w:rPr>
         <w:t xml:space="preserve"> (</w:t>
       </w:r>
-      <w:hyperlink r:id="rId20" w:history="1">
+      <w:hyperlink r:id="rId39" w:history="1">
         <w:r>
           <w:rPr>
             <w:rStyle w:val="Hyperlink"/>
@@ -9256,6 +10331,12 @@
       </w:pPr>
     </w:p>
     <w:sectPr>
+      <w:headerReference w:type="even" r:id="rId40"/>
+      <w:headerReference w:type="default" r:id="rId41"/>
+      <w:footerReference w:type="even" r:id="rId42"/>
+      <w:footerReference w:type="default" r:id="rId43"/>
+      <w:headerReference w:type="first" r:id="rId44"/>
+      <w:footerReference w:type="first" r:id="rId45"/>
       <w:pgSz w:w="11906" w:h="16838"/>
       <w:pgMar w:top="1417" w:right="1417" w:bottom="1417" w:left="1417" w:header="708" w:footer="708" w:gutter="0"/>
       <w:cols w:space="708"/>
@@ -9265,6 +10346,159 @@
 </w:document>
 </file>
 
+<file path=word/endnotes.xml><?xml version="1.0" encoding="utf-8"?>
+<w:endnotes xmlns:wpc="http://schemas.microsoft.com/office/word/2010/wordprocessingCanvas" xmlns:cx="http://schemas.microsoft.com/office/drawing/2014/chartex" xmlns:cx1="http://schemas.microsoft.com/office/drawing/2015/9/8/chartex" xmlns:cx2="http://schemas.microsoft.com/office/drawing/2015/10/21/chartex" xmlns:cx3="http://schemas.microsoft.com/office/drawing/2016/5/9/chartex" xmlns:cx4="http://schemas.microsoft.com/office/drawing/2016/5/10/chartex" xmlns:cx5="http://schemas.microsoft.com/office/drawing/2016/5/11/chartex" xmlns:cx6="http://schemas.microsoft.com/office/drawing/2016/5/12/chartex" xmlns:cx7="http://schemas.microsoft.com/office/drawing/2016/5/13/chartex" xmlns:cx8="http://schemas.microsoft.com/office/drawing/2016/5/14/chartex" xmlns:mc="http://schemas.openxmlformats.org/markup-compatibility/2006" xmlns:aink="http://schemas.microsoft.com/office/drawing/2016/ink" xmlns:am3d="http://schemas.microsoft.com/office/drawing/2017/model3d" xmlns:o="urn:schemas-microsoft-com:office:office" xmlns:r="http://schemas.openxmlformats.org/officeDocument/2006/relationships" xmlns:m="http://schemas.openxmlformats.org/officeDocument/2006/math" xmlns:v="urn:schemas-microsoft-com:vml" xmlns:wp14="http://schemas.microsoft.com/office/word/2010/wordprocessingDrawing" xmlns:wp="http://schemas.openxmlformats.org/drawingml/2006/wordprocessingDrawing" xmlns:w10="urn:schemas-microsoft-com:office:word" xmlns:w="http://schemas.openxmlformats.org/wordprocessingml/2006/main" xmlns:w14="http://schemas.microsoft.com/office/word/2010/wordml" xmlns:w15="http://schemas.microsoft.com/office/word/2012/wordml" xmlns:w16cex="http://schemas.microsoft.com/office/word/2018/wordml/cex" xmlns:w16cid="http://schemas.microsoft.com/office/word/2016/wordml/cid" xmlns:w16="http://schemas.microsoft.com/office/word/2018/wordml" xmlns:w16se="http://schemas.microsoft.com/office/word/2015/wordml/symex" xmlns:wpg="http://schemas.microsoft.com/office/word/2010/wordprocessingGroup" xmlns:wpi="http://schemas.microsoft.com/office/word/2010/wordprocessingInk" xmlns:wne="http://schemas.microsoft.com/office/word/2006/wordml" xmlns:wps="http://schemas.microsoft.com/office/word/2010/wordprocessingShape" mc:Ignorable="w14 w15 w16se w16cid w16 w16cex wp14">
+  <w:endnote w:type="separator" w:id="-1">
+    <w:p>
+      <w:pPr>
+        <w:spacing w:after="0" w:line="240" w:lineRule="auto"/>
+      </w:pPr>
+      <w:r>
+        <w:separator/>
+      </w:r>
+    </w:p>
+  </w:endnote>
+  <w:endnote w:type="continuationSeparator" w:id="0">
+    <w:p>
+      <w:pPr>
+        <w:spacing w:after="0" w:line="240" w:lineRule="auto"/>
+      </w:pPr>
+      <w:r>
+        <w:continuationSeparator/>
+      </w:r>
+    </w:p>
+  </w:endnote>
+</w:endnotes>
+</file>
+
+<file path=word/footer1.xml><?xml version="1.0" encoding="utf-8"?>
+<w:ftr xmlns:wpc="http://schemas.microsoft.com/office/word/2010/wordprocessingCanvas" xmlns:cx="http://schemas.microsoft.com/office/drawing/2014/chartex" xmlns:cx1="http://schemas.microsoft.com/office/drawing/2015/9/8/chartex" xmlns:cx2="http://schemas.microsoft.com/office/drawing/2015/10/21/chartex" xmlns:cx3="http://schemas.microsoft.com/office/drawing/2016/5/9/chartex" xmlns:cx4="http://schemas.microsoft.com/office/drawing/2016/5/10/chartex" xmlns:cx5="http://schemas.microsoft.com/office/drawing/2016/5/11/chartex" xmlns:cx6="http://schemas.microsoft.com/office/drawing/2016/5/12/chartex" xmlns:cx7="http://schemas.microsoft.com/office/drawing/2016/5/13/chartex" xmlns:cx8="http://schemas.microsoft.com/office/drawing/2016/5/14/chartex" xmlns:mc="http://schemas.openxmlformats.org/markup-compatibility/2006" xmlns:aink="http://schemas.microsoft.com/office/drawing/2016/ink" xmlns:am3d="http://schemas.microsoft.com/office/drawing/2017/model3d" xmlns:o="urn:schemas-microsoft-com:office:office" xmlns:r="http://schemas.openxmlformats.org/officeDocument/2006/relationships" xmlns:m="http://schemas.openxmlformats.org/officeDocument/2006/math" xmlns:v="urn:schemas-microsoft-com:vml" xmlns:wp14="http://schemas.microsoft.com/office/word/2010/wordprocessingDrawing" xmlns:wp="http://schemas.openxmlformats.org/drawingml/2006/wordprocessingDrawing" xmlns:w10="urn:schemas-microsoft-com:office:word" xmlns:w="http://schemas.openxmlformats.org/wordprocessingml/2006/main" xmlns:w14="http://schemas.microsoft.com/office/word/2010/wordml" xmlns:w15="http://schemas.microsoft.com/office/word/2012/wordml" xmlns:w16cex="http://schemas.microsoft.com/office/word/2018/wordml/cex" xmlns:w16cid="http://schemas.microsoft.com/office/word/2016/wordml/cid" xmlns:w16="http://schemas.microsoft.com/office/word/2018/wordml" xmlns:w16se="http://schemas.microsoft.com/office/word/2015/wordml/symex" xmlns:wpg="http://schemas.microsoft.com/office/word/2010/wordprocessingGroup" xmlns:wpi="http://schemas.microsoft.com/office/word/2010/wordprocessingInk" xmlns:wne="http://schemas.microsoft.com/office/word/2006/wordml" xmlns:wps="http://schemas.microsoft.com/office/word/2010/wordprocessingShape" mc:Ignorable="w14 w15 w16se w16cid w16 w16cex wp14">
+  <w:p>
+    <w:pPr>
+      <w:pStyle w:val="Footer"/>
+    </w:pPr>
+  </w:p>
+</w:ftr>
+</file>
+
+<file path=word/footer2.xml><?xml version="1.0" encoding="utf-8"?>
+<w:ftr xmlns:wpc="http://schemas.microsoft.com/office/word/2010/wordprocessingCanvas" xmlns:cx="http://schemas.microsoft.com/office/drawing/2014/chartex" xmlns:cx1="http://schemas.microsoft.com/office/drawing/2015/9/8/chartex" xmlns:cx2="http://schemas.microsoft.com/office/drawing/2015/10/21/chartex" xmlns:cx3="http://schemas.microsoft.com/office/drawing/2016/5/9/chartex" xmlns:cx4="http://schemas.microsoft.com/office/drawing/2016/5/10/chartex" xmlns:cx5="http://schemas.microsoft.com/office/drawing/2016/5/11/chartex" xmlns:cx6="http://schemas.microsoft.com/office/drawing/2016/5/12/chartex" xmlns:cx7="http://schemas.microsoft.com/office/drawing/2016/5/13/chartex" xmlns:cx8="http://schemas.microsoft.com/office/drawing/2016/5/14/chartex" xmlns:mc="http://schemas.openxmlformats.org/markup-compatibility/2006" xmlns:aink="http://schemas.microsoft.com/office/drawing/2016/ink" xmlns:am3d="http://schemas.microsoft.com/office/drawing/2017/model3d" xmlns:o="urn:schemas-microsoft-com:office:office" xmlns:r="http://schemas.openxmlformats.org/officeDocument/2006/relationships" xmlns:m="http://schemas.openxmlformats.org/officeDocument/2006/math" xmlns:v="urn:schemas-microsoft-com:vml" xmlns:wp14="http://schemas.microsoft.com/office/word/2010/wordprocessingDrawing" xmlns:wp="http://schemas.openxmlformats.org/drawingml/2006/wordprocessingDrawing" xmlns:w10="urn:schemas-microsoft-com:office:word" xmlns:w="http://schemas.openxmlformats.org/wordprocessingml/2006/main" xmlns:w14="http://schemas.microsoft.com/office/word/2010/wordml" xmlns:w15="http://schemas.microsoft.com/office/word/2012/wordml" xmlns:w16cex="http://schemas.microsoft.com/office/word/2018/wordml/cex" xmlns:w16cid="http://schemas.microsoft.com/office/word/2016/wordml/cid" xmlns:w16="http://schemas.microsoft.com/office/word/2018/wordml" xmlns:w16se="http://schemas.microsoft.com/office/word/2015/wordml/symex" xmlns:wpg="http://schemas.microsoft.com/office/word/2010/wordprocessingGroup" xmlns:wpi="http://schemas.microsoft.com/office/word/2010/wordprocessingInk" xmlns:wne="http://schemas.microsoft.com/office/word/2006/wordml" xmlns:wps="http://schemas.microsoft.com/office/word/2010/wordprocessingShape" mc:Ignorable="w14 w15 w16se w16cid w16 w16cex wp14">
+  <w:sdt>
+    <w:sdtPr>
+      <w:id w:val="-714967198"/>
+      <w:docPartObj>
+        <w:docPartGallery w:val="Page Numbers (Bottom of Page)"/>
+        <w:docPartUnique/>
+      </w:docPartObj>
+    </w:sdtPr>
+    <w:sdtEndPr>
+      <w:rPr>
+        <w:noProof/>
+      </w:rPr>
+    </w:sdtEndPr>
+    <w:sdtContent>
+      <w:p>
+        <w:pPr>
+          <w:pStyle w:val="Footer"/>
+          <w:jc w:val="right"/>
+        </w:pPr>
+        <w:r>
+          <w:fldChar w:fldCharType="begin"/>
+        </w:r>
+        <w:r>
+          <w:instrText xml:space="preserve"> PAGE   \* MERGEFORMAT </w:instrText>
+        </w:r>
+        <w:r>
+          <w:fldChar w:fldCharType="separate"/>
+        </w:r>
+        <w:r>
+          <w:rPr>
+            <w:noProof/>
+          </w:rPr>
+          <w:t>2</w:t>
+        </w:r>
+        <w:r>
+          <w:rPr>
+            <w:noProof/>
+          </w:rPr>
+          <w:fldChar w:fldCharType="end"/>
+        </w:r>
+      </w:p>
+    </w:sdtContent>
+  </w:sdt>
+  <w:p>
+    <w:pPr>
+      <w:pStyle w:val="Footer"/>
+    </w:pPr>
+  </w:p>
+</w:ftr>
+</file>
+
+<file path=word/footer3.xml><?xml version="1.0" encoding="utf-8"?>
+<w:ftr xmlns:wpc="http://schemas.microsoft.com/office/word/2010/wordprocessingCanvas" xmlns:cx="http://schemas.microsoft.com/office/drawing/2014/chartex" xmlns:cx1="http://schemas.microsoft.com/office/drawing/2015/9/8/chartex" xmlns:cx2="http://schemas.microsoft.com/office/drawing/2015/10/21/chartex" xmlns:cx3="http://schemas.microsoft.com/office/drawing/2016/5/9/chartex" xmlns:cx4="http://schemas.microsoft.com/office/drawing/2016/5/10/chartex" xmlns:cx5="http://schemas.microsoft.com/office/drawing/2016/5/11/chartex" xmlns:cx6="http://schemas.microsoft.com/office/drawing/2016/5/12/chartex" xmlns:cx7="http://schemas.microsoft.com/office/drawing/2016/5/13/chartex" xmlns:cx8="http://schemas.microsoft.com/office/drawing/2016/5/14/chartex" xmlns:mc="http://schemas.openxmlformats.org/markup-compatibility/2006" xmlns:aink="http://schemas.microsoft.com/office/drawing/2016/ink" xmlns:am3d="http://schemas.microsoft.com/office/drawing/2017/model3d" xmlns:o="urn:schemas-microsoft-com:office:office" xmlns:r="http://schemas.openxmlformats.org/officeDocument/2006/relationships" xmlns:m="http://schemas.openxmlformats.org/officeDocument/2006/math" xmlns:v="urn:schemas-microsoft-com:vml" xmlns:wp14="http://schemas.microsoft.com/office/word/2010/wordprocessingDrawing" xmlns:wp="http://schemas.openxmlformats.org/drawingml/2006/wordprocessingDrawing" xmlns:w10="urn:schemas-microsoft-com:office:word" xmlns:w="http://schemas.openxmlformats.org/wordprocessingml/2006/main" xmlns:w14="http://schemas.microsoft.com/office/word/2010/wordml" xmlns:w15="http://schemas.microsoft.com/office/word/2012/wordml" xmlns:w16cex="http://schemas.microsoft.com/office/word/2018/wordml/cex" xmlns:w16cid="http://schemas.microsoft.com/office/word/2016/wordml/cid" xmlns:w16="http://schemas.microsoft.com/office/word/2018/wordml" xmlns:w16se="http://schemas.microsoft.com/office/word/2015/wordml/symex" xmlns:wpg="http://schemas.microsoft.com/office/word/2010/wordprocessingGroup" xmlns:wpi="http://schemas.microsoft.com/office/word/2010/wordprocessingInk" xmlns:wne="http://schemas.microsoft.com/office/word/2006/wordml" xmlns:wps="http://schemas.microsoft.com/office/word/2010/wordprocessingShape" mc:Ignorable="w14 w15 w16se w16cid w16 w16cex wp14">
+  <w:p>
+    <w:pPr>
+      <w:pStyle w:val="Footer"/>
+    </w:pPr>
+  </w:p>
+</w:ftr>
+</file>
+
+<file path=word/footnotes.xml><?xml version="1.0" encoding="utf-8"?>
+<w:footnotes xmlns:wpc="http://schemas.microsoft.com/office/word/2010/wordprocessingCanvas" xmlns:cx="http://schemas.microsoft.com/office/drawing/2014/chartex" xmlns:cx1="http://schemas.microsoft.com/office/drawing/2015/9/8/chartex" xmlns:cx2="http://schemas.microsoft.com/office/drawing/2015/10/21/chartex" xmlns:cx3="http://schemas.microsoft.com/office/drawing/2016/5/9/chartex" xmlns:cx4="http://schemas.microsoft.com/office/drawing/2016/5/10/chartex" xmlns:cx5="http://schemas.microsoft.com/office/drawing/2016/5/11/chartex" xmlns:cx6="http://schemas.microsoft.com/office/drawing/2016/5/12/chartex" xmlns:cx7="http://schemas.microsoft.com/office/drawing/2016/5/13/chartex" xmlns:cx8="http://schemas.microsoft.com/office/drawing/2016/5/14/chartex" xmlns:mc="http://schemas.openxmlformats.org/markup-compatibility/2006" xmlns:aink="http://schemas.microsoft.com/office/drawing/2016/ink" xmlns:am3d="http://schemas.microsoft.com/office/drawing/2017/model3d" xmlns:o="urn:schemas-microsoft-com:office:office" xmlns:r="http://schemas.openxmlformats.org/officeDocument/2006/relationships" xmlns:m="http://schemas.openxmlformats.org/officeDocument/2006/math" xmlns:v="urn:schemas-microsoft-com:vml" xmlns:wp14="http://schemas.microsoft.com/office/word/2010/wordprocessingDrawing" xmlns:wp="http://schemas.openxmlformats.org/drawingml/2006/wordprocessingDrawing" xmlns:w10="urn:schemas-microsoft-com:office:word" xmlns:w="http://schemas.openxmlformats.org/wordprocessingml/2006/main" xmlns:w14="http://schemas.microsoft.com/office/word/2010/wordml" xmlns:w15="http://schemas.microsoft.com/office/word/2012/wordml" xmlns:w16cex="http://schemas.microsoft.com/office/word/2018/wordml/cex" xmlns:w16cid="http://schemas.microsoft.com/office/word/2016/wordml/cid" xmlns:w16="http://schemas.microsoft.com/office/word/2018/wordml" xmlns:w16se="http://schemas.microsoft.com/office/word/2015/wordml/symex" xmlns:wpg="http://schemas.microsoft.com/office/word/2010/wordprocessingGroup" xmlns:wpi="http://schemas.microsoft.com/office/word/2010/wordprocessingInk" xmlns:wne="http://schemas.microsoft.com/office/word/2006/wordml" xmlns:wps="http://schemas.microsoft.com/office/word/2010/wordprocessingShape" mc:Ignorable="w14 w15 w16se w16cid w16 w16cex wp14">
+  <w:footnote w:type="separator" w:id="-1">
+    <w:p>
+      <w:pPr>
+        <w:spacing w:after="0" w:line="240" w:lineRule="auto"/>
+      </w:pPr>
+      <w:r>
+        <w:separator/>
+      </w:r>
+    </w:p>
+  </w:footnote>
+  <w:footnote w:type="continuationSeparator" w:id="0">
+    <w:p>
+      <w:pPr>
+        <w:spacing w:after="0" w:line="240" w:lineRule="auto"/>
+      </w:pPr>
+      <w:r>
+        <w:continuationSeparator/>
+      </w:r>
+    </w:p>
+  </w:footnote>
+</w:footnotes>
+</file>
+
+<file path=word/header1.xml><?xml version="1.0" encoding="utf-8"?>
+<w:hdr xmlns:wpc="http://schemas.microsoft.com/office/word/2010/wordprocessingCanvas" xmlns:cx="http://schemas.microsoft.com/office/drawing/2014/chartex" xmlns:cx1="http://schemas.microsoft.com/office/drawing/2015/9/8/chartex" xmlns:cx2="http://schemas.microsoft.com/office/drawing/2015/10/21/chartex" xmlns:cx3="http://schemas.microsoft.com/office/drawing/2016/5/9/chartex" xmlns:cx4="http://schemas.microsoft.com/office/drawing/2016/5/10/chartex" xmlns:cx5="http://schemas.microsoft.com/office/drawing/2016/5/11/chartex" xmlns:cx6="http://schemas.microsoft.com/office/drawing/2016/5/12/chartex" xmlns:cx7="http://schemas.microsoft.com/office/drawing/2016/5/13/chartex" xmlns:cx8="http://schemas.microsoft.com/office/drawing/2016/5/14/chartex" xmlns:mc="http://schemas.openxmlformats.org/markup-compatibility/2006" xmlns:aink="http://schemas.microsoft.com/office/drawing/2016/ink" xmlns:am3d="http://schemas.microsoft.com/office/drawing/2017/model3d" xmlns:o="urn:schemas-microsoft-com:office:office" xmlns:r="http://schemas.openxmlformats.org/officeDocument/2006/relationships" xmlns:m="http://schemas.openxmlformats.org/officeDocument/2006/math" xmlns:v="urn:schemas-microsoft-com:vml" xmlns:wp14="http://schemas.microsoft.com/office/word/2010/wordprocessingDrawing" xmlns:wp="http://schemas.openxmlformats.org/drawingml/2006/wordprocessingDrawing" xmlns:w10="urn:schemas-microsoft-com:office:word" xmlns:w="http://schemas.openxmlformats.org/wordprocessingml/2006/main" xmlns:w14="http://schemas.microsoft.com/office/word/2010/wordml" xmlns:w15="http://schemas.microsoft.com/office/word/2012/wordml" xmlns:w16cex="http://schemas.microsoft.com/office/word/2018/wordml/cex" xmlns:w16cid="http://schemas.microsoft.com/office/word/2016/wordml/cid" xmlns:w16="http://schemas.microsoft.com/office/word/2018/wordml" xmlns:w16se="http://schemas.microsoft.com/office/word/2015/wordml/symex" xmlns:wpg="http://schemas.microsoft.com/office/word/2010/wordprocessingGroup" xmlns:wpi="http://schemas.microsoft.com/office/word/2010/wordprocessingInk" xmlns:wne="http://schemas.microsoft.com/office/word/2006/wordml" xmlns:wps="http://schemas.microsoft.com/office/word/2010/wordprocessingShape" mc:Ignorable="w14 w15 w16se w16cid w16 w16cex wp14">
+  <w:p>
+    <w:pPr>
+      <w:pStyle w:val="Header"/>
+    </w:pPr>
+  </w:p>
+</w:hdr>
+</file>
+
+<file path=word/header2.xml><?xml version="1.0" encoding="utf-8"?>
+<w:hdr xmlns:wpc="http://schemas.microsoft.com/office/word/2010/wordprocessingCanvas" xmlns:cx="http://schemas.microsoft.com/office/drawing/2014/chartex" xmlns:cx1="http://schemas.microsoft.com/office/drawing/2015/9/8/chartex" xmlns:cx2="http://schemas.microsoft.com/office/drawing/2015/10/21/chartex" xmlns:cx3="http://schemas.microsoft.com/office/drawing/2016/5/9/chartex" xmlns:cx4="http://schemas.microsoft.com/office/drawing/2016/5/10/chartex" xmlns:cx5="http://schemas.microsoft.com/office/drawing/2016/5/11/chartex" xmlns:cx6="http://schemas.microsoft.com/office/drawing/2016/5/12/chartex" xmlns:cx7="http://schemas.microsoft.com/office/drawing/2016/5/13/chartex" xmlns:cx8="http://schemas.microsoft.com/office/drawing/2016/5/14/chartex" xmlns:mc="http://schemas.openxmlformats.org/markup-compatibility/2006" xmlns:aink="http://schemas.microsoft.com/office/drawing/2016/ink" xmlns:am3d="http://schemas.microsoft.com/office/drawing/2017/model3d" xmlns:o="urn:schemas-microsoft-com:office:office" xmlns:r="http://schemas.openxmlformats.org/officeDocument/2006/relationships" xmlns:m="http://schemas.openxmlformats.org/officeDocument/2006/math" xmlns:v="urn:schemas-microsoft-com:vml" xmlns:wp14="http://schemas.microsoft.com/office/word/2010/wordprocessingDrawing" xmlns:wp="http://schemas.openxmlformats.org/drawingml/2006/wordprocessingDrawing" xmlns:w10="urn:schemas-microsoft-com:office:word" xmlns:w="http://schemas.openxmlformats.org/wordprocessingml/2006/main" xmlns:w14="http://schemas.microsoft.com/office/word/2010/wordml" xmlns:w15="http://schemas.microsoft.com/office/word/2012/wordml" xmlns:w16cex="http://schemas.microsoft.com/office/word/2018/wordml/cex" xmlns:w16cid="http://schemas.microsoft.com/office/word/2016/wordml/cid" xmlns:w16="http://schemas.microsoft.com/office/word/2018/wordml" xmlns:w16se="http://schemas.microsoft.com/office/word/2015/wordml/symex" xmlns:wpg="http://schemas.microsoft.com/office/word/2010/wordprocessingGroup" xmlns:wpi="http://schemas.microsoft.com/office/word/2010/wordprocessingInk" xmlns:wne="http://schemas.microsoft.com/office/word/2006/wordml" xmlns:wps="http://schemas.microsoft.com/office/word/2010/wordprocessingShape" mc:Ignorable="w14 w15 w16se w16cid w16 w16cex wp14">
+  <w:p>
+    <w:pPr>
+      <w:pStyle w:val="Header"/>
+    </w:pPr>
+  </w:p>
+</w:hdr>
+</file>
+
+<file path=word/header3.xml><?xml version="1.0" encoding="utf-8"?>
+<w:hdr xmlns:wpc="http://schemas.microsoft.com/office/word/2010/wordprocessingCanvas" xmlns:cx="http://schemas.microsoft.com/office/drawing/2014/chartex" xmlns:cx1="http://schemas.microsoft.com/office/drawing/2015/9/8/chartex" xmlns:cx2="http://schemas.microsoft.com/office/drawing/2015/10/21/chartex" xmlns:cx3="http://schemas.microsoft.com/office/drawing/2016/5/9/chartex" xmlns:cx4="http://schemas.microsoft.com/office/drawing/2016/5/10/chartex" xmlns:cx5="http://schemas.microsoft.com/office/drawing/2016/5/11/chartex" xmlns:cx6="http://schemas.microsoft.com/office/drawing/2016/5/12/chartex" xmlns:cx7="http://schemas.microsoft.com/office/drawing/2016/5/13/chartex" xmlns:cx8="http://schemas.microsoft.com/office/drawing/2016/5/14/chartex" xmlns:mc="http://schemas.openxmlformats.org/markup-compatibility/2006" xmlns:aink="http://schemas.microsoft.com/office/drawing/2016/ink" xmlns:am3d="http://schemas.microsoft.com/office/drawing/2017/model3d" xmlns:o="urn:schemas-microsoft-com:office:office" xmlns:r="http://schemas.openxmlformats.org/officeDocument/2006/relationships" xmlns:m="http://schemas.openxmlformats.org/officeDocument/2006/math" xmlns:v="urn:schemas-microsoft-com:vml" xmlns:wp14="http://schemas.microsoft.com/office/word/2010/wordprocessingDrawing" xmlns:wp="http://schemas.openxmlformats.org/drawingml/2006/wordprocessingDrawing" xmlns:w10="urn:schemas-microsoft-com:office:word" xmlns:w="http://schemas.openxmlformats.org/wordprocessingml/2006/main" xmlns:w14="http://schemas.microsoft.com/office/word/2010/wordml" xmlns:w15="http://schemas.microsoft.com/office/word/2012/wordml" xmlns:w16cex="http://schemas.microsoft.com/office/word/2018/wordml/cex" xmlns:w16cid="http://schemas.microsoft.com/office/word/2016/wordml/cid" xmlns:w16="http://schemas.microsoft.com/office/word/2018/wordml" xmlns:w16se="http://schemas.microsoft.com/office/word/2015/wordml/symex" xmlns:wpg="http://schemas.microsoft.com/office/word/2010/wordprocessingGroup" xmlns:wpi="http://schemas.microsoft.com/office/word/2010/wordprocessingInk" xmlns:wne="http://schemas.microsoft.com/office/word/2006/wordml" xmlns:wps="http://schemas.microsoft.com/office/word/2010/wordprocessingShape" mc:Ignorable="w14 w15 w16se w16cid w16 w16cex wp14">
+  <w:p>
+    <w:pPr>
+      <w:pStyle w:val="Header"/>
+    </w:pPr>
+  </w:p>
+</w:hdr>
+</file>
+
 <file path=word/numbering.xml><?xml version="1.0" encoding="utf-8"?>
 <w:numbering xmlns:wpc="http://schemas.microsoft.com/office/word/2010/wordprocessingCanvas" xmlns:cx="http://schemas.microsoft.com/office/drawing/2014/chartex" xmlns:cx1="http://schemas.microsoft.com/office/drawing/2015/9/8/chartex" xmlns:cx2="http://schemas.microsoft.com/office/drawing/2015/10/21/chartex" xmlns:cx3="http://schemas.microsoft.com/office/drawing/2016/5/9/chartex" xmlns:cx4="http://schemas.microsoft.com/office/drawing/2016/5/10/chartex" xmlns:cx5="http://schemas.microsoft.com/office/drawing/2016/5/11/chartex" xmlns:cx6="http://schemas.microsoft.com/office/drawing/2016/5/12/chartex" xmlns:cx7="http://schemas.microsoft.com/office/drawing/2016/5/13/chartex" xmlns:cx8="http://schemas.microsoft.com/office/drawing/2016/5/14/chartex" xmlns:mc="http://schemas.openxmlformats.org/markup-compatibility/2006" xmlns:aink="http://schemas.microsoft.com/office/drawing/2016/ink" xmlns:am3d="http://schemas.microsoft.com/office/drawing/2017/model3d" xmlns:o="urn:schemas-microsoft-com:office:office" xmlns:r="http://schemas.openxmlformats.org/officeDocument/2006/relationships" xmlns:m="http://schemas.openxmlformats.org/officeDocument/2006/math" xmlns:v="urn:schemas-microsoft-com:vml" xmlns:wp14="http://schemas.microsoft.com/office/word/2010/wordprocessingDrawing" xmlns:wp="http://schemas.openxmlformats.org/drawingml/2006/wordprocessingDrawing" xmlns:w10="urn:schemas-microsoft-com:office:word" xmlns:w="http://schemas.openxmlformats.org/wordprocessingml/2006/main" xmlns:w14="http://schemas.microsoft.com/office/word/2010/wordml" xmlns:w15="http://schemas.microsoft.com/office/word/2012/wordml" xmlns:w16cex="http://schemas.microsoft.com/office/word/2018/wordml/cex" xmlns:w16cid="http://schemas.microsoft.com/office/word/2016/wordml/cid" xmlns:w16="http://schemas.microsoft.com/office/word/2018/wordml" xmlns:w16se="http://schemas.microsoft.com/office/word/2015/wordml/symex" xmlns:wpg="http://schemas.microsoft.com/office/word/2010/wordprocessingGroup" xmlns:wpi="http://schemas.microsoft.com/office/word/2010/wordprocessingInk" xmlns:wne="http://schemas.microsoft.com/office/word/2006/wordml" xmlns:wps="http://schemas.microsoft.com/office/word/2010/wordprocessingShape" mc:Ignorable="w14 w15 w16se w16cid w16 w16cex wp14">
   <w:abstractNum w:abstractNumId="0" w15:restartNumberingAfterBreak="0">
@@ -9443,7 +10677,7 @@
         <w:rFonts w:ascii="Courier New" w:hAnsi="Courier New" w:cs="Courier New" w:hint="default"/>
       </w:rPr>
     </w:lvl>
-    <w:lvl w:ilvl="2" w:tplc="08130005" w:tentative="1">
+    <w:lvl w:ilvl="2" w:tplc="08130005">
       <w:start w:val="1"/>
       <w:numFmt w:val="bullet"/>
       <w:lvlText w:val=""/>
@@ -11988,6 +13222,118 @@
     </w:lvl>
   </w:abstractNum>
   <w:abstractNum w:abstractNumId="19" w15:restartNumberingAfterBreak="0">
+    <w:nsid w:val="5209684C"/>
+    <w:multiLevelType w:val="hybridMultilevel"/>
+    <w:tmpl w:val="93BAC294"/>
+    <w:lvl w:ilvl="0" w:tplc="24565A88">
+      <w:numFmt w:val="bullet"/>
+      <w:lvlText w:val=""/>
+      <w:lvlJc w:val="left"/>
+      <w:pPr>
+        <w:ind w:left="720" w:hanging="360"/>
+      </w:pPr>
+      <w:rPr>
+        <w:rFonts w:ascii="Symbol" w:eastAsia="Calibri" w:hAnsi="Symbol" w:cs="Times New Roman" w:hint="default"/>
+      </w:rPr>
+    </w:lvl>
+    <w:lvl w:ilvl="1" w:tplc="08130003">
+      <w:start w:val="1"/>
+      <w:numFmt w:val="bullet"/>
+      <w:lvlText w:val="o"/>
+      <w:lvlJc w:val="left"/>
+      <w:pPr>
+        <w:ind w:left="1440" w:hanging="360"/>
+      </w:pPr>
+      <w:rPr>
+        <w:rFonts w:ascii="Courier New" w:hAnsi="Courier New" w:cs="Courier New" w:hint="default"/>
+      </w:rPr>
+    </w:lvl>
+    <w:lvl w:ilvl="2" w:tplc="08130005">
+      <w:start w:val="1"/>
+      <w:numFmt w:val="bullet"/>
+      <w:lvlText w:val=""/>
+      <w:lvlJc w:val="left"/>
+      <w:pPr>
+        <w:ind w:left="2160" w:hanging="360"/>
+      </w:pPr>
+      <w:rPr>
+        <w:rFonts w:ascii="Wingdings" w:hAnsi="Wingdings" w:hint="default"/>
+      </w:rPr>
+    </w:lvl>
+    <w:lvl w:ilvl="3" w:tplc="08130001">
+      <w:start w:val="1"/>
+      <w:numFmt w:val="bullet"/>
+      <w:lvlText w:val=""/>
+      <w:lvlJc w:val="left"/>
+      <w:pPr>
+        <w:ind w:left="2880" w:hanging="360"/>
+      </w:pPr>
+      <w:rPr>
+        <w:rFonts w:ascii="Symbol" w:hAnsi="Symbol" w:hint="default"/>
+      </w:rPr>
+    </w:lvl>
+    <w:lvl w:ilvl="4" w:tplc="08130003">
+      <w:start w:val="1"/>
+      <w:numFmt w:val="bullet"/>
+      <w:lvlText w:val="o"/>
+      <w:lvlJc w:val="left"/>
+      <w:pPr>
+        <w:ind w:left="3600" w:hanging="360"/>
+      </w:pPr>
+      <w:rPr>
+        <w:rFonts w:ascii="Courier New" w:hAnsi="Courier New" w:cs="Courier New" w:hint="default"/>
+      </w:rPr>
+    </w:lvl>
+    <w:lvl w:ilvl="5" w:tplc="08130005">
+      <w:start w:val="1"/>
+      <w:numFmt w:val="bullet"/>
+      <w:lvlText w:val=""/>
+      <w:lvlJc w:val="left"/>
+      <w:pPr>
+        <w:ind w:left="4320" w:hanging="360"/>
+      </w:pPr>
+      <w:rPr>
+        <w:rFonts w:ascii="Wingdings" w:hAnsi="Wingdings" w:hint="default"/>
+      </w:rPr>
+    </w:lvl>
+    <w:lvl w:ilvl="6" w:tplc="08130001">
+      <w:start w:val="1"/>
+      <w:numFmt w:val="bullet"/>
+      <w:lvlText w:val=""/>
+      <w:lvlJc w:val="left"/>
+      <w:pPr>
+        <w:ind w:left="5040" w:hanging="360"/>
+      </w:pPr>
+      <w:rPr>
+        <w:rFonts w:ascii="Symbol" w:hAnsi="Symbol" w:hint="default"/>
+      </w:rPr>
+    </w:lvl>
+    <w:lvl w:ilvl="7" w:tplc="08130003">
+      <w:start w:val="1"/>
+      <w:numFmt w:val="bullet"/>
+      <w:lvlText w:val="o"/>
+      <w:lvlJc w:val="left"/>
+      <w:pPr>
+        <w:ind w:left="5760" w:hanging="360"/>
+      </w:pPr>
+      <w:rPr>
+        <w:rFonts w:ascii="Courier New" w:hAnsi="Courier New" w:cs="Courier New" w:hint="default"/>
+      </w:rPr>
+    </w:lvl>
+    <w:lvl w:ilvl="8" w:tplc="08130005">
+      <w:start w:val="1"/>
+      <w:numFmt w:val="bullet"/>
+      <w:lvlText w:val=""/>
+      <w:lvlJc w:val="left"/>
+      <w:pPr>
+        <w:ind w:left="6480" w:hanging="360"/>
+      </w:pPr>
+      <w:rPr>
+        <w:rFonts w:ascii="Wingdings" w:hAnsi="Wingdings" w:hint="default"/>
+      </w:rPr>
+    </w:lvl>
+  </w:abstractNum>
+  <w:abstractNum w:abstractNumId="20" w15:restartNumberingAfterBreak="0">
     <w:nsid w:val="538E2AC1"/>
     <w:multiLevelType w:val="hybridMultilevel"/>
     <w:tmpl w:val="CCAA0F7C"/>
@@ -12099,7 +13445,7 @@
       </w:rPr>
     </w:lvl>
   </w:abstractNum>
-  <w:abstractNum w:abstractNumId="20" w15:restartNumberingAfterBreak="0">
+  <w:abstractNum w:abstractNumId="21" w15:restartNumberingAfterBreak="0">
     <w:nsid w:val="5B8A7658"/>
     <w:multiLevelType w:val="multilevel"/>
     <w:tmpl w:val="AE8493C4"/>
@@ -12248,7 +13594,7 @@
       </w:rPr>
     </w:lvl>
   </w:abstractNum>
-  <w:abstractNum w:abstractNumId="21" w15:restartNumberingAfterBreak="0">
+  <w:abstractNum w:abstractNumId="22" w15:restartNumberingAfterBreak="0">
     <w:nsid w:val="5C585392"/>
     <w:multiLevelType w:val="multilevel"/>
     <w:tmpl w:val="9F7A924C"/>
@@ -12397,7 +13743,7 @@
       </w:rPr>
     </w:lvl>
   </w:abstractNum>
-  <w:abstractNum w:abstractNumId="22" w15:restartNumberingAfterBreak="0">
+  <w:abstractNum w:abstractNumId="23" w15:restartNumberingAfterBreak="0">
     <w:nsid w:val="5F83634D"/>
     <w:multiLevelType w:val="multilevel"/>
     <w:tmpl w:val="9D30BB70"/>
@@ -12546,7 +13892,7 @@
       </w:rPr>
     </w:lvl>
   </w:abstractNum>
-  <w:abstractNum w:abstractNumId="23" w15:restartNumberingAfterBreak="0">
+  <w:abstractNum w:abstractNumId="24" w15:restartNumberingAfterBreak="0">
     <w:nsid w:val="6E8C3B7D"/>
     <w:multiLevelType w:val="multilevel"/>
     <w:tmpl w:val="B13CD774"/>
@@ -12695,7 +14041,7 @@
       </w:rPr>
     </w:lvl>
   </w:abstractNum>
-  <w:abstractNum w:abstractNumId="24" w15:restartNumberingAfterBreak="0">
+  <w:abstractNum w:abstractNumId="25" w15:restartNumberingAfterBreak="0">
     <w:nsid w:val="75801196"/>
     <w:multiLevelType w:val="multilevel"/>
     <w:tmpl w:val="C3C880BE"/>
@@ -12844,7 +14190,7 @@
       </w:rPr>
     </w:lvl>
   </w:abstractNum>
-  <w:abstractNum w:abstractNumId="25" w15:restartNumberingAfterBreak="0">
+  <w:abstractNum w:abstractNumId="26" w15:restartNumberingAfterBreak="0">
     <w:nsid w:val="77D75862"/>
     <w:multiLevelType w:val="multilevel"/>
     <w:tmpl w:val="DC44C93C"/>
@@ -12993,7 +14339,7 @@
       </w:rPr>
     </w:lvl>
   </w:abstractNum>
-  <w:abstractNum w:abstractNumId="26" w15:restartNumberingAfterBreak="0">
+  <w:abstractNum w:abstractNumId="27" w15:restartNumberingAfterBreak="0">
     <w:nsid w:val="79D24DD0"/>
     <w:multiLevelType w:val="multilevel"/>
     <w:tmpl w:val="C86A2B3E"/>
@@ -13142,7 +14488,7 @@
       </w:rPr>
     </w:lvl>
   </w:abstractNum>
-  <w:abstractNum w:abstractNumId="27" w15:restartNumberingAfterBreak="0">
+  <w:abstractNum w:abstractNumId="28" w15:restartNumberingAfterBreak="0">
     <w:nsid w:val="7B8D3481"/>
     <w:multiLevelType w:val="multilevel"/>
     <w:tmpl w:val="D3CA79F0"/>
@@ -13292,7 +14638,7 @@
     </w:lvl>
   </w:abstractNum>
   <w:num w:numId="1">
-    <w:abstractNumId w:val="19"/>
+    <w:abstractNumId w:val="20"/>
   </w:num>
   <w:num w:numId="2">
     <w:abstractNumId w:val="5"/>
@@ -13321,10 +14667,10 @@
     </w:lvlOverride>
   </w:num>
   <w:num w:numId="5">
-    <w:abstractNumId w:val="21"/>
+    <w:abstractNumId w:val="22"/>
   </w:num>
   <w:num w:numId="6">
-    <w:abstractNumId w:val="21"/>
+    <w:abstractNumId w:val="22"/>
     <w:lvlOverride w:ilvl="1">
       <w:lvl w:ilvl="1">
         <w:numFmt w:val="bullet"/>
@@ -13344,10 +14690,10 @@
     </w:lvlOverride>
   </w:num>
   <w:num w:numId="7">
-    <w:abstractNumId w:val="26"/>
+    <w:abstractNumId w:val="27"/>
   </w:num>
   <w:num w:numId="8">
-    <w:abstractNumId w:val="26"/>
+    <w:abstractNumId w:val="27"/>
     <w:lvlOverride w:ilvl="1">
       <w:lvl w:ilvl="1">
         <w:numFmt w:val="bullet"/>
@@ -13370,7 +14716,7 @@
     <w:abstractNumId w:val="9"/>
   </w:num>
   <w:num w:numId="10">
-    <w:abstractNumId w:val="24"/>
+    <w:abstractNumId w:val="25"/>
   </w:num>
   <w:num w:numId="11">
     <w:abstractNumId w:val="15"/>
@@ -13408,10 +14754,10 @@
     </w:lvlOverride>
   </w:num>
   <w:num w:numId="17">
-    <w:abstractNumId w:val="22"/>
+    <w:abstractNumId w:val="23"/>
   </w:num>
   <w:num w:numId="18">
-    <w:abstractNumId w:val="22"/>
+    <w:abstractNumId w:val="23"/>
     <w:lvlOverride w:ilvl="1">
       <w:lvl w:ilvl="1">
         <w:numFmt w:val="bullet"/>
@@ -13434,10 +14780,10 @@
     <w:abstractNumId w:val="3"/>
   </w:num>
   <w:num w:numId="20">
-    <w:abstractNumId w:val="25"/>
+    <w:abstractNumId w:val="26"/>
   </w:num>
   <w:num w:numId="21">
-    <w:abstractNumId w:val="20"/>
+    <w:abstractNumId w:val="21"/>
   </w:num>
   <w:num w:numId="22">
     <w:abstractNumId w:val="6"/>
@@ -13475,10 +14821,10 @@
     <w:abstractNumId w:val="8"/>
   </w:num>
   <w:num w:numId="28">
-    <w:abstractNumId w:val="23"/>
+    <w:abstractNumId w:val="24"/>
   </w:num>
   <w:num w:numId="29">
-    <w:abstractNumId w:val="23"/>
+    <w:abstractNumId w:val="24"/>
     <w:lvlOverride w:ilvl="1">
       <w:lvl w:ilvl="1">
         <w:numFmt w:val="bullet"/>
@@ -13498,7 +14844,7 @@
     </w:lvlOverride>
   </w:num>
   <w:num w:numId="30">
-    <w:abstractNumId w:val="27"/>
+    <w:abstractNumId w:val="28"/>
   </w:num>
   <w:num w:numId="31">
     <w:abstractNumId w:val="7"/>
@@ -13554,6 +14900,9 @@
   </w:num>
   <w:num w:numId="37">
     <w:abstractNumId w:val="1"/>
+  </w:num>
+  <w:num w:numId="38">
+    <w:abstractNumId w:val="19"/>
   </w:num>
 </w:numbering>
 </file>
@@ -14117,6 +15466,80 @@
       <w:shd w:val="clear" w:color="auto" w:fill="E1DFDD"/>
     </w:rPr>
   </w:style>
+  <w:style w:type="paragraph" w:styleId="BalloonText">
+    <w:name w:val="Balloon Text"/>
+    <w:basedOn w:val="Normal"/>
+    <w:link w:val="BalloonTextChar"/>
+    <w:uiPriority w:val="99"/>
+    <w:semiHidden/>
+    <w:unhideWhenUsed/>
+    <w:rsid w:val="00866235"/>
+    <w:pPr>
+      <w:spacing w:after="0" w:line="240" w:lineRule="auto"/>
+    </w:pPr>
+    <w:rPr>
+      <w:rFonts w:ascii="Segoe UI" w:hAnsi="Segoe UI" w:cs="Segoe UI"/>
+      <w:sz w:val="18"/>
+      <w:szCs w:val="18"/>
+    </w:rPr>
+  </w:style>
+  <w:style w:type="character" w:customStyle="1" w:styleId="BalloonTextChar">
+    <w:name w:val="Balloon Text Char"/>
+    <w:basedOn w:val="DefaultParagraphFont"/>
+    <w:link w:val="BalloonText"/>
+    <w:uiPriority w:val="99"/>
+    <w:semiHidden/>
+    <w:rsid w:val="00866235"/>
+    <w:rPr>
+      <w:rFonts w:ascii="Segoe UI" w:hAnsi="Segoe UI" w:cs="Segoe UI"/>
+      <w:sz w:val="18"/>
+      <w:szCs w:val="18"/>
+    </w:rPr>
+  </w:style>
+  <w:style w:type="paragraph" w:styleId="Header">
+    <w:name w:val="header"/>
+    <w:basedOn w:val="Normal"/>
+    <w:link w:val="HeaderChar"/>
+    <w:uiPriority w:val="99"/>
+    <w:unhideWhenUsed/>
+    <w:rsid w:val="001361F2"/>
+    <w:pPr>
+      <w:tabs>
+        <w:tab w:val="center" w:pos="4536"/>
+        <w:tab w:val="right" w:pos="9072"/>
+      </w:tabs>
+      <w:spacing w:after="0" w:line="240" w:lineRule="auto"/>
+    </w:pPr>
+  </w:style>
+  <w:style w:type="character" w:customStyle="1" w:styleId="HeaderChar">
+    <w:name w:val="Header Char"/>
+    <w:basedOn w:val="DefaultParagraphFont"/>
+    <w:link w:val="Header"/>
+    <w:uiPriority w:val="99"/>
+    <w:rsid w:val="001361F2"/>
+  </w:style>
+  <w:style w:type="paragraph" w:styleId="Footer">
+    <w:name w:val="footer"/>
+    <w:basedOn w:val="Normal"/>
+    <w:link w:val="FooterChar"/>
+    <w:uiPriority w:val="99"/>
+    <w:unhideWhenUsed/>
+    <w:rsid w:val="001361F2"/>
+    <w:pPr>
+      <w:tabs>
+        <w:tab w:val="center" w:pos="4536"/>
+        <w:tab w:val="right" w:pos="9072"/>
+      </w:tabs>
+      <w:spacing w:after="0" w:line="240" w:lineRule="auto"/>
+    </w:pPr>
+  </w:style>
+  <w:style w:type="character" w:customStyle="1" w:styleId="FooterChar">
+    <w:name w:val="Footer Char"/>
+    <w:basedOn w:val="DefaultParagraphFont"/>
+    <w:link w:val="Footer"/>
+    <w:uiPriority w:val="99"/>
+    <w:rsid w:val="001361F2"/>
+  </w:style>
 </w:styles>
 </file>
 
